--- a/docs/Пояснительная записка.docx
+++ b/docs/Пояснительная записка.docx
@@ -4,7 +4,7 @@
   <w:body>
     <w:p>
       <w:pPr>
-        <w:spacing w:after="0" w:line="360" w:lineRule="auto"/>
+        <w:spacing w:after="0" w:line="276" w:lineRule="auto"/>
         <w:jc w:val="center"/>
         <w:rPr>
           <w:rFonts w:ascii="Times New Roman" w:hAnsi="Times New Roman" w:cs="Times New Roman"/>
@@ -21,7 +21,7 @@
     </w:p>
     <w:p>
       <w:pPr>
-        <w:spacing w:after="0" w:line="360" w:lineRule="auto"/>
+        <w:spacing w:after="0" w:line="276" w:lineRule="auto"/>
         <w:jc w:val="center"/>
         <w:rPr>
           <w:rFonts w:ascii="Times New Roman" w:hAnsi="Times New Roman" w:cs="Times New Roman"/>
@@ -38,7 +38,7 @@
     </w:p>
     <w:p>
       <w:pPr>
-        <w:spacing w:after="0" w:line="360" w:lineRule="auto"/>
+        <w:spacing w:after="0" w:line="276" w:lineRule="auto"/>
         <w:jc w:val="center"/>
         <w:rPr>
           <w:rFonts w:ascii="Times New Roman" w:hAnsi="Times New Roman" w:cs="Times New Roman"/>
@@ -55,7 +55,7 @@
     </w:p>
     <w:p>
       <w:pPr>
-        <w:spacing w:after="0" w:line="360" w:lineRule="auto"/>
+        <w:spacing w:after="0" w:line="276" w:lineRule="auto"/>
         <w:jc w:val="center"/>
         <w:rPr>
           <w:rFonts w:ascii="Times New Roman" w:hAnsi="Times New Roman" w:cs="Times New Roman"/>
@@ -65,7 +65,8 @@
     </w:p>
     <w:p>
       <w:pPr>
-        <w:spacing w:after="0" w:line="360" w:lineRule="auto"/>
+        <w:spacing w:after="0" w:line="276" w:lineRule="auto"/>
+        <w:jc w:val="center"/>
         <w:rPr>
           <w:rFonts w:ascii="Times New Roman" w:hAnsi="Times New Roman" w:cs="Times New Roman"/>
           <w:sz w:val="28"/>
@@ -92,7 +93,8 @@
     </w:p>
     <w:p>
       <w:pPr>
-        <w:spacing w:after="0" w:line="360" w:lineRule="auto"/>
+        <w:spacing w:after="0" w:line="276" w:lineRule="auto"/>
+        <w:jc w:val="center"/>
         <w:rPr>
           <w:rFonts w:ascii="Times New Roman" w:hAnsi="Times New Roman" w:cs="Times New Roman"/>
           <w:sz w:val="28"/>
@@ -108,23 +110,25 @@
     </w:p>
     <w:p>
       <w:pPr>
-        <w:spacing w:after="0" w:line="360" w:lineRule="auto"/>
-        <w:rPr>
-          <w:rFonts w:ascii="Times New Roman" w:hAnsi="Times New Roman" w:cs="Times New Roman"/>
-          <w:sz w:val="28"/>
-        </w:rPr>
-      </w:pPr>
-      <w:r>
-        <w:rPr>
-          <w:rFonts w:ascii="Times New Roman" w:hAnsi="Times New Roman" w:cs="Times New Roman"/>
-          <w:sz w:val="28"/>
-        </w:rPr>
-        <w:t xml:space="preserve">Дисциплина: Структурная и функциональная организация ЭВМ </w:t>
-      </w:r>
-    </w:p>
-    <w:p>
-      <w:pPr>
-        <w:spacing w:after="0" w:line="360" w:lineRule="auto"/>
+        <w:spacing w:after="0" w:line="276" w:lineRule="auto"/>
+        <w:jc w:val="center"/>
+        <w:rPr>
+          <w:rFonts w:ascii="Times New Roman" w:hAnsi="Times New Roman" w:cs="Times New Roman"/>
+          <w:sz w:val="28"/>
+        </w:rPr>
+      </w:pPr>
+      <w:r>
+        <w:rPr>
+          <w:rFonts w:ascii="Times New Roman" w:hAnsi="Times New Roman" w:cs="Times New Roman"/>
+          <w:sz w:val="28"/>
+        </w:rPr>
+        <w:t>Дисциплина: Структурная и функциональная организация ЭВМ</w:t>
+      </w:r>
+    </w:p>
+    <w:p>
+      <w:pPr>
+        <w:spacing w:after="0" w:line="276" w:lineRule="auto"/>
+        <w:jc w:val="center"/>
         <w:rPr>
           <w:rFonts w:ascii="Times New Roman" w:hAnsi="Times New Roman" w:cs="Times New Roman"/>
           <w:b/>
@@ -134,7 +138,8 @@
     </w:p>
     <w:p>
       <w:pPr>
-        <w:spacing w:after="0" w:line="360" w:lineRule="auto"/>
+        <w:spacing w:after="0" w:line="276" w:lineRule="auto"/>
+        <w:jc w:val="center"/>
         <w:rPr>
           <w:rFonts w:ascii="Times New Roman" w:hAnsi="Times New Roman" w:cs="Times New Roman"/>
           <w:b/>
@@ -144,7 +149,7 @@
     </w:p>
     <w:p>
       <w:pPr>
-        <w:spacing w:after="0" w:line="360" w:lineRule="auto"/>
+        <w:spacing w:after="0" w:line="276" w:lineRule="auto"/>
         <w:jc w:val="center"/>
         <w:rPr>
           <w:rFonts w:ascii="Times New Roman" w:hAnsi="Times New Roman" w:cs="Times New Roman"/>
@@ -161,7 +166,7 @@
     </w:p>
     <w:p>
       <w:pPr>
-        <w:spacing w:after="0" w:line="360" w:lineRule="auto"/>
+        <w:spacing w:after="0" w:line="276" w:lineRule="auto"/>
         <w:jc w:val="center"/>
         <w:rPr>
           <w:rFonts w:ascii="Times New Roman" w:hAnsi="Times New Roman" w:cs="Times New Roman"/>
@@ -178,7 +183,7 @@
     </w:p>
     <w:p>
       <w:pPr>
-        <w:spacing w:after="0" w:line="360" w:lineRule="auto"/>
+        <w:spacing w:after="0" w:line="276" w:lineRule="auto"/>
         <w:jc w:val="center"/>
         <w:rPr>
           <w:rFonts w:ascii="Times New Roman" w:hAnsi="Times New Roman" w:cs="Times New Roman"/>
@@ -195,7 +200,7 @@
     </w:p>
     <w:p>
       <w:pPr>
-        <w:spacing w:after="0" w:line="360" w:lineRule="auto"/>
+        <w:spacing w:after="0" w:line="276" w:lineRule="auto"/>
         <w:jc w:val="center"/>
         <w:rPr>
           <w:rFonts w:ascii="Times New Roman" w:hAnsi="Times New Roman" w:cs="Times New Roman"/>
@@ -212,17 +217,18 @@
     </w:p>
     <w:p>
       <w:pPr>
-        <w:spacing w:after="0" w:line="360" w:lineRule="auto"/>
+        <w:spacing w:after="0" w:line="276" w:lineRule="auto"/>
         <w:jc w:val="center"/>
         <w:rPr>
           <w:rFonts w:ascii="Times New Roman" w:hAnsi="Times New Roman" w:cs="Times New Roman"/>
           <w:sz w:val="28"/>
-        </w:rPr>
-      </w:pPr>
-    </w:p>
-    <w:p>
-      <w:pPr>
-        <w:spacing w:after="0" w:line="360" w:lineRule="auto"/>
+          <w:lang w:val="en-US"/>
+        </w:rPr>
+      </w:pPr>
+    </w:p>
+    <w:p>
+      <w:pPr>
+        <w:spacing w:after="0" w:line="276" w:lineRule="auto"/>
         <w:jc w:val="center"/>
         <w:rPr>
           <w:rFonts w:ascii="Times New Roman" w:hAnsi="Times New Roman" w:cs="Times New Roman"/>
@@ -230,36 +236,56 @@
           <w:szCs w:val="28"/>
         </w:rPr>
       </w:pPr>
-      <w:r>
-        <w:rPr>
-          <w:rFonts w:ascii="Times New Roman" w:hAnsi="Times New Roman" w:cs="Times New Roman"/>
-          <w:sz w:val="28"/>
-          <w:szCs w:val="28"/>
-        </w:rPr>
-        <w:t>БГУИР КР 1-40 02 01 14*ПЗ</w:t>
-      </w:r>
-    </w:p>
-    <w:p>
-      <w:pPr>
-        <w:spacing w:after="0" w:line="360" w:lineRule="auto"/>
-        <w:rPr>
-          <w:rFonts w:ascii="Times New Roman" w:hAnsi="Times New Roman" w:cs="Times New Roman"/>
-          <w:sz w:val="28"/>
-        </w:rPr>
-      </w:pPr>
-    </w:p>
-    <w:p>
-      <w:pPr>
-        <w:spacing w:after="0" w:line="360" w:lineRule="auto"/>
-        <w:rPr>
-          <w:rFonts w:ascii="Times New Roman" w:hAnsi="Times New Roman" w:cs="Times New Roman"/>
-          <w:sz w:val="28"/>
-        </w:rPr>
-      </w:pPr>
-    </w:p>
-    <w:p>
-      <w:pPr>
-        <w:spacing w:after="0" w:line="360" w:lineRule="auto"/>
+      <w:bookmarkStart w:id="0" w:name="_Hlk481876345"/>
+      <w:r>
+        <w:rPr>
+          <w:rFonts w:ascii="Times New Roman" w:hAnsi="Times New Roman" w:cs="Times New Roman"/>
+          <w:sz w:val="28"/>
+          <w:szCs w:val="28"/>
+        </w:rPr>
+        <w:t xml:space="preserve">БГУИР КР 1-40 02 01 </w:t>
+      </w:r>
+      <w:r>
+        <w:rPr>
+          <w:rFonts w:ascii="Times New Roman" w:hAnsi="Times New Roman" w:cs="Times New Roman"/>
+          <w:sz w:val="28"/>
+          <w:szCs w:val="28"/>
+        </w:rPr>
+        <w:t>10</w:t>
+      </w:r>
+      <w:r>
+        <w:rPr>
+          <w:rFonts w:ascii="Times New Roman" w:hAnsi="Times New Roman" w:cs="Times New Roman"/>
+          <w:sz w:val="28"/>
+          <w:szCs w:val="28"/>
+        </w:rPr>
+        <w:t>*ПЗ</w:t>
+      </w:r>
+    </w:p>
+    <w:bookmarkEnd w:id="0"/>
+    <w:p>
+      <w:pPr>
+        <w:spacing w:after="0" w:line="276" w:lineRule="auto"/>
+        <w:jc w:val="both"/>
+        <w:rPr>
+          <w:rFonts w:ascii="Times New Roman" w:hAnsi="Times New Roman" w:cs="Times New Roman"/>
+          <w:sz w:val="28"/>
+        </w:rPr>
+      </w:pPr>
+    </w:p>
+    <w:p>
+      <w:pPr>
+        <w:spacing w:after="0" w:line="276" w:lineRule="auto"/>
+        <w:jc w:val="both"/>
+        <w:rPr>
+          <w:rFonts w:ascii="Times New Roman" w:hAnsi="Times New Roman" w:cs="Times New Roman"/>
+          <w:sz w:val="28"/>
+        </w:rPr>
+      </w:pPr>
+    </w:p>
+    <w:p>
+      <w:pPr>
+        <w:spacing w:after="0" w:line="276" w:lineRule="auto"/>
         <w:jc w:val="right"/>
         <w:rPr>
           <w:rFonts w:ascii="Times New Roman" w:hAnsi="Times New Roman" w:cs="Times New Roman"/>
@@ -271,12 +297,12 @@
           <w:rFonts w:ascii="Times New Roman" w:hAnsi="Times New Roman" w:cs="Times New Roman"/>
           <w:sz w:val="28"/>
         </w:rPr>
-        <w:t xml:space="preserve">    Студент: гр. 450504</w:t>
-      </w:r>
-    </w:p>
-    <w:p>
-      <w:pPr>
-        <w:spacing w:after="0" w:line="360" w:lineRule="auto"/>
+        <w:t>Студент: гр. 450504</w:t>
+      </w:r>
+    </w:p>
+    <w:p>
+      <w:pPr>
+        <w:spacing w:after="0" w:line="276" w:lineRule="auto"/>
         <w:jc w:val="right"/>
         <w:rPr>
           <w:rFonts w:ascii="Times New Roman" w:hAnsi="Times New Roman" w:cs="Times New Roman"/>
@@ -302,24 +328,17 @@
     </w:p>
     <w:p>
       <w:pPr>
-        <w:spacing w:after="0" w:line="360" w:lineRule="auto"/>
+        <w:spacing w:after="0" w:line="276" w:lineRule="auto"/>
         <w:jc w:val="right"/>
         <w:rPr>
           <w:rFonts w:ascii="Times New Roman" w:hAnsi="Times New Roman" w:cs="Times New Roman"/>
           <w:sz w:val="28"/>
         </w:rPr>
       </w:pPr>
-      <w:r>
-        <w:rPr>
-          <w:rFonts w:ascii="Times New Roman" w:hAnsi="Times New Roman" w:cs="Times New Roman"/>
-          <w:sz w:val="28"/>
-        </w:rPr>
-        <w:t xml:space="preserve">         </w:t>
-      </w:r>
-    </w:p>
-    <w:p>
-      <w:pPr>
-        <w:spacing w:after="0" w:line="360" w:lineRule="auto"/>
+    </w:p>
+    <w:p>
+      <w:pPr>
+        <w:spacing w:after="0" w:line="276" w:lineRule="auto"/>
         <w:jc w:val="right"/>
         <w:rPr>
           <w:rFonts w:ascii="Times New Roman" w:hAnsi="Times New Roman" w:cs="Times New Roman"/>
@@ -331,12 +350,12 @@
           <w:rFonts w:ascii="Times New Roman" w:hAnsi="Times New Roman" w:cs="Times New Roman"/>
           <w:sz w:val="28"/>
         </w:rPr>
-        <w:t xml:space="preserve">                                                               Руководитель: </w:t>
-      </w:r>
-    </w:p>
-    <w:p>
-      <w:pPr>
-        <w:spacing w:after="0" w:line="360" w:lineRule="auto"/>
+        <w:t xml:space="preserve">Руководитель: </w:t>
+      </w:r>
+    </w:p>
+    <w:p>
+      <w:pPr>
+        <w:spacing w:after="0" w:line="276" w:lineRule="auto"/>
         <w:jc w:val="right"/>
         <w:rPr>
           <w:rFonts w:ascii="Times New Roman" w:hAnsi="Times New Roman" w:cs="Times New Roman"/>
@@ -354,7 +373,8 @@
     </w:p>
     <w:p>
       <w:pPr>
-        <w:spacing w:after="0" w:line="360" w:lineRule="auto"/>
+        <w:spacing w:after="0" w:line="276" w:lineRule="auto"/>
+        <w:jc w:val="both"/>
         <w:rPr>
           <w:rFonts w:ascii="Times New Roman" w:hAnsi="Times New Roman" w:cs="Times New Roman"/>
           <w:b/>
@@ -364,7 +384,8 @@
     </w:p>
     <w:p>
       <w:pPr>
-        <w:spacing w:after="0" w:line="360" w:lineRule="auto"/>
+        <w:spacing w:after="0" w:line="276" w:lineRule="auto"/>
+        <w:jc w:val="both"/>
         <w:rPr>
           <w:rFonts w:ascii="Times New Roman" w:hAnsi="Times New Roman" w:cs="Times New Roman"/>
           <w:b/>
@@ -374,7 +395,8 @@
     </w:p>
     <w:p>
       <w:pPr>
-        <w:spacing w:after="0" w:line="360" w:lineRule="auto"/>
+        <w:spacing w:after="0" w:line="276" w:lineRule="auto"/>
+        <w:jc w:val="both"/>
         <w:rPr>
           <w:rFonts w:ascii="Times New Roman" w:hAnsi="Times New Roman" w:cs="Times New Roman"/>
           <w:b/>
@@ -384,7 +406,8 @@
     </w:p>
     <w:p>
       <w:pPr>
-        <w:spacing w:after="0" w:line="360" w:lineRule="auto"/>
+        <w:spacing w:after="0" w:line="276" w:lineRule="auto"/>
+        <w:jc w:val="both"/>
         <w:rPr>
           <w:rFonts w:ascii="Times New Roman" w:hAnsi="Times New Roman" w:cs="Times New Roman"/>
           <w:b/>
@@ -394,7 +417,8 @@
     </w:p>
     <w:p>
       <w:pPr>
-        <w:spacing w:after="0" w:line="360" w:lineRule="auto"/>
+        <w:spacing w:after="0" w:line="276" w:lineRule="auto"/>
+        <w:jc w:val="both"/>
         <w:rPr>
           <w:rFonts w:ascii="Times New Roman" w:hAnsi="Times New Roman" w:cs="Times New Roman"/>
           <w:b/>
@@ -404,7 +428,8 @@
     </w:p>
     <w:p>
       <w:pPr>
-        <w:spacing w:after="0" w:line="360" w:lineRule="auto"/>
+        <w:spacing w:after="0" w:line="276" w:lineRule="auto"/>
+        <w:jc w:val="both"/>
         <w:rPr>
           <w:rFonts w:ascii="Times New Roman" w:hAnsi="Times New Roman" w:cs="Times New Roman"/>
           <w:b/>
@@ -414,7 +439,95 @@
     </w:p>
     <w:p>
       <w:pPr>
-        <w:spacing w:after="0" w:line="360" w:lineRule="auto"/>
+        <w:spacing w:after="0" w:line="276" w:lineRule="auto"/>
+        <w:jc w:val="both"/>
+        <w:rPr>
+          <w:rFonts w:ascii="Times New Roman" w:hAnsi="Times New Roman" w:cs="Times New Roman"/>
+          <w:b/>
+          <w:sz w:val="32"/>
+        </w:rPr>
+      </w:pPr>
+    </w:p>
+    <w:p>
+      <w:pPr>
+        <w:spacing w:after="0" w:line="276" w:lineRule="auto"/>
+        <w:jc w:val="both"/>
+        <w:rPr>
+          <w:rFonts w:ascii="Times New Roman" w:hAnsi="Times New Roman" w:cs="Times New Roman"/>
+          <w:b/>
+          <w:sz w:val="32"/>
+        </w:rPr>
+      </w:pPr>
+    </w:p>
+    <w:p>
+      <w:pPr>
+        <w:spacing w:after="0" w:line="276" w:lineRule="auto"/>
+        <w:jc w:val="both"/>
+        <w:rPr>
+          <w:rFonts w:ascii="Times New Roman" w:hAnsi="Times New Roman" w:cs="Times New Roman"/>
+          <w:b/>
+          <w:sz w:val="32"/>
+        </w:rPr>
+      </w:pPr>
+    </w:p>
+    <w:p>
+      <w:pPr>
+        <w:spacing w:after="0" w:line="276" w:lineRule="auto"/>
+        <w:jc w:val="both"/>
+        <w:rPr>
+          <w:rFonts w:ascii="Times New Roman" w:hAnsi="Times New Roman" w:cs="Times New Roman"/>
+          <w:b/>
+          <w:sz w:val="32"/>
+        </w:rPr>
+      </w:pPr>
+    </w:p>
+    <w:p>
+      <w:pPr>
+        <w:spacing w:after="0" w:line="276" w:lineRule="auto"/>
+        <w:jc w:val="both"/>
+        <w:rPr>
+          <w:rFonts w:ascii="Times New Roman" w:hAnsi="Times New Roman" w:cs="Times New Roman"/>
+          <w:b/>
+          <w:sz w:val="32"/>
+        </w:rPr>
+      </w:pPr>
+    </w:p>
+    <w:p>
+      <w:pPr>
+        <w:spacing w:after="0" w:line="276" w:lineRule="auto"/>
+        <w:jc w:val="both"/>
+        <w:rPr>
+          <w:rFonts w:ascii="Times New Roman" w:hAnsi="Times New Roman" w:cs="Times New Roman"/>
+          <w:b/>
+          <w:sz w:val="32"/>
+        </w:rPr>
+      </w:pPr>
+    </w:p>
+    <w:p>
+      <w:pPr>
+        <w:spacing w:after="0" w:line="276" w:lineRule="auto"/>
+        <w:jc w:val="both"/>
+        <w:rPr>
+          <w:rFonts w:ascii="Times New Roman" w:hAnsi="Times New Roman" w:cs="Times New Roman"/>
+          <w:b/>
+          <w:sz w:val="32"/>
+        </w:rPr>
+      </w:pPr>
+    </w:p>
+    <w:p>
+      <w:pPr>
+        <w:spacing w:after="0" w:line="276" w:lineRule="auto"/>
+        <w:jc w:val="both"/>
+        <w:rPr>
+          <w:rFonts w:ascii="Times New Roman" w:hAnsi="Times New Roman" w:cs="Times New Roman"/>
+          <w:b/>
+          <w:sz w:val="32"/>
+        </w:rPr>
+      </w:pPr>
+    </w:p>
+    <w:p>
+      <w:pPr>
+        <w:spacing w:after="0" w:line="276" w:lineRule="auto"/>
         <w:jc w:val="center"/>
         <w:rPr>
           <w:rFonts w:ascii="Times New Roman" w:hAnsi="Times New Roman" w:cs="Times New Roman"/>
@@ -434,7 +547,11 @@
     <w:sdt>
       <w:sdtPr>
         <w:rPr>
-          <w:rFonts w:ascii="Times New Roman" w:hAnsi="Times New Roman" w:cs="Times New Roman"/>
+          <w:rFonts w:ascii="Times New Roman" w:eastAsiaTheme="minorHAnsi" w:hAnsi="Times New Roman" w:cs="Times New Roman"/>
+          <w:color w:val="auto"/>
+          <w:sz w:val="22"/>
+          <w:szCs w:val="22"/>
+          <w:lang w:eastAsia="en-US"/>
         </w:rPr>
         <w:id w:val="415597442"/>
         <w:docPartObj>
@@ -444,19 +561,16 @@
       </w:sdtPr>
       <w:sdtEndPr>
         <w:rPr>
-          <w:rFonts w:eastAsiaTheme="minorHAnsi"/>
           <w:b/>
           <w:bCs/>
-          <w:color w:val="auto"/>
-          <w:sz w:val="22"/>
-          <w:szCs w:val="22"/>
-          <w:lang w:eastAsia="en-US"/>
         </w:rPr>
       </w:sdtEndPr>
       <w:sdtContent>
         <w:p>
           <w:pPr>
             <w:pStyle w:val="a5"/>
+            <w:spacing w:before="0" w:line="276" w:lineRule="auto"/>
+            <w:jc w:val="both"/>
             <w:rPr>
               <w:rFonts w:ascii="Times New Roman" w:hAnsi="Times New Roman" w:cs="Times New Roman"/>
             </w:rPr>
@@ -470,8 +584,15 @@
         </w:p>
         <w:p>
           <w:pPr>
+            <w:pStyle w:val="11"/>
+            <w:tabs>
+              <w:tab w:val="right" w:leader="dot" w:pos="9345"/>
+            </w:tabs>
+            <w:spacing w:after="0" w:line="276" w:lineRule="auto"/>
             <w:rPr>
-              <w:rFonts w:ascii="Times New Roman" w:hAnsi="Times New Roman" w:cs="Times New Roman"/>
+              <w:rFonts w:ascii="Times New Roman" w:eastAsiaTheme="minorEastAsia" w:hAnsi="Times New Roman" w:cs="Times New Roman"/>
+              <w:noProof/>
+              <w:lang w:eastAsia="ru-RU"/>
             </w:rPr>
           </w:pPr>
           <w:r>
@@ -492,15 +613,396 @@
             </w:rPr>
             <w:fldChar w:fldCharType="separate"/>
           </w:r>
-          <w:r>
+          <w:hyperlink w:anchor="_Toc481853586" w:history="1">
+            <w:r>
+              <w:rPr>
+                <w:rStyle w:val="a7"/>
+                <w:rFonts w:ascii="Times New Roman" w:hAnsi="Times New Roman" w:cs="Times New Roman"/>
+                <w:noProof/>
+              </w:rPr>
+              <w:t>ВВЕДЕНИЕ</w:t>
+            </w:r>
+            <w:r>
+              <w:rPr>
+                <w:rFonts w:ascii="Times New Roman" w:hAnsi="Times New Roman" w:cs="Times New Roman"/>
+                <w:noProof/>
+                <w:webHidden/>
+              </w:rPr>
+              <w:tab/>
+            </w:r>
+            <w:r>
+              <w:rPr>
+                <w:rFonts w:ascii="Times New Roman" w:hAnsi="Times New Roman" w:cs="Times New Roman"/>
+                <w:noProof/>
+                <w:webHidden/>
+              </w:rPr>
+              <w:fldChar w:fldCharType="begin"/>
+            </w:r>
+            <w:r>
+              <w:rPr>
+                <w:rFonts w:ascii="Times New Roman" w:hAnsi="Times New Roman" w:cs="Times New Roman"/>
+                <w:noProof/>
+                <w:webHidden/>
+              </w:rPr>
+              <w:instrText xml:space="preserve"> PAGEREF _Toc481853586 \h </w:instrText>
+            </w:r>
+            <w:r>
+              <w:rPr>
+                <w:rFonts w:ascii="Times New Roman" w:hAnsi="Times New Roman" w:cs="Times New Roman"/>
+                <w:noProof/>
+                <w:webHidden/>
+              </w:rPr>
+            </w:r>
+            <w:r>
+              <w:rPr>
+                <w:rFonts w:ascii="Times New Roman" w:hAnsi="Times New Roman" w:cs="Times New Roman"/>
+                <w:noProof/>
+                <w:webHidden/>
+              </w:rPr>
+              <w:fldChar w:fldCharType="separate"/>
+            </w:r>
+            <w:r>
+              <w:rPr>
+                <w:rFonts w:ascii="Times New Roman" w:hAnsi="Times New Roman" w:cs="Times New Roman"/>
+                <w:noProof/>
+                <w:webHidden/>
+              </w:rPr>
+              <w:t>3</w:t>
+            </w:r>
+            <w:r>
+              <w:rPr>
+                <w:rFonts w:ascii="Times New Roman" w:hAnsi="Times New Roman" w:cs="Times New Roman"/>
+                <w:noProof/>
+                <w:webHidden/>
+              </w:rPr>
+              <w:fldChar w:fldCharType="end"/>
+            </w:r>
+          </w:hyperlink>
+        </w:p>
+        <w:p>
+          <w:pPr>
+            <w:pStyle w:val="11"/>
+            <w:tabs>
+              <w:tab w:val="right" w:leader="dot" w:pos="9345"/>
+            </w:tabs>
+            <w:spacing w:after="0" w:line="276" w:lineRule="auto"/>
+            <w:rPr>
+              <w:rFonts w:ascii="Times New Roman" w:eastAsiaTheme="minorEastAsia" w:hAnsi="Times New Roman" w:cs="Times New Roman"/>
+              <w:noProof/>
+              <w:lang w:eastAsia="ru-RU"/>
+            </w:rPr>
+          </w:pPr>
+          <w:hyperlink w:anchor="_Toc481853587" w:history="1">
+            <w:r>
+              <w:rPr>
+                <w:rStyle w:val="a7"/>
+                <w:rFonts w:ascii="Times New Roman" w:hAnsi="Times New Roman" w:cs="Times New Roman"/>
+                <w:noProof/>
+              </w:rPr>
+              <w:t>1 РАЗРАБОТКА ОБЩЕЙ СТРУКТУРЫ МИКРО-ЭВМ</w:t>
+            </w:r>
+            <w:r>
+              <w:rPr>
+                <w:rFonts w:ascii="Times New Roman" w:hAnsi="Times New Roman" w:cs="Times New Roman"/>
+                <w:noProof/>
+                <w:webHidden/>
+              </w:rPr>
+              <w:tab/>
+            </w:r>
+            <w:r>
+              <w:rPr>
+                <w:rFonts w:ascii="Times New Roman" w:hAnsi="Times New Roman" w:cs="Times New Roman"/>
+                <w:noProof/>
+                <w:webHidden/>
+              </w:rPr>
+              <w:fldChar w:fldCharType="begin"/>
+            </w:r>
+            <w:r>
+              <w:rPr>
+                <w:rFonts w:ascii="Times New Roman" w:hAnsi="Times New Roman" w:cs="Times New Roman"/>
+                <w:noProof/>
+                <w:webHidden/>
+              </w:rPr>
+              <w:instrText xml:space="preserve"> PAGEREF _Toc481853587 \h </w:instrText>
+            </w:r>
+            <w:r>
+              <w:rPr>
+                <w:rFonts w:ascii="Times New Roman" w:hAnsi="Times New Roman" w:cs="Times New Roman"/>
+                <w:noProof/>
+                <w:webHidden/>
+              </w:rPr>
+            </w:r>
+            <w:r>
+              <w:rPr>
+                <w:rFonts w:ascii="Times New Roman" w:hAnsi="Times New Roman" w:cs="Times New Roman"/>
+                <w:noProof/>
+                <w:webHidden/>
+              </w:rPr>
+              <w:fldChar w:fldCharType="separate"/>
+            </w:r>
+            <w:r>
+              <w:rPr>
+                <w:rFonts w:ascii="Times New Roman" w:hAnsi="Times New Roman" w:cs="Times New Roman"/>
+                <w:noProof/>
+                <w:webHidden/>
+              </w:rPr>
+              <w:t>4</w:t>
+            </w:r>
+            <w:r>
+              <w:rPr>
+                <w:rFonts w:ascii="Times New Roman" w:hAnsi="Times New Roman" w:cs="Times New Roman"/>
+                <w:noProof/>
+                <w:webHidden/>
+              </w:rPr>
+              <w:fldChar w:fldCharType="end"/>
+            </w:r>
+          </w:hyperlink>
+        </w:p>
+        <w:p>
+          <w:pPr>
+            <w:pStyle w:val="21"/>
+            <w:tabs>
+              <w:tab w:val="right" w:leader="dot" w:pos="9345"/>
+            </w:tabs>
+            <w:spacing w:after="0" w:line="276" w:lineRule="auto"/>
+            <w:rPr>
+              <w:rFonts w:ascii="Times New Roman" w:eastAsiaTheme="minorEastAsia" w:hAnsi="Times New Roman" w:cs="Times New Roman"/>
+              <w:noProof/>
+              <w:lang w:eastAsia="ru-RU"/>
+            </w:rPr>
+          </w:pPr>
+          <w:hyperlink w:anchor="_Toc481853588" w:history="1">
+            <w:r>
+              <w:rPr>
+                <w:rStyle w:val="a7"/>
+                <w:rFonts w:ascii="Times New Roman" w:hAnsi="Times New Roman" w:cs="Times New Roman"/>
+                <w:noProof/>
+              </w:rPr>
+              <w:t>1.1 Функциональный состав микро-ЭВМ</w:t>
+            </w:r>
+            <w:r>
+              <w:rPr>
+                <w:rFonts w:ascii="Times New Roman" w:hAnsi="Times New Roman" w:cs="Times New Roman"/>
+                <w:noProof/>
+                <w:webHidden/>
+              </w:rPr>
+              <w:tab/>
+            </w:r>
+            <w:r>
+              <w:rPr>
+                <w:rFonts w:ascii="Times New Roman" w:hAnsi="Times New Roman" w:cs="Times New Roman"/>
+                <w:noProof/>
+                <w:webHidden/>
+              </w:rPr>
+              <w:fldChar w:fldCharType="begin"/>
+            </w:r>
+            <w:r>
+              <w:rPr>
+                <w:rFonts w:ascii="Times New Roman" w:hAnsi="Times New Roman" w:cs="Times New Roman"/>
+                <w:noProof/>
+                <w:webHidden/>
+              </w:rPr>
+              <w:instrText xml:space="preserve"> PAGEREF _Toc481853588 \h </w:instrText>
+            </w:r>
+            <w:r>
+              <w:rPr>
+                <w:rFonts w:ascii="Times New Roman" w:hAnsi="Times New Roman" w:cs="Times New Roman"/>
+                <w:noProof/>
+                <w:webHidden/>
+              </w:rPr>
+            </w:r>
+            <w:r>
+              <w:rPr>
+                <w:rFonts w:ascii="Times New Roman" w:hAnsi="Times New Roman" w:cs="Times New Roman"/>
+                <w:noProof/>
+                <w:webHidden/>
+              </w:rPr>
+              <w:fldChar w:fldCharType="separate"/>
+            </w:r>
+            <w:r>
+              <w:rPr>
+                <w:rFonts w:ascii="Times New Roman" w:hAnsi="Times New Roman" w:cs="Times New Roman"/>
+                <w:noProof/>
+                <w:webHidden/>
+              </w:rPr>
+              <w:t>4</w:t>
+            </w:r>
+            <w:r>
+              <w:rPr>
+                <w:rFonts w:ascii="Times New Roman" w:hAnsi="Times New Roman" w:cs="Times New Roman"/>
+                <w:noProof/>
+                <w:webHidden/>
+              </w:rPr>
+              <w:fldChar w:fldCharType="end"/>
+            </w:r>
+          </w:hyperlink>
+        </w:p>
+        <w:p>
+          <w:pPr>
+            <w:pStyle w:val="21"/>
+            <w:tabs>
+              <w:tab w:val="right" w:leader="dot" w:pos="9345"/>
+            </w:tabs>
+            <w:spacing w:after="0" w:line="276" w:lineRule="auto"/>
+            <w:rPr>
+              <w:rFonts w:ascii="Times New Roman" w:eastAsiaTheme="minorEastAsia" w:hAnsi="Times New Roman" w:cs="Times New Roman"/>
+              <w:noProof/>
+              <w:lang w:eastAsia="ru-RU"/>
+            </w:rPr>
+          </w:pPr>
+          <w:hyperlink w:anchor="_Toc481853589" w:history="1">
+            <w:r>
+              <w:rPr>
+                <w:rStyle w:val="a7"/>
+                <w:rFonts w:ascii="Times New Roman" w:hAnsi="Times New Roman" w:cs="Times New Roman"/>
+                <w:noProof/>
+              </w:rPr>
+              <w:t>1.2 Разработка системы команд</w:t>
+            </w:r>
+            <w:r>
+              <w:rPr>
+                <w:rFonts w:ascii="Times New Roman" w:hAnsi="Times New Roman" w:cs="Times New Roman"/>
+                <w:noProof/>
+                <w:webHidden/>
+              </w:rPr>
+              <w:tab/>
+            </w:r>
+            <w:r>
+              <w:rPr>
+                <w:rFonts w:ascii="Times New Roman" w:hAnsi="Times New Roman" w:cs="Times New Roman"/>
+                <w:noProof/>
+                <w:webHidden/>
+              </w:rPr>
+              <w:fldChar w:fldCharType="begin"/>
+            </w:r>
+            <w:r>
+              <w:rPr>
+                <w:rFonts w:ascii="Times New Roman" w:hAnsi="Times New Roman" w:cs="Times New Roman"/>
+                <w:noProof/>
+                <w:webHidden/>
+              </w:rPr>
+              <w:instrText xml:space="preserve"> PAGEREF _Toc481853589 \h </w:instrText>
+            </w:r>
+            <w:r>
+              <w:rPr>
+                <w:rFonts w:ascii="Times New Roman" w:hAnsi="Times New Roman" w:cs="Times New Roman"/>
+                <w:noProof/>
+                <w:webHidden/>
+              </w:rPr>
+            </w:r>
+            <w:r>
+              <w:rPr>
+                <w:rFonts w:ascii="Times New Roman" w:hAnsi="Times New Roman" w:cs="Times New Roman"/>
+                <w:noProof/>
+                <w:webHidden/>
+              </w:rPr>
+              <w:fldChar w:fldCharType="separate"/>
+            </w:r>
+            <w:r>
+              <w:rPr>
+                <w:rFonts w:ascii="Times New Roman" w:hAnsi="Times New Roman" w:cs="Times New Roman"/>
+                <w:noProof/>
+                <w:webHidden/>
+              </w:rPr>
+              <w:t>4</w:t>
+            </w:r>
+            <w:r>
+              <w:rPr>
+                <w:rFonts w:ascii="Times New Roman" w:hAnsi="Times New Roman" w:cs="Times New Roman"/>
+                <w:noProof/>
+                <w:webHidden/>
+              </w:rPr>
+              <w:fldChar w:fldCharType="end"/>
+            </w:r>
+          </w:hyperlink>
+        </w:p>
+        <w:p>
+          <w:pPr>
+            <w:pStyle w:val="21"/>
+            <w:tabs>
+              <w:tab w:val="right" w:leader="dot" w:pos="9345"/>
+            </w:tabs>
+            <w:spacing w:after="0" w:line="276" w:lineRule="auto"/>
+            <w:rPr>
+              <w:rFonts w:ascii="Times New Roman" w:eastAsiaTheme="minorEastAsia" w:hAnsi="Times New Roman" w:cs="Times New Roman"/>
+              <w:noProof/>
+              <w:lang w:eastAsia="ru-RU"/>
+            </w:rPr>
+          </w:pPr>
+          <w:hyperlink w:anchor="_Toc481853590" w:history="1">
+            <w:r>
+              <w:rPr>
+                <w:rStyle w:val="a7"/>
+                <w:rFonts w:ascii="Times New Roman" w:hAnsi="Times New Roman" w:cs="Times New Roman"/>
+                <w:noProof/>
+              </w:rPr>
+              <w:t>1.3 Описание взаимодействия всех блоков микро-ЭВМ при выполнении команд программы</w:t>
+            </w:r>
+            <w:r>
+              <w:rPr>
+                <w:rFonts w:ascii="Times New Roman" w:hAnsi="Times New Roman" w:cs="Times New Roman"/>
+                <w:noProof/>
+                <w:webHidden/>
+              </w:rPr>
+              <w:tab/>
+            </w:r>
+            <w:r>
+              <w:rPr>
+                <w:rFonts w:ascii="Times New Roman" w:hAnsi="Times New Roman" w:cs="Times New Roman"/>
+                <w:noProof/>
+                <w:webHidden/>
+              </w:rPr>
+              <w:fldChar w:fldCharType="begin"/>
+            </w:r>
+            <w:r>
+              <w:rPr>
+                <w:rFonts w:ascii="Times New Roman" w:hAnsi="Times New Roman" w:cs="Times New Roman"/>
+                <w:noProof/>
+                <w:webHidden/>
+              </w:rPr>
+              <w:instrText xml:space="preserve"> PAGEREF _Toc481853590 \h </w:instrText>
+            </w:r>
+            <w:r>
+              <w:rPr>
+                <w:rFonts w:ascii="Times New Roman" w:hAnsi="Times New Roman" w:cs="Times New Roman"/>
+                <w:noProof/>
+                <w:webHidden/>
+              </w:rPr>
+            </w:r>
+            <w:r>
+              <w:rPr>
+                <w:rFonts w:ascii="Times New Roman" w:hAnsi="Times New Roman" w:cs="Times New Roman"/>
+                <w:noProof/>
+                <w:webHidden/>
+              </w:rPr>
+              <w:fldChar w:fldCharType="separate"/>
+            </w:r>
+            <w:r>
+              <w:rPr>
+                <w:rFonts w:ascii="Times New Roman" w:hAnsi="Times New Roman" w:cs="Times New Roman"/>
+                <w:noProof/>
+                <w:webHidden/>
+              </w:rPr>
+              <w:t>5</w:t>
+            </w:r>
+            <w:r>
+              <w:rPr>
+                <w:rFonts w:ascii="Times New Roman" w:hAnsi="Times New Roman" w:cs="Times New Roman"/>
+                <w:noProof/>
+                <w:webHidden/>
+              </w:rPr>
+              <w:fldChar w:fldCharType="end"/>
+            </w:r>
+          </w:hyperlink>
+        </w:p>
+        <w:p>
+          <w:pPr>
+            <w:spacing w:after="0" w:line="276" w:lineRule="auto"/>
+            <w:jc w:val="both"/>
             <w:rPr>
               <w:rFonts w:ascii="Times New Roman" w:hAnsi="Times New Roman" w:cs="Times New Roman"/>
-              <w:b/>
-              <w:bCs/>
-              <w:noProof/>
             </w:rPr>
-            <w:t>Элементы оглавления не найдены.</w:t>
-          </w:r>
+          </w:pPr>
           <w:r>
             <w:rPr>
               <w:rFonts w:ascii="Times New Roman" w:hAnsi="Times New Roman" w:cs="Times New Roman"/>
@@ -514,17 +1016,19 @@
     </w:sdt>
     <w:p>
       <w:pPr>
-        <w:rPr>
-          <w:rFonts w:ascii="Times New Roman" w:hAnsi="Times New Roman" w:cs="Times New Roman"/>
-          <w:sz w:val="28"/>
-          <w:szCs w:val="28"/>
-        </w:rPr>
-      </w:pPr>
-    </w:p>
-    <w:p>
-      <w:pPr>
-        <w:spacing w:after="0" w:line="360" w:lineRule="auto"/>
-        <w:jc w:val="center"/>
+        <w:spacing w:after="0" w:line="276" w:lineRule="auto"/>
+        <w:jc w:val="both"/>
+        <w:rPr>
+          <w:rFonts w:ascii="Times New Roman" w:hAnsi="Times New Roman" w:cs="Times New Roman"/>
+          <w:sz w:val="28"/>
+          <w:szCs w:val="28"/>
+        </w:rPr>
+      </w:pPr>
+    </w:p>
+    <w:p>
+      <w:pPr>
+        <w:spacing w:after="0" w:line="276" w:lineRule="auto"/>
+        <w:jc w:val="both"/>
         <w:rPr>
           <w:rFonts w:ascii="Times New Roman" w:hAnsi="Times New Roman" w:cs="Times New Roman"/>
           <w:sz w:val="24"/>
@@ -534,6 +1038,8 @@
     </w:p>
     <w:p>
       <w:pPr>
+        <w:spacing w:after="0" w:line="276" w:lineRule="auto"/>
+        <w:jc w:val="both"/>
         <w:rPr>
           <w:rFonts w:ascii="Times New Roman" w:hAnsi="Times New Roman" w:cs="Times New Roman"/>
           <w:sz w:val="24"/>
@@ -551,8 +1057,31 @@
     </w:p>
     <w:p>
       <w:pPr>
-        <w:spacing w:after="0" w:line="360" w:lineRule="auto"/>
+        <w:pStyle w:val="1"/>
+        <w:spacing w:before="0" w:line="276" w:lineRule="auto"/>
         <w:jc w:val="center"/>
+        <w:rPr>
+          <w:rFonts w:ascii="Times New Roman" w:hAnsi="Times New Roman" w:cs="Times New Roman"/>
+          <w:b/>
+          <w:szCs w:val="28"/>
+        </w:rPr>
+      </w:pPr>
+      <w:bookmarkStart w:id="1" w:name="_Toc481853586"/>
+      <w:r>
+        <w:rPr>
+          <w:rFonts w:ascii="Times New Roman" w:hAnsi="Times New Roman" w:cs="Times New Roman"/>
+          <w:b/>
+          <w:szCs w:val="28"/>
+        </w:rPr>
+        <w:lastRenderedPageBreak/>
+        <w:t>ВВЕДЕНИЕ</w:t>
+      </w:r>
+      <w:bookmarkEnd w:id="1"/>
+    </w:p>
+    <w:p>
+      <w:pPr>
+        <w:spacing w:after="0" w:line="276" w:lineRule="auto"/>
+        <w:jc w:val="both"/>
         <w:rPr>
           <w:rFonts w:ascii="Times New Roman" w:hAnsi="Times New Roman" w:cs="Times New Roman"/>
           <w:b/>
@@ -560,21 +1089,23 @@
           <w:szCs w:val="28"/>
         </w:rPr>
       </w:pPr>
-      <w:r>
+    </w:p>
+    <w:p>
+      <w:pPr>
+        <w:spacing w:after="0" w:line="276" w:lineRule="auto"/>
+        <w:jc w:val="both"/>
         <w:rPr>
           <w:rFonts w:ascii="Times New Roman" w:hAnsi="Times New Roman" w:cs="Times New Roman"/>
           <w:b/>
           <w:sz w:val="32"/>
           <w:szCs w:val="28"/>
         </w:rPr>
-        <w:lastRenderedPageBreak/>
-        <w:t>ВВЕДЕНИЕ</w:t>
-      </w:r>
-    </w:p>
-    <w:p>
-      <w:pPr>
-        <w:spacing w:after="0" w:line="360" w:lineRule="auto"/>
-        <w:jc w:val="center"/>
+      </w:pPr>
+    </w:p>
+    <w:p>
+      <w:pPr>
+        <w:spacing w:after="0" w:line="276" w:lineRule="auto"/>
+        <w:jc w:val="both"/>
         <w:rPr>
           <w:rFonts w:ascii="Times New Roman" w:hAnsi="Times New Roman" w:cs="Times New Roman"/>
           <w:b/>
@@ -582,20 +1113,42 @@
           <w:szCs w:val="28"/>
         </w:rPr>
       </w:pPr>
-    </w:p>
-    <w:p>
-      <w:pPr>
-        <w:spacing w:after="0" w:line="360" w:lineRule="auto"/>
+      <w:r>
         <w:rPr>
           <w:rFonts w:ascii="Times New Roman" w:hAnsi="Times New Roman" w:cs="Times New Roman"/>
           <w:b/>
           <w:sz w:val="32"/>
           <w:szCs w:val="28"/>
         </w:rPr>
-      </w:pPr>
-    </w:p>
-    <w:p>
-      <w:pPr>
+        <w:br w:type="page"/>
+      </w:r>
+    </w:p>
+    <w:p>
+      <w:pPr>
+        <w:pStyle w:val="1"/>
+        <w:spacing w:before="0" w:line="276" w:lineRule="auto"/>
+        <w:ind w:firstLine="708"/>
+        <w:rPr>
+          <w:rFonts w:ascii="Times New Roman" w:hAnsi="Times New Roman" w:cs="Times New Roman"/>
+          <w:b/>
+        </w:rPr>
+      </w:pPr>
+      <w:bookmarkStart w:id="2" w:name="_Toc481853587"/>
+      <w:r>
+        <w:rPr>
+          <w:rFonts w:ascii="Times New Roman" w:hAnsi="Times New Roman" w:cs="Times New Roman"/>
+          <w:b/>
+        </w:rPr>
+        <w:lastRenderedPageBreak/>
+        <w:t>1 РАЗРАБОТКА ОБЩЕЙ СТРУКТУРЫ МИКРО-ЭВМ</w:t>
+      </w:r>
+      <w:bookmarkEnd w:id="2"/>
+    </w:p>
+    <w:p>
+      <w:pPr>
+        <w:spacing w:after="0" w:line="276" w:lineRule="auto"/>
+        <w:ind w:firstLine="708"/>
+        <w:jc w:val="both"/>
         <w:rPr>
           <w:rFonts w:ascii="Times New Roman" w:hAnsi="Times New Roman" w:cs="Times New Roman"/>
           <w:b/>
@@ -603,46 +1156,40 @@
           <w:szCs w:val="28"/>
         </w:rPr>
       </w:pPr>
-      <w:r>
+    </w:p>
+    <w:p>
+      <w:pPr>
+        <w:pStyle w:val="2"/>
+        <w:spacing w:before="0" w:line="276" w:lineRule="auto"/>
+        <w:ind w:firstLine="708"/>
         <w:rPr>
           <w:rFonts w:ascii="Times New Roman" w:hAnsi="Times New Roman" w:cs="Times New Roman"/>
           <w:b/>
-          <w:sz w:val="32"/>
-          <w:szCs w:val="28"/>
-        </w:rPr>
-        <w:br w:type="page"/>
-      </w:r>
-    </w:p>
-    <w:p>
-      <w:pPr>
-        <w:spacing w:after="0" w:line="276" w:lineRule="auto"/>
-        <w:ind w:firstLine="708"/>
+          <w:sz w:val="28"/>
+          <w:szCs w:val="28"/>
+        </w:rPr>
+      </w:pPr>
+      <w:bookmarkStart w:id="3" w:name="_Toc481853588"/>
+      <w:r>
         <w:rPr>
           <w:rFonts w:ascii="Times New Roman" w:hAnsi="Times New Roman" w:cs="Times New Roman"/>
           <w:b/>
-          <w:sz w:val="32"/>
-          <w:szCs w:val="32"/>
-        </w:rPr>
-      </w:pPr>
-      <w:r>
+          <w:sz w:val="28"/>
+          <w:szCs w:val="28"/>
+        </w:rPr>
+        <w:t>1.1 Функциональный состав микро-ЭВМ</w:t>
+      </w:r>
+      <w:bookmarkEnd w:id="3"/>
+    </w:p>
+    <w:p>
+      <w:pPr>
+        <w:spacing w:after="0" w:line="276" w:lineRule="auto"/>
+        <w:ind w:left="720"/>
+        <w:jc w:val="both"/>
         <w:rPr>
           <w:rFonts w:ascii="Times New Roman" w:hAnsi="Times New Roman" w:cs="Times New Roman"/>
           <w:b/>
-          <w:sz w:val="32"/>
-          <w:szCs w:val="32"/>
-        </w:rPr>
-        <w:lastRenderedPageBreak/>
-        <w:t>1 РАЗРАБОТКА ОБЩЕЙ СТРУКТУРЫ МИКРО-ЭВМ</w:t>
-      </w:r>
-    </w:p>
-    <w:p>
-      <w:pPr>
-        <w:spacing w:after="0" w:line="276" w:lineRule="auto"/>
-        <w:ind w:firstLine="708"/>
-        <w:rPr>
-          <w:rFonts w:ascii="Times New Roman" w:hAnsi="Times New Roman" w:cs="Times New Roman"/>
-          <w:b/>
-          <w:sz w:val="32"/>
+          <w:sz w:val="28"/>
           <w:szCs w:val="28"/>
         </w:rPr>
       </w:pPr>
@@ -651,58 +1198,7 @@
       <w:pPr>
         <w:spacing w:after="0" w:line="276" w:lineRule="auto"/>
         <w:ind w:left="720"/>
-        <w:rPr>
-          <w:rFonts w:ascii="Times New Roman" w:hAnsi="Times New Roman" w:cs="Times New Roman"/>
-          <w:b/>
-          <w:sz w:val="28"/>
-          <w:szCs w:val="28"/>
-        </w:rPr>
-      </w:pPr>
-      <w:r>
-        <w:rPr>
-          <w:rFonts w:ascii="Times New Roman" w:hAnsi="Times New Roman" w:cs="Times New Roman"/>
-          <w:b/>
-          <w:sz w:val="28"/>
-          <w:szCs w:val="28"/>
-        </w:rPr>
-        <w:t>1</w:t>
-      </w:r>
-      <w:r>
-        <w:rPr>
-          <w:rFonts w:ascii="Times New Roman" w:hAnsi="Times New Roman" w:cs="Times New Roman"/>
-          <w:b/>
-          <w:sz w:val="28"/>
-          <w:szCs w:val="28"/>
-          <w:lang w:val="en-US"/>
-        </w:rPr>
-        <w:t>.1</w:t>
-      </w:r>
-      <w:r>
-        <w:rPr>
-          <w:rFonts w:ascii="Times New Roman" w:hAnsi="Times New Roman" w:cs="Times New Roman"/>
-          <w:b/>
-          <w:sz w:val="28"/>
-          <w:szCs w:val="28"/>
-        </w:rPr>
-        <w:t xml:space="preserve"> Функциональный состав микро-ЭВМ</w:t>
-      </w:r>
-    </w:p>
-    <w:p>
-      <w:pPr>
-        <w:spacing w:after="0" w:line="276" w:lineRule="auto"/>
-        <w:ind w:left="720"/>
-        <w:rPr>
-          <w:rFonts w:ascii="Times New Roman" w:hAnsi="Times New Roman" w:cs="Times New Roman"/>
-          <w:b/>
-          <w:sz w:val="28"/>
-          <w:szCs w:val="28"/>
-        </w:rPr>
-      </w:pPr>
-    </w:p>
-    <w:p>
-      <w:pPr>
-        <w:spacing w:after="0" w:line="276" w:lineRule="auto"/>
-        <w:ind w:left="720"/>
+        <w:jc w:val="both"/>
         <w:rPr>
           <w:rFonts w:ascii="Times New Roman" w:hAnsi="Times New Roman" w:cs="Times New Roman"/>
           <w:sz w:val="28"/>
@@ -726,6 +1222,7 @@
           <w:numId w:val="1"/>
         </w:numPr>
         <w:spacing w:after="0" w:line="276" w:lineRule="auto"/>
+        <w:jc w:val="both"/>
         <w:rPr>
           <w:rFonts w:ascii="Times New Roman" w:hAnsi="Times New Roman" w:cs="Times New Roman"/>
           <w:sz w:val="28"/>
@@ -749,6 +1246,7 @@
           <w:numId w:val="1"/>
         </w:numPr>
         <w:spacing w:after="0" w:line="276" w:lineRule="auto"/>
+        <w:jc w:val="both"/>
         <w:rPr>
           <w:rFonts w:ascii="Times New Roman" w:hAnsi="Times New Roman" w:cs="Times New Roman"/>
           <w:sz w:val="28"/>
@@ -781,6 +1279,7 @@
           <w:numId w:val="1"/>
         </w:numPr>
         <w:spacing w:after="0" w:line="276" w:lineRule="auto"/>
+        <w:jc w:val="both"/>
         <w:rPr>
           <w:rFonts w:ascii="Times New Roman" w:hAnsi="Times New Roman" w:cs="Times New Roman"/>
           <w:sz w:val="28"/>
@@ -804,6 +1303,7 @@
           <w:numId w:val="1"/>
         </w:numPr>
         <w:spacing w:after="0" w:line="276" w:lineRule="auto"/>
+        <w:jc w:val="both"/>
         <w:rPr>
           <w:rFonts w:ascii="Times New Roman" w:hAnsi="Times New Roman" w:cs="Times New Roman"/>
           <w:sz w:val="28"/>
@@ -870,6 +1370,7 @@
           <w:numId w:val="1"/>
         </w:numPr>
         <w:spacing w:after="0" w:line="276" w:lineRule="auto"/>
+        <w:jc w:val="both"/>
         <w:rPr>
           <w:rFonts w:ascii="Times New Roman" w:hAnsi="Times New Roman" w:cs="Times New Roman"/>
           <w:sz w:val="28"/>
@@ -902,6 +1403,7 @@
           <w:numId w:val="1"/>
         </w:numPr>
         <w:spacing w:after="0" w:line="276" w:lineRule="auto"/>
+        <w:jc w:val="both"/>
         <w:rPr>
           <w:rFonts w:ascii="Times New Roman" w:hAnsi="Times New Roman" w:cs="Times New Roman"/>
           <w:sz w:val="28"/>
@@ -925,6 +1427,7 @@
           <w:numId w:val="1"/>
         </w:numPr>
         <w:spacing w:after="0" w:line="276" w:lineRule="auto"/>
+        <w:jc w:val="both"/>
         <w:rPr>
           <w:rFonts w:ascii="Times New Roman" w:hAnsi="Times New Roman" w:cs="Times New Roman"/>
           <w:sz w:val="28"/>
@@ -957,6 +1460,7 @@
           <w:numId w:val="1"/>
         </w:numPr>
         <w:spacing w:after="0" w:line="276" w:lineRule="auto"/>
+        <w:jc w:val="both"/>
         <w:rPr>
           <w:rFonts w:ascii="Times New Roman" w:hAnsi="Times New Roman" w:cs="Times New Roman"/>
           <w:sz w:val="28"/>
@@ -980,6 +1484,7 @@
           <w:numId w:val="1"/>
         </w:numPr>
         <w:spacing w:after="0" w:line="276" w:lineRule="auto"/>
+        <w:jc w:val="both"/>
         <w:rPr>
           <w:rFonts w:ascii="Times New Roman" w:hAnsi="Times New Roman" w:cs="Times New Roman"/>
           <w:sz w:val="28"/>
@@ -1027,6 +1532,7 @@
           <w:numId w:val="1"/>
         </w:numPr>
         <w:spacing w:after="0" w:line="276" w:lineRule="auto"/>
+        <w:jc w:val="both"/>
         <w:rPr>
           <w:rFonts w:ascii="Times New Roman" w:hAnsi="Times New Roman" w:cs="Times New Roman"/>
           <w:sz w:val="28"/>
@@ -1050,6 +1556,7 @@
           <w:numId w:val="1"/>
         </w:numPr>
         <w:spacing w:after="0" w:line="276" w:lineRule="auto"/>
+        <w:jc w:val="both"/>
         <w:rPr>
           <w:rFonts w:ascii="Times New Roman" w:hAnsi="Times New Roman" w:cs="Times New Roman"/>
           <w:sz w:val="28"/>
@@ -1073,6 +1580,7 @@
           <w:numId w:val="1"/>
         </w:numPr>
         <w:spacing w:after="0" w:line="276" w:lineRule="auto"/>
+        <w:jc w:val="both"/>
         <w:rPr>
           <w:rFonts w:ascii="Times New Roman" w:hAnsi="Times New Roman" w:cs="Times New Roman"/>
           <w:sz w:val="28"/>
@@ -1096,19 +1604,20 @@
           <w:numId w:val="1"/>
         </w:numPr>
         <w:spacing w:after="0" w:line="276" w:lineRule="auto"/>
-        <w:rPr>
-          <w:rFonts w:ascii="Times New Roman" w:hAnsi="Times New Roman" w:cs="Times New Roman"/>
-          <w:sz w:val="28"/>
-          <w:szCs w:val="28"/>
-        </w:rPr>
-      </w:pPr>
-      <w:r>
-        <w:rPr>
-          <w:rFonts w:ascii="Times New Roman" w:hAnsi="Times New Roman" w:cs="Times New Roman"/>
-          <w:sz w:val="28"/>
-          <w:szCs w:val="28"/>
-        </w:rPr>
-        <w:t>Блок арбитража АЛУ</w:t>
+        <w:jc w:val="both"/>
+        <w:rPr>
+          <w:rFonts w:ascii="Times New Roman" w:hAnsi="Times New Roman" w:cs="Times New Roman"/>
+          <w:sz w:val="28"/>
+          <w:szCs w:val="28"/>
+        </w:rPr>
+      </w:pPr>
+      <w:r>
+        <w:rPr>
+          <w:rFonts w:ascii="Times New Roman" w:hAnsi="Times New Roman" w:cs="Times New Roman"/>
+          <w:sz w:val="28"/>
+          <w:szCs w:val="28"/>
+        </w:rPr>
+        <w:t>Блок регистров АЛУ</w:t>
       </w:r>
     </w:p>
     <w:p>
@@ -1119,19 +1628,29 @@
           <w:numId w:val="1"/>
         </w:numPr>
         <w:spacing w:after="0" w:line="276" w:lineRule="auto"/>
-        <w:rPr>
-          <w:rFonts w:ascii="Times New Roman" w:hAnsi="Times New Roman" w:cs="Times New Roman"/>
-          <w:sz w:val="28"/>
-          <w:szCs w:val="28"/>
-        </w:rPr>
-      </w:pPr>
-      <w:r>
-        <w:rPr>
-          <w:rFonts w:ascii="Times New Roman" w:hAnsi="Times New Roman" w:cs="Times New Roman"/>
-          <w:sz w:val="28"/>
-          <w:szCs w:val="28"/>
-        </w:rPr>
-        <w:t>Блок регистров АЛУ</w:t>
+        <w:jc w:val="both"/>
+        <w:rPr>
+          <w:rFonts w:ascii="Times New Roman" w:hAnsi="Times New Roman" w:cs="Times New Roman"/>
+          <w:sz w:val="28"/>
+          <w:szCs w:val="28"/>
+        </w:rPr>
+      </w:pPr>
+      <w:r>
+        <w:rPr>
+          <w:rFonts w:ascii="Times New Roman" w:hAnsi="Times New Roman" w:cs="Times New Roman"/>
+          <w:sz w:val="28"/>
+          <w:szCs w:val="28"/>
+        </w:rPr>
+        <w:t xml:space="preserve">Блок операции </w:t>
+      </w:r>
+      <w:r>
+        <w:rPr>
+          <w:rFonts w:ascii="Times New Roman" w:hAnsi="Times New Roman" w:cs="Times New Roman"/>
+          <w:sz w:val="28"/>
+          <w:szCs w:val="28"/>
+          <w:lang w:val="en-US"/>
+        </w:rPr>
+        <w:t>ADDC</w:t>
       </w:r>
     </w:p>
     <w:p>
@@ -1142,6 +1661,7 @@
           <w:numId w:val="1"/>
         </w:numPr>
         <w:spacing w:after="0" w:line="276" w:lineRule="auto"/>
+        <w:jc w:val="both"/>
         <w:rPr>
           <w:rFonts w:ascii="Times New Roman" w:hAnsi="Times New Roman" w:cs="Times New Roman"/>
           <w:sz w:val="28"/>
@@ -1163,7 +1683,7 @@
           <w:szCs w:val="28"/>
           <w:lang w:val="en-US"/>
         </w:rPr>
-        <w:t>ADDC</w:t>
+        <w:t>AND</w:t>
       </w:r>
     </w:p>
     <w:p>
@@ -1174,6 +1694,7 @@
           <w:numId w:val="1"/>
         </w:numPr>
         <w:spacing w:after="0" w:line="276" w:lineRule="auto"/>
+        <w:jc w:val="both"/>
         <w:rPr>
           <w:rFonts w:ascii="Times New Roman" w:hAnsi="Times New Roman" w:cs="Times New Roman"/>
           <w:sz w:val="28"/>
@@ -1195,7 +1716,7 @@
           <w:szCs w:val="28"/>
           <w:lang w:val="en-US"/>
         </w:rPr>
-        <w:t>AND</w:t>
+        <w:t>NOT</w:t>
       </w:r>
     </w:p>
     <w:p>
@@ -1206,6 +1727,7 @@
           <w:numId w:val="1"/>
         </w:numPr>
         <w:spacing w:after="0" w:line="276" w:lineRule="auto"/>
+        <w:jc w:val="both"/>
         <w:rPr>
           <w:rFonts w:ascii="Times New Roman" w:hAnsi="Times New Roman" w:cs="Times New Roman"/>
           <w:sz w:val="28"/>
@@ -1227,7 +1749,31 @@
           <w:szCs w:val="28"/>
           <w:lang w:val="en-US"/>
         </w:rPr>
-        <w:t>NOT</w:t>
+        <w:t>SRA</w:t>
+      </w:r>
+    </w:p>
+    <w:p>
+      <w:pPr>
+        <w:pStyle w:val="a6"/>
+        <w:numPr>
+          <w:ilvl w:val="0"/>
+          <w:numId w:val="1"/>
+        </w:numPr>
+        <w:spacing w:after="0" w:line="276" w:lineRule="auto"/>
+        <w:jc w:val="both"/>
+        <w:rPr>
+          <w:rFonts w:ascii="Times New Roman" w:hAnsi="Times New Roman" w:cs="Times New Roman"/>
+          <w:sz w:val="28"/>
+          <w:szCs w:val="28"/>
+        </w:rPr>
+      </w:pPr>
+      <w:r>
+        <w:rPr>
+          <w:rFonts w:ascii="Times New Roman" w:hAnsi="Times New Roman" w:cs="Times New Roman"/>
+          <w:sz w:val="28"/>
+          <w:szCs w:val="28"/>
+        </w:rPr>
+        <w:t>Блок команд общего назначения</w:t>
       </w:r>
     </w:p>
     <w:p>
@@ -1238,6 +1784,7 @@
           <w:numId w:val="1"/>
         </w:numPr>
         <w:spacing w:after="0" w:line="276" w:lineRule="auto"/>
+        <w:jc w:val="both"/>
         <w:rPr>
           <w:rFonts w:ascii="Times New Roman" w:hAnsi="Times New Roman" w:cs="Times New Roman"/>
           <w:sz w:val="28"/>
@@ -1259,7 +1806,40 @@
           <w:szCs w:val="28"/>
           <w:lang w:val="en-US"/>
         </w:rPr>
-        <w:t>SRA</w:t>
+        <w:t>JMP</w:t>
+      </w:r>
+    </w:p>
+    <w:p>
+      <w:pPr>
+        <w:pStyle w:val="a6"/>
+        <w:numPr>
+          <w:ilvl w:val="1"/>
+          <w:numId w:val="1"/>
+        </w:numPr>
+        <w:spacing w:after="0" w:line="276" w:lineRule="auto"/>
+        <w:jc w:val="both"/>
+        <w:rPr>
+          <w:rFonts w:ascii="Times New Roman" w:hAnsi="Times New Roman" w:cs="Times New Roman"/>
+          <w:sz w:val="28"/>
+          <w:szCs w:val="28"/>
+        </w:rPr>
+      </w:pPr>
+      <w:r>
+        <w:rPr>
+          <w:rFonts w:ascii="Times New Roman" w:hAnsi="Times New Roman" w:cs="Times New Roman"/>
+          <w:sz w:val="28"/>
+          <w:szCs w:val="28"/>
+        </w:rPr>
+        <w:t xml:space="preserve">Блок операции </w:t>
+      </w:r>
+      <w:r>
+        <w:rPr>
+          <w:rFonts w:ascii="Times New Roman" w:hAnsi="Times New Roman" w:cs="Times New Roman"/>
+          <w:sz w:val="28"/>
+          <w:szCs w:val="28"/>
+          <w:lang w:val="en-US"/>
+        </w:rPr>
+        <w:t>JNS</w:t>
       </w:r>
     </w:p>
     <w:p>
@@ -1270,19 +1850,44 @@
           <w:numId w:val="1"/>
         </w:numPr>
         <w:spacing w:after="0" w:line="276" w:lineRule="auto"/>
-        <w:rPr>
-          <w:rFonts w:ascii="Times New Roman" w:hAnsi="Times New Roman" w:cs="Times New Roman"/>
-          <w:sz w:val="28"/>
-          <w:szCs w:val="28"/>
-        </w:rPr>
-      </w:pPr>
-      <w:r>
-        <w:rPr>
-          <w:rFonts w:ascii="Times New Roman" w:hAnsi="Times New Roman" w:cs="Times New Roman"/>
-          <w:sz w:val="28"/>
-          <w:szCs w:val="28"/>
-        </w:rPr>
-        <w:t>Блок команд общего назначения</w:t>
+        <w:jc w:val="both"/>
+        <w:rPr>
+          <w:rFonts w:ascii="Times New Roman" w:hAnsi="Times New Roman" w:cs="Times New Roman"/>
+          <w:sz w:val="28"/>
+          <w:szCs w:val="28"/>
+        </w:rPr>
+      </w:pPr>
+      <w:r>
+        <w:rPr>
+          <w:rFonts w:ascii="Times New Roman" w:hAnsi="Times New Roman" w:cs="Times New Roman"/>
+          <w:sz w:val="28"/>
+          <w:szCs w:val="28"/>
+        </w:rPr>
+        <w:t>Блок стека</w:t>
+      </w:r>
+    </w:p>
+    <w:p>
+      <w:pPr>
+        <w:pStyle w:val="a6"/>
+        <w:numPr>
+          <w:ilvl w:val="0"/>
+          <w:numId w:val="1"/>
+        </w:numPr>
+        <w:spacing w:after="0" w:line="276" w:lineRule="auto"/>
+        <w:jc w:val="both"/>
+        <w:rPr>
+          <w:rFonts w:ascii="Times New Roman" w:hAnsi="Times New Roman" w:cs="Times New Roman"/>
+          <w:sz w:val="28"/>
+          <w:szCs w:val="28"/>
+        </w:rPr>
+      </w:pPr>
+      <w:r>
+        <w:rPr>
+          <w:rFonts w:ascii="Times New Roman" w:hAnsi="Times New Roman" w:cs="Times New Roman"/>
+          <w:sz w:val="28"/>
+          <w:szCs w:val="28"/>
+        </w:rPr>
+        <w:t>Блок устройства управления (УУ)</w:t>
       </w:r>
     </w:p>
     <w:p>
@@ -1293,20 +1898,119 @@
           <w:numId w:val="1"/>
         </w:numPr>
         <w:spacing w:after="0" w:line="276" w:lineRule="auto"/>
-        <w:rPr>
-          <w:rFonts w:ascii="Times New Roman" w:hAnsi="Times New Roman" w:cs="Times New Roman"/>
-          <w:sz w:val="28"/>
-          <w:szCs w:val="28"/>
-        </w:rPr>
-      </w:pPr>
-      <w:r>
-        <w:rPr>
-          <w:rFonts w:ascii="Times New Roman" w:hAnsi="Times New Roman" w:cs="Times New Roman"/>
-          <w:sz w:val="28"/>
-          <w:szCs w:val="28"/>
-        </w:rPr>
-        <w:t xml:space="preserve">Блок операции </w:t>
-      </w:r>
+        <w:jc w:val="both"/>
+        <w:rPr>
+          <w:rFonts w:ascii="Times New Roman" w:hAnsi="Times New Roman" w:cs="Times New Roman"/>
+          <w:sz w:val="28"/>
+          <w:szCs w:val="28"/>
+        </w:rPr>
+      </w:pPr>
+      <w:r>
+        <w:rPr>
+          <w:rFonts w:ascii="Times New Roman" w:hAnsi="Times New Roman" w:cs="Times New Roman"/>
+          <w:sz w:val="28"/>
+          <w:szCs w:val="28"/>
+        </w:rPr>
+        <w:t>Схема декодирования команд</w:t>
+      </w:r>
+    </w:p>
+    <w:p>
+      <w:pPr>
+        <w:spacing w:after="0" w:line="276" w:lineRule="auto"/>
+        <w:jc w:val="both"/>
+        <w:rPr>
+          <w:rFonts w:ascii="Times New Roman" w:hAnsi="Times New Roman" w:cs="Times New Roman"/>
+          <w:b/>
+          <w:sz w:val="28"/>
+          <w:szCs w:val="28"/>
+        </w:rPr>
+      </w:pPr>
+    </w:p>
+    <w:p>
+      <w:pPr>
+        <w:pStyle w:val="2"/>
+        <w:spacing w:before="0" w:line="276" w:lineRule="auto"/>
+        <w:ind w:firstLine="708"/>
+        <w:rPr>
+          <w:rFonts w:ascii="Times New Roman" w:hAnsi="Times New Roman" w:cs="Times New Roman"/>
+          <w:b/>
+          <w:sz w:val="28"/>
+          <w:szCs w:val="28"/>
+        </w:rPr>
+      </w:pPr>
+      <w:bookmarkStart w:id="4" w:name="_Toc481853589"/>
+      <w:r>
+        <w:rPr>
+          <w:rFonts w:ascii="Times New Roman" w:hAnsi="Times New Roman" w:cs="Times New Roman"/>
+          <w:b/>
+          <w:sz w:val="28"/>
+          <w:szCs w:val="28"/>
+        </w:rPr>
+        <w:t>1.2 Разработка системы команд</w:t>
+      </w:r>
+      <w:bookmarkEnd w:id="4"/>
+    </w:p>
+    <w:p>
+      <w:pPr>
+        <w:spacing w:after="0" w:line="276" w:lineRule="auto"/>
+        <w:ind w:firstLine="708"/>
+        <w:jc w:val="both"/>
+        <w:rPr>
+          <w:rFonts w:ascii="Times New Roman" w:hAnsi="Times New Roman" w:cs="Times New Roman"/>
+          <w:b/>
+          <w:sz w:val="28"/>
+          <w:szCs w:val="28"/>
+        </w:rPr>
+      </w:pPr>
+    </w:p>
+    <w:p>
+      <w:pPr>
+        <w:spacing w:after="0" w:line="276" w:lineRule="auto"/>
+        <w:ind w:firstLine="708"/>
+        <w:jc w:val="both"/>
+        <w:rPr>
+          <w:rFonts w:ascii="Times New Roman" w:hAnsi="Times New Roman" w:cs="Times New Roman"/>
+          <w:sz w:val="28"/>
+          <w:szCs w:val="28"/>
+        </w:rPr>
+      </w:pPr>
+      <w:r>
+        <w:rPr>
+          <w:rFonts w:ascii="Times New Roman" w:hAnsi="Times New Roman" w:cs="Times New Roman"/>
+          <w:sz w:val="28"/>
+          <w:szCs w:val="28"/>
+        </w:rPr>
+        <w:t xml:space="preserve">Для кодирования 16 команд, я использовал 4 бита. </w:t>
+      </w:r>
+    </w:p>
+    <w:p>
+      <w:pPr>
+        <w:spacing w:after="0" w:line="276" w:lineRule="auto"/>
+        <w:ind w:firstLine="708"/>
+        <w:jc w:val="both"/>
+        <w:rPr>
+          <w:rFonts w:ascii="Times New Roman" w:hAnsi="Times New Roman" w:cs="Times New Roman"/>
+          <w:sz w:val="28"/>
+          <w:szCs w:val="28"/>
+        </w:rPr>
+      </w:pPr>
+      <w:r>
+        <w:rPr>
+          <w:rFonts w:ascii="Times New Roman" w:hAnsi="Times New Roman" w:cs="Times New Roman"/>
+          <w:sz w:val="28"/>
+          <w:szCs w:val="28"/>
+        </w:rPr>
+        <w:t>Для кодирования 8 регистров</w:t>
+      </w:r>
+      <w:r>
+        <w:rPr>
+          <w:rFonts w:ascii="Times New Roman" w:hAnsi="Times New Roman" w:cs="Times New Roman"/>
+          <w:sz w:val="28"/>
+          <w:szCs w:val="28"/>
+        </w:rPr>
+        <w:t xml:space="preserve"> (</w:t>
+      </w:r>
+      <w:proofErr w:type="spellStart"/>
       <w:r>
         <w:rPr>
           <w:rFonts w:ascii="Times New Roman" w:hAnsi="Times New Roman" w:cs="Times New Roman"/>
@@ -1314,30 +2018,52 @@
           <w:szCs w:val="28"/>
           <w:lang w:val="en-US"/>
         </w:rPr>
-        <w:t>JMP</w:t>
-      </w:r>
-    </w:p>
-    <w:p>
-      <w:pPr>
-        <w:pStyle w:val="a6"/>
-        <w:numPr>
-          <w:ilvl w:val="1"/>
-          <w:numId w:val="1"/>
-        </w:numPr>
-        <w:spacing w:after="0" w:line="276" w:lineRule="auto"/>
-        <w:rPr>
-          <w:rFonts w:ascii="Times New Roman" w:hAnsi="Times New Roman" w:cs="Times New Roman"/>
-          <w:sz w:val="28"/>
-          <w:szCs w:val="28"/>
-        </w:rPr>
-      </w:pPr>
-      <w:r>
-        <w:rPr>
-          <w:rFonts w:ascii="Times New Roman" w:hAnsi="Times New Roman" w:cs="Times New Roman"/>
-          <w:sz w:val="28"/>
-          <w:szCs w:val="28"/>
-        </w:rPr>
-        <w:t xml:space="preserve">Блок операции </w:t>
+        <w:t>reg</w:t>
+      </w:r>
+      <w:proofErr w:type="spellEnd"/>
+      <w:r>
+        <w:rPr>
+          <w:rFonts w:ascii="Times New Roman" w:hAnsi="Times New Roman" w:cs="Times New Roman"/>
+          <w:sz w:val="28"/>
+          <w:szCs w:val="28"/>
+        </w:rPr>
+        <w:t>)</w:t>
+      </w:r>
+      <w:r>
+        <w:rPr>
+          <w:rFonts w:ascii="Times New Roman" w:hAnsi="Times New Roman" w:cs="Times New Roman"/>
+          <w:sz w:val="28"/>
+          <w:szCs w:val="28"/>
+        </w:rPr>
+        <w:t xml:space="preserve"> общего назначения, использовалось 3 бита в диапазоне значений от 000 до 111.</w:t>
+      </w:r>
+    </w:p>
+    <w:p>
+      <w:pPr>
+        <w:spacing w:after="0" w:line="276" w:lineRule="auto"/>
+        <w:ind w:firstLine="708"/>
+        <w:jc w:val="both"/>
+        <w:rPr>
+          <w:rFonts w:ascii="Times New Roman" w:hAnsi="Times New Roman" w:cs="Times New Roman"/>
+          <w:sz w:val="28"/>
+          <w:szCs w:val="28"/>
+        </w:rPr>
+      </w:pPr>
+      <w:r>
+        <w:rPr>
+          <w:rFonts w:ascii="Times New Roman" w:hAnsi="Times New Roman" w:cs="Times New Roman"/>
+          <w:sz w:val="28"/>
+          <w:szCs w:val="28"/>
+        </w:rPr>
+        <w:t>Для адресации памяти</w:t>
+      </w:r>
+      <w:r>
+        <w:rPr>
+          <w:rFonts w:ascii="Times New Roman" w:hAnsi="Times New Roman" w:cs="Times New Roman"/>
+          <w:sz w:val="28"/>
+          <w:szCs w:val="28"/>
+        </w:rPr>
+        <w:t xml:space="preserve"> ($</w:t>
       </w:r>
       <w:r>
         <w:rPr>
@@ -1346,7 +2072,23 @@
           <w:szCs w:val="28"/>
           <w:lang w:val="en-US"/>
         </w:rPr>
-        <w:t>JNS</w:t>
+        <w:t>mem</w:t>
+      </w:r>
+      <w:r>
+        <w:rPr>
+          <w:rFonts w:ascii="Times New Roman" w:hAnsi="Times New Roman" w:cs="Times New Roman"/>
+          <w:sz w:val="28"/>
+          <w:szCs w:val="28"/>
+        </w:rPr>
+        <w:t>)</w:t>
+      </w:r>
+      <w:r>
+        <w:rPr>
+          <w:rFonts w:ascii="Times New Roman" w:hAnsi="Times New Roman" w:cs="Times New Roman"/>
+          <w:sz w:val="28"/>
+          <w:szCs w:val="28"/>
+        </w:rPr>
+        <w:t xml:space="preserve">, используется 12 бит, а именно: </w:t>
       </w:r>
     </w:p>
     <w:p>
@@ -1354,22 +2096,41 @@
         <w:pStyle w:val="a6"/>
         <w:numPr>
           <w:ilvl w:val="0"/>
-          <w:numId w:val="1"/>
+          <w:numId w:val="6"/>
         </w:numPr>
         <w:spacing w:after="0" w:line="276" w:lineRule="auto"/>
-        <w:rPr>
-          <w:rFonts w:ascii="Times New Roman" w:hAnsi="Times New Roman" w:cs="Times New Roman"/>
-          <w:sz w:val="28"/>
-          <w:szCs w:val="28"/>
-        </w:rPr>
-      </w:pPr>
-      <w:r>
-        <w:rPr>
-          <w:rFonts w:ascii="Times New Roman" w:hAnsi="Times New Roman" w:cs="Times New Roman"/>
-          <w:sz w:val="28"/>
-          <w:szCs w:val="28"/>
-        </w:rPr>
-        <w:t>Блок стека</w:t>
+        <w:jc w:val="both"/>
+        <w:rPr>
+          <w:rFonts w:ascii="Times New Roman" w:hAnsi="Times New Roman" w:cs="Times New Roman"/>
+          <w:sz w:val="28"/>
+          <w:szCs w:val="28"/>
+        </w:rPr>
+      </w:pPr>
+      <w:r>
+        <w:rPr>
+          <w:rFonts w:ascii="Times New Roman" w:hAnsi="Times New Roman" w:cs="Times New Roman"/>
+          <w:sz w:val="28"/>
+          <w:szCs w:val="28"/>
+        </w:rPr>
+        <w:t>[</w:t>
+      </w:r>
+      <w:proofErr w:type="gramStart"/>
+      <w:r>
+        <w:rPr>
+          <w:rFonts w:ascii="Times New Roman" w:hAnsi="Times New Roman" w:cs="Times New Roman"/>
+          <w:sz w:val="28"/>
+          <w:szCs w:val="28"/>
+        </w:rPr>
+        <w:t>11..</w:t>
+      </w:r>
+      <w:proofErr w:type="gramEnd"/>
+      <w:r>
+        <w:rPr>
+          <w:rFonts w:ascii="Times New Roman" w:hAnsi="Times New Roman" w:cs="Times New Roman"/>
+          <w:sz w:val="28"/>
+          <w:szCs w:val="28"/>
+        </w:rPr>
+        <w:t>3] – тег</w:t>
       </w:r>
     </w:p>
     <w:p>
@@ -1377,106 +2138,31 @@
         <w:pStyle w:val="a6"/>
         <w:numPr>
           <w:ilvl w:val="0"/>
-          <w:numId w:val="1"/>
+          <w:numId w:val="6"/>
         </w:numPr>
         <w:spacing w:after="0" w:line="276" w:lineRule="auto"/>
-        <w:rPr>
-          <w:rFonts w:ascii="Times New Roman" w:hAnsi="Times New Roman" w:cs="Times New Roman"/>
-          <w:sz w:val="28"/>
-          <w:szCs w:val="28"/>
-        </w:rPr>
-      </w:pPr>
-      <w:r>
-        <w:rPr>
-          <w:rFonts w:ascii="Times New Roman" w:hAnsi="Times New Roman" w:cs="Times New Roman"/>
-          <w:sz w:val="28"/>
-          <w:szCs w:val="28"/>
-        </w:rPr>
-        <w:t>Блок устройства управления (УУ)</w:t>
-      </w:r>
-    </w:p>
-    <w:p>
-      <w:pPr>
-        <w:pStyle w:val="a6"/>
-        <w:numPr>
-          <w:ilvl w:val="1"/>
-          <w:numId w:val="1"/>
-        </w:numPr>
-        <w:spacing w:after="0" w:line="276" w:lineRule="auto"/>
-        <w:rPr>
-          <w:rFonts w:ascii="Times New Roman" w:hAnsi="Times New Roman" w:cs="Times New Roman"/>
-          <w:sz w:val="28"/>
-          <w:szCs w:val="28"/>
-        </w:rPr>
-      </w:pPr>
-      <w:r>
-        <w:rPr>
-          <w:rFonts w:ascii="Times New Roman" w:hAnsi="Times New Roman" w:cs="Times New Roman"/>
-          <w:sz w:val="28"/>
-          <w:szCs w:val="28"/>
-        </w:rPr>
-        <w:t>Схема декодирования команд</w:t>
-      </w:r>
-    </w:p>
-    <w:p>
-      <w:pPr>
-        <w:spacing w:after="0" w:line="276" w:lineRule="auto"/>
-        <w:rPr>
-          <w:rFonts w:ascii="Times New Roman" w:hAnsi="Times New Roman" w:cs="Times New Roman"/>
-          <w:b/>
-          <w:sz w:val="28"/>
-          <w:szCs w:val="28"/>
-        </w:rPr>
-      </w:pPr>
-    </w:p>
-    <w:p>
-      <w:pPr>
-        <w:spacing w:after="0" w:line="240" w:lineRule="auto"/>
-        <w:ind w:firstLine="708"/>
-        <w:rPr>
-          <w:rFonts w:ascii="Times New Roman" w:hAnsi="Times New Roman" w:cs="Times New Roman"/>
-          <w:b/>
-          <w:sz w:val="28"/>
-          <w:szCs w:val="28"/>
-        </w:rPr>
-      </w:pPr>
-      <w:r>
-        <w:rPr>
-          <w:rFonts w:ascii="Times New Roman" w:hAnsi="Times New Roman" w:cs="Times New Roman"/>
-          <w:b/>
-          <w:sz w:val="28"/>
-          <w:szCs w:val="28"/>
-        </w:rPr>
-        <w:t>1.2 Разработка системы команд</w:t>
-      </w:r>
-    </w:p>
-    <w:p>
-      <w:pPr>
-        <w:spacing w:after="0" w:line="276" w:lineRule="auto"/>
-        <w:rPr>
-          <w:rFonts w:ascii="Times New Roman" w:hAnsi="Times New Roman" w:cs="Times New Roman"/>
-          <w:sz w:val="28"/>
-          <w:szCs w:val="28"/>
-        </w:rPr>
-      </w:pPr>
-    </w:p>
-    <w:p>
-      <w:pPr>
-        <w:spacing w:after="0" w:line="276" w:lineRule="auto"/>
-        <w:rPr>
-          <w:rFonts w:ascii="Times New Roman" w:hAnsi="Times New Roman" w:cs="Times New Roman"/>
-          <w:sz w:val="28"/>
-          <w:szCs w:val="28"/>
-        </w:rPr>
-      </w:pPr>
-      <w:r>
-        <w:rPr>
-          <w:rFonts w:ascii="Times New Roman" w:hAnsi="Times New Roman" w:cs="Times New Roman"/>
-          <w:sz w:val="28"/>
-          <w:szCs w:val="28"/>
-        </w:rPr>
-        <w:tab/>
-        <w:t>Список команд по заданию:</w:t>
+        <w:jc w:val="both"/>
+        <w:rPr>
+          <w:rFonts w:ascii="Times New Roman" w:hAnsi="Times New Roman" w:cs="Times New Roman"/>
+          <w:sz w:val="28"/>
+          <w:szCs w:val="28"/>
+        </w:rPr>
+      </w:pPr>
+      <w:r>
+        <w:rPr>
+          <w:rFonts w:ascii="Times New Roman" w:hAnsi="Times New Roman" w:cs="Times New Roman"/>
+          <w:sz w:val="28"/>
+          <w:szCs w:val="28"/>
+        </w:rPr>
+        <w:t xml:space="preserve">[2] – кратность </w:t>
+      </w:r>
+      <w:r>
+        <w:rPr>
+          <w:rFonts w:ascii="Times New Roman" w:hAnsi="Times New Roman" w:cs="Times New Roman"/>
+          <w:sz w:val="28"/>
+          <w:szCs w:val="28"/>
+        </w:rPr>
+        <w:t>кэша</w:t>
       </w:r>
     </w:p>
     <w:p>
@@ -1484,9 +2170,2487 @@
         <w:pStyle w:val="a6"/>
         <w:numPr>
           <w:ilvl w:val="0"/>
-          <w:numId w:val="4"/>
+          <w:numId w:val="6"/>
         </w:numPr>
+        <w:spacing w:after="0" w:line="276" w:lineRule="auto"/>
+        <w:jc w:val="both"/>
+        <w:rPr>
+          <w:rFonts w:ascii="Times New Roman" w:hAnsi="Times New Roman" w:cs="Times New Roman"/>
+          <w:sz w:val="28"/>
+          <w:szCs w:val="28"/>
+        </w:rPr>
+      </w:pPr>
+      <w:r>
+        <w:rPr>
+          <w:rFonts w:ascii="Times New Roman" w:hAnsi="Times New Roman" w:cs="Times New Roman"/>
+          <w:sz w:val="28"/>
+          <w:szCs w:val="28"/>
+        </w:rPr>
+        <w:t>[</w:t>
+      </w:r>
+      <w:proofErr w:type="gramStart"/>
+      <w:r>
+        <w:rPr>
+          <w:rFonts w:ascii="Times New Roman" w:hAnsi="Times New Roman" w:cs="Times New Roman"/>
+          <w:sz w:val="28"/>
+          <w:szCs w:val="28"/>
+        </w:rPr>
+        <w:t>1..</w:t>
+      </w:r>
+      <w:proofErr w:type="gramEnd"/>
+      <w:r>
+        <w:rPr>
+          <w:rFonts w:ascii="Times New Roman" w:hAnsi="Times New Roman" w:cs="Times New Roman"/>
+          <w:sz w:val="28"/>
+          <w:szCs w:val="28"/>
+        </w:rPr>
+        <w:t>0] –</w:t>
+      </w:r>
+      <w:r>
+        <w:rPr>
+          <w:rFonts w:ascii="Times New Roman" w:hAnsi="Times New Roman" w:cs="Times New Roman"/>
+          <w:sz w:val="28"/>
+          <w:szCs w:val="28"/>
+        </w:rPr>
+        <w:t xml:space="preserve"> смещение</w:t>
+      </w:r>
+    </w:p>
+    <w:p>
+      <w:pPr>
+        <w:spacing w:after="0" w:line="276" w:lineRule="auto"/>
+        <w:ind w:firstLine="708"/>
+        <w:jc w:val="both"/>
+        <w:rPr>
+          <w:rFonts w:ascii="Times New Roman" w:hAnsi="Times New Roman" w:cs="Times New Roman"/>
+          <w:sz w:val="28"/>
+          <w:szCs w:val="28"/>
+        </w:rPr>
+      </w:pPr>
+      <w:r>
+        <w:rPr>
+          <w:rFonts w:ascii="Times New Roman" w:hAnsi="Times New Roman" w:cs="Times New Roman"/>
+          <w:sz w:val="28"/>
+          <w:szCs w:val="28"/>
+        </w:rPr>
+        <w:lastRenderedPageBreak/>
+        <w:t>В результате</w:t>
+      </w:r>
+      <w:r>
+        <w:rPr>
+          <w:rFonts w:ascii="Times New Roman" w:hAnsi="Times New Roman" w:cs="Times New Roman"/>
+          <w:sz w:val="28"/>
+          <w:szCs w:val="28"/>
+        </w:rPr>
+        <w:t xml:space="preserve"> проектирования</w:t>
+      </w:r>
+      <w:r>
+        <w:rPr>
+          <w:rFonts w:ascii="Times New Roman" w:hAnsi="Times New Roman" w:cs="Times New Roman"/>
+          <w:sz w:val="28"/>
+          <w:szCs w:val="28"/>
+        </w:rPr>
+        <w:t xml:space="preserve"> данной </w:t>
+      </w:r>
+      <w:r>
+        <w:rPr>
+          <w:rFonts w:ascii="Times New Roman" w:hAnsi="Times New Roman" w:cs="Times New Roman"/>
+          <w:sz w:val="28"/>
+          <w:szCs w:val="28"/>
+        </w:rPr>
+        <w:t xml:space="preserve">архитектуры, </w:t>
+      </w:r>
+      <w:r>
+        <w:rPr>
+          <w:rFonts w:ascii="Times New Roman" w:hAnsi="Times New Roman" w:cs="Times New Roman"/>
+          <w:sz w:val="28"/>
+          <w:szCs w:val="28"/>
+        </w:rPr>
+        <w:t xml:space="preserve">мною были получены </w:t>
+      </w:r>
+      <w:r>
+        <w:rPr>
+          <w:rFonts w:ascii="Times New Roman" w:hAnsi="Times New Roman" w:cs="Times New Roman"/>
+          <w:sz w:val="28"/>
+          <w:szCs w:val="28"/>
+        </w:rPr>
+        <w:t>команды</w:t>
+      </w:r>
+      <w:r>
+        <w:rPr>
+          <w:rFonts w:ascii="Times New Roman" w:hAnsi="Times New Roman" w:cs="Times New Roman"/>
+          <w:sz w:val="28"/>
+          <w:szCs w:val="28"/>
+        </w:rPr>
+        <w:t>, представленные в Таблице 1.1.</w:t>
+      </w:r>
+    </w:p>
+    <w:p>
+      <w:pPr>
+        <w:spacing w:after="0" w:line="276" w:lineRule="auto"/>
+        <w:ind w:left="708"/>
+        <w:jc w:val="both"/>
+        <w:rPr>
+          <w:rFonts w:ascii="Times New Roman" w:hAnsi="Times New Roman" w:cs="Times New Roman"/>
+          <w:sz w:val="28"/>
+          <w:szCs w:val="28"/>
+        </w:rPr>
+      </w:pPr>
+    </w:p>
+    <w:p>
+      <w:pPr>
         <w:spacing w:after="0" w:line="240" w:lineRule="auto"/>
+        <w:ind w:firstLine="708"/>
+        <w:rPr>
+          <w:rFonts w:ascii="Times New Roman" w:hAnsi="Times New Roman" w:cs="Times New Roman"/>
+          <w:sz w:val="28"/>
+          <w:szCs w:val="28"/>
+        </w:rPr>
+      </w:pPr>
+      <w:r>
+        <w:rPr>
+          <w:rFonts w:ascii="Times New Roman" w:hAnsi="Times New Roman" w:cs="Times New Roman"/>
+          <w:sz w:val="28"/>
+          <w:szCs w:val="28"/>
+        </w:rPr>
+        <w:t>Таблица 1.1 – Система команд микро-ЭВМ</w:t>
+      </w:r>
+    </w:p>
+    <w:tbl>
+      <w:tblPr>
+        <w:tblStyle w:val="a9"/>
+        <w:tblW w:w="0" w:type="auto"/>
+        <w:tblInd w:w="0" w:type="dxa"/>
+        <w:tblLook w:val="04A0" w:firstRow="1" w:lastRow="0" w:firstColumn="1" w:lastColumn="0" w:noHBand="0" w:noVBand="1"/>
+      </w:tblPr>
+      <w:tblGrid>
+        <w:gridCol w:w="2263"/>
+        <w:gridCol w:w="1843"/>
+        <w:gridCol w:w="1772"/>
+        <w:gridCol w:w="71"/>
+        <w:gridCol w:w="1701"/>
+        <w:gridCol w:w="1695"/>
+      </w:tblGrid>
+      <w:tr>
+        <w:tc>
+          <w:tcPr>
+            <w:tcW w:w="2263" w:type="dxa"/>
+            <w:vMerge w:val="restart"/>
+            <w:tcBorders>
+              <w:right w:val="single" w:sz="18" w:space="0" w:color="000000" w:themeColor="text1"/>
+            </w:tcBorders>
+            <w:vAlign w:val="center"/>
+          </w:tcPr>
+          <w:p>
+            <w:pPr>
+              <w:jc w:val="center"/>
+              <w:rPr>
+                <w:rFonts w:ascii="Times New Roman" w:hAnsi="Times New Roman" w:cs="Times New Roman"/>
+                <w:b/>
+                <w:sz w:val="28"/>
+                <w:szCs w:val="28"/>
+              </w:rPr>
+            </w:pPr>
+            <w:r>
+              <w:rPr>
+                <w:rFonts w:ascii="Times New Roman" w:hAnsi="Times New Roman" w:cs="Times New Roman"/>
+                <w:b/>
+                <w:sz w:val="28"/>
+                <w:szCs w:val="28"/>
+              </w:rPr>
+              <w:t>Операция</w:t>
+            </w:r>
+          </w:p>
+        </w:tc>
+        <w:tc>
+          <w:tcPr>
+            <w:tcW w:w="7082" w:type="dxa"/>
+            <w:gridSpan w:val="5"/>
+            <w:tcBorders>
+              <w:left w:val="single" w:sz="18" w:space="0" w:color="000000" w:themeColor="text1"/>
+              <w:bottom w:val="single" w:sz="18" w:space="0" w:color="000000" w:themeColor="text1"/>
+            </w:tcBorders>
+          </w:tcPr>
+          <w:p>
+            <w:pPr>
+              <w:jc w:val="center"/>
+              <w:rPr>
+                <w:rFonts w:ascii="Times New Roman" w:hAnsi="Times New Roman" w:cs="Times New Roman"/>
+                <w:b/>
+                <w:sz w:val="28"/>
+                <w:szCs w:val="28"/>
+              </w:rPr>
+            </w:pPr>
+            <w:r>
+              <w:rPr>
+                <w:rFonts w:ascii="Times New Roman" w:hAnsi="Times New Roman" w:cs="Times New Roman"/>
+                <w:b/>
+                <w:sz w:val="28"/>
+                <w:szCs w:val="28"/>
+              </w:rPr>
+              <w:t>Номер бита</w:t>
+            </w:r>
+          </w:p>
+        </w:tc>
+      </w:tr>
+      <w:tr>
+        <w:tc>
+          <w:tcPr>
+            <w:tcW w:w="2263" w:type="dxa"/>
+            <w:vMerge/>
+            <w:tcBorders>
+              <w:bottom w:val="single" w:sz="18" w:space="0" w:color="000000" w:themeColor="text1"/>
+              <w:right w:val="single" w:sz="18" w:space="0" w:color="000000" w:themeColor="text1"/>
+            </w:tcBorders>
+          </w:tcPr>
+          <w:p>
+            <w:pPr>
+              <w:jc w:val="center"/>
+              <w:rPr>
+                <w:rFonts w:ascii="Times New Roman" w:hAnsi="Times New Roman" w:cs="Times New Roman"/>
+                <w:sz w:val="28"/>
+                <w:szCs w:val="28"/>
+              </w:rPr>
+            </w:pPr>
+          </w:p>
+        </w:tc>
+        <w:tc>
+          <w:tcPr>
+            <w:tcW w:w="1843" w:type="dxa"/>
+            <w:tcBorders>
+              <w:top w:val="single" w:sz="18" w:space="0" w:color="000000" w:themeColor="text1"/>
+              <w:left w:val="single" w:sz="18" w:space="0" w:color="000000" w:themeColor="text1"/>
+              <w:bottom w:val="single" w:sz="18" w:space="0" w:color="000000" w:themeColor="text1"/>
+            </w:tcBorders>
+          </w:tcPr>
+          <w:p>
+            <w:pPr>
+              <w:jc w:val="center"/>
+              <w:rPr>
+                <w:rFonts w:ascii="Times New Roman" w:hAnsi="Times New Roman" w:cs="Times New Roman"/>
+                <w:b/>
+                <w:sz w:val="28"/>
+                <w:szCs w:val="28"/>
+              </w:rPr>
+            </w:pPr>
+            <w:r>
+              <w:rPr>
+                <w:rFonts w:ascii="Times New Roman" w:hAnsi="Times New Roman" w:cs="Times New Roman"/>
+                <w:b/>
+                <w:sz w:val="28"/>
+                <w:szCs w:val="28"/>
+              </w:rPr>
+              <w:t>[</w:t>
+            </w:r>
+            <w:proofErr w:type="gramStart"/>
+            <w:r>
+              <w:rPr>
+                <w:rFonts w:ascii="Times New Roman" w:hAnsi="Times New Roman" w:cs="Times New Roman"/>
+                <w:b/>
+                <w:sz w:val="28"/>
+                <w:szCs w:val="28"/>
+              </w:rPr>
+              <w:t>18..</w:t>
+            </w:r>
+            <w:proofErr w:type="gramEnd"/>
+            <w:r>
+              <w:rPr>
+                <w:rFonts w:ascii="Times New Roman" w:hAnsi="Times New Roman" w:cs="Times New Roman"/>
+                <w:b/>
+                <w:sz w:val="28"/>
+                <w:szCs w:val="28"/>
+              </w:rPr>
+              <w:t>15]</w:t>
+            </w:r>
+          </w:p>
+        </w:tc>
+        <w:tc>
+          <w:tcPr>
+            <w:tcW w:w="1843" w:type="dxa"/>
+            <w:gridSpan w:val="2"/>
+            <w:tcBorders>
+              <w:top w:val="single" w:sz="18" w:space="0" w:color="000000" w:themeColor="text1"/>
+              <w:bottom w:val="single" w:sz="18" w:space="0" w:color="000000" w:themeColor="text1"/>
+            </w:tcBorders>
+          </w:tcPr>
+          <w:p>
+            <w:pPr>
+              <w:jc w:val="center"/>
+              <w:rPr>
+                <w:rFonts w:ascii="Times New Roman" w:hAnsi="Times New Roman" w:cs="Times New Roman"/>
+                <w:b/>
+                <w:sz w:val="28"/>
+                <w:szCs w:val="28"/>
+              </w:rPr>
+            </w:pPr>
+            <w:r>
+              <w:rPr>
+                <w:rFonts w:ascii="Times New Roman" w:hAnsi="Times New Roman" w:cs="Times New Roman"/>
+                <w:b/>
+                <w:sz w:val="28"/>
+                <w:szCs w:val="28"/>
+              </w:rPr>
+              <w:t>[</w:t>
+            </w:r>
+            <w:proofErr w:type="gramStart"/>
+            <w:r>
+              <w:rPr>
+                <w:rFonts w:ascii="Times New Roman" w:hAnsi="Times New Roman" w:cs="Times New Roman"/>
+                <w:b/>
+                <w:sz w:val="28"/>
+                <w:szCs w:val="28"/>
+              </w:rPr>
+              <w:t>14..</w:t>
+            </w:r>
+            <w:proofErr w:type="gramEnd"/>
+            <w:r>
+              <w:rPr>
+                <w:rFonts w:ascii="Times New Roman" w:hAnsi="Times New Roman" w:cs="Times New Roman"/>
+                <w:b/>
+                <w:sz w:val="28"/>
+                <w:szCs w:val="28"/>
+              </w:rPr>
+              <w:t>7]</w:t>
+            </w:r>
+          </w:p>
+        </w:tc>
+        <w:tc>
+          <w:tcPr>
+            <w:tcW w:w="1701" w:type="dxa"/>
+            <w:tcBorders>
+              <w:top w:val="single" w:sz="18" w:space="0" w:color="000000" w:themeColor="text1"/>
+              <w:bottom w:val="single" w:sz="18" w:space="0" w:color="000000" w:themeColor="text1"/>
+            </w:tcBorders>
+          </w:tcPr>
+          <w:p>
+            <w:pPr>
+              <w:jc w:val="center"/>
+              <w:rPr>
+                <w:rFonts w:ascii="Times New Roman" w:hAnsi="Times New Roman" w:cs="Times New Roman"/>
+                <w:b/>
+                <w:sz w:val="28"/>
+                <w:szCs w:val="28"/>
+              </w:rPr>
+            </w:pPr>
+            <w:r>
+              <w:rPr>
+                <w:rFonts w:ascii="Times New Roman" w:hAnsi="Times New Roman" w:cs="Times New Roman"/>
+                <w:b/>
+                <w:sz w:val="28"/>
+                <w:szCs w:val="28"/>
+              </w:rPr>
+              <w:t>[</w:t>
+            </w:r>
+            <w:proofErr w:type="gramStart"/>
+            <w:r>
+              <w:rPr>
+                <w:rFonts w:ascii="Times New Roman" w:hAnsi="Times New Roman" w:cs="Times New Roman"/>
+                <w:b/>
+                <w:sz w:val="28"/>
+                <w:szCs w:val="28"/>
+              </w:rPr>
+              <w:t>6..</w:t>
+            </w:r>
+            <w:proofErr w:type="gramEnd"/>
+            <w:r>
+              <w:rPr>
+                <w:rFonts w:ascii="Times New Roman" w:hAnsi="Times New Roman" w:cs="Times New Roman"/>
+                <w:b/>
+                <w:sz w:val="28"/>
+                <w:szCs w:val="28"/>
+              </w:rPr>
+              <w:t>3]</w:t>
+            </w:r>
+          </w:p>
+        </w:tc>
+        <w:tc>
+          <w:tcPr>
+            <w:tcW w:w="1695" w:type="dxa"/>
+            <w:tcBorders>
+              <w:top w:val="single" w:sz="18" w:space="0" w:color="000000" w:themeColor="text1"/>
+              <w:bottom w:val="single" w:sz="18" w:space="0" w:color="000000" w:themeColor="text1"/>
+            </w:tcBorders>
+          </w:tcPr>
+          <w:p>
+            <w:pPr>
+              <w:jc w:val="center"/>
+              <w:rPr>
+                <w:rFonts w:ascii="Times New Roman" w:hAnsi="Times New Roman" w:cs="Times New Roman"/>
+                <w:b/>
+                <w:sz w:val="28"/>
+                <w:szCs w:val="28"/>
+              </w:rPr>
+            </w:pPr>
+            <w:r>
+              <w:rPr>
+                <w:rFonts w:ascii="Times New Roman" w:hAnsi="Times New Roman" w:cs="Times New Roman"/>
+                <w:b/>
+                <w:sz w:val="28"/>
+                <w:szCs w:val="28"/>
+              </w:rPr>
+              <w:t>[</w:t>
+            </w:r>
+            <w:proofErr w:type="gramStart"/>
+            <w:r>
+              <w:rPr>
+                <w:rFonts w:ascii="Times New Roman" w:hAnsi="Times New Roman" w:cs="Times New Roman"/>
+                <w:b/>
+                <w:sz w:val="28"/>
+                <w:szCs w:val="28"/>
+              </w:rPr>
+              <w:t>2..</w:t>
+            </w:r>
+            <w:proofErr w:type="gramEnd"/>
+            <w:r>
+              <w:rPr>
+                <w:rFonts w:ascii="Times New Roman" w:hAnsi="Times New Roman" w:cs="Times New Roman"/>
+                <w:b/>
+                <w:sz w:val="28"/>
+                <w:szCs w:val="28"/>
+              </w:rPr>
+              <w:t>0]</w:t>
+            </w:r>
+          </w:p>
+        </w:tc>
+      </w:tr>
+      <w:tr>
+        <w:trPr>
+          <w:trHeight w:val="70"/>
+        </w:trPr>
+        <w:tc>
+          <w:tcPr>
+            <w:tcW w:w="2263" w:type="dxa"/>
+            <w:tcBorders>
+              <w:right w:val="single" w:sz="18" w:space="0" w:color="000000" w:themeColor="text1"/>
+            </w:tcBorders>
+          </w:tcPr>
+          <w:p>
+            <w:pPr>
+              <w:jc w:val="center"/>
+              <w:rPr>
+                <w:rFonts w:ascii="Times New Roman" w:hAnsi="Times New Roman" w:cs="Times New Roman"/>
+                <w:sz w:val="28"/>
+                <w:szCs w:val="28"/>
+              </w:rPr>
+            </w:pPr>
+            <w:r>
+              <w:rPr>
+                <w:rFonts w:ascii="Times New Roman" w:hAnsi="Times New Roman" w:cs="Times New Roman"/>
+                <w:sz w:val="28"/>
+                <w:szCs w:val="28"/>
+                <w:lang w:val="en-US"/>
+              </w:rPr>
+              <w:t>MOV</w:t>
+            </w:r>
+            <w:r>
+              <w:rPr>
+                <w:rFonts w:ascii="Times New Roman" w:hAnsi="Times New Roman" w:cs="Times New Roman"/>
+                <w:sz w:val="28"/>
+                <w:szCs w:val="28"/>
+              </w:rPr>
+              <w:t xml:space="preserve"> </w:t>
+            </w:r>
+            <w:proofErr w:type="spellStart"/>
+            <w:r>
+              <w:rPr>
+                <w:rFonts w:ascii="Times New Roman" w:hAnsi="Times New Roman" w:cs="Times New Roman"/>
+                <w:sz w:val="28"/>
+                <w:szCs w:val="28"/>
+                <w:lang w:val="en-US"/>
+              </w:rPr>
+              <w:t>reg</w:t>
+            </w:r>
+            <w:proofErr w:type="spellEnd"/>
+            <w:r>
+              <w:rPr>
+                <w:rFonts w:ascii="Times New Roman" w:hAnsi="Times New Roman" w:cs="Times New Roman"/>
+                <w:sz w:val="28"/>
+                <w:szCs w:val="28"/>
+              </w:rPr>
+              <w:t>, $</w:t>
+            </w:r>
+            <w:r>
+              <w:rPr>
+                <w:rFonts w:ascii="Times New Roman" w:hAnsi="Times New Roman" w:cs="Times New Roman"/>
+                <w:sz w:val="28"/>
+                <w:szCs w:val="28"/>
+                <w:lang w:val="en-US"/>
+              </w:rPr>
+              <w:t>mem</w:t>
+            </w:r>
+          </w:p>
+        </w:tc>
+        <w:tc>
+          <w:tcPr>
+            <w:tcW w:w="1843" w:type="dxa"/>
+            <w:tcBorders>
+              <w:left w:val="single" w:sz="18" w:space="0" w:color="000000" w:themeColor="text1"/>
+            </w:tcBorders>
+          </w:tcPr>
+          <w:p>
+            <w:pPr>
+              <w:jc w:val="center"/>
+              <w:rPr>
+                <w:rFonts w:ascii="Times New Roman" w:hAnsi="Times New Roman" w:cs="Times New Roman"/>
+                <w:sz w:val="28"/>
+                <w:szCs w:val="28"/>
+              </w:rPr>
+            </w:pPr>
+            <w:r>
+              <w:rPr>
+                <w:rFonts w:ascii="Times New Roman" w:hAnsi="Times New Roman" w:cs="Times New Roman"/>
+                <w:sz w:val="28"/>
+                <w:szCs w:val="28"/>
+              </w:rPr>
+              <w:t>0001</w:t>
+            </w:r>
+          </w:p>
+        </w:tc>
+        <w:tc>
+          <w:tcPr>
+            <w:tcW w:w="3544" w:type="dxa"/>
+            <w:gridSpan w:val="3"/>
+          </w:tcPr>
+          <w:p>
+            <w:pPr>
+              <w:jc w:val="center"/>
+              <w:rPr>
+                <w:rFonts w:ascii="Times New Roman" w:hAnsi="Times New Roman" w:cs="Times New Roman"/>
+                <w:sz w:val="28"/>
+                <w:szCs w:val="28"/>
+              </w:rPr>
+            </w:pPr>
+            <w:r>
+              <w:rPr>
+                <w:rFonts w:ascii="Times New Roman" w:hAnsi="Times New Roman" w:cs="Times New Roman"/>
+                <w:sz w:val="28"/>
+                <w:szCs w:val="28"/>
+              </w:rPr>
+              <w:t>$</w:t>
+            </w:r>
+            <w:r>
+              <w:rPr>
+                <w:rFonts w:ascii="Times New Roman" w:hAnsi="Times New Roman" w:cs="Times New Roman"/>
+                <w:sz w:val="28"/>
+                <w:szCs w:val="28"/>
+                <w:lang w:val="en-US"/>
+              </w:rPr>
+              <w:t>mem</w:t>
+            </w:r>
+          </w:p>
+        </w:tc>
+        <w:tc>
+          <w:tcPr>
+            <w:tcW w:w="1695" w:type="dxa"/>
+          </w:tcPr>
+          <w:p>
+            <w:pPr>
+              <w:jc w:val="center"/>
+              <w:rPr>
+                <w:rFonts w:ascii="Times New Roman" w:hAnsi="Times New Roman" w:cs="Times New Roman"/>
+                <w:sz w:val="28"/>
+                <w:szCs w:val="28"/>
+              </w:rPr>
+            </w:pPr>
+            <w:proofErr w:type="spellStart"/>
+            <w:r>
+              <w:rPr>
+                <w:rFonts w:ascii="Times New Roman" w:hAnsi="Times New Roman" w:cs="Times New Roman"/>
+                <w:sz w:val="28"/>
+                <w:szCs w:val="28"/>
+                <w:lang w:val="en-US"/>
+              </w:rPr>
+              <w:t>reg</w:t>
+            </w:r>
+            <w:proofErr w:type="spellEnd"/>
+          </w:p>
+        </w:tc>
+      </w:tr>
+      <w:tr>
+        <w:trPr>
+          <w:trHeight w:val="70"/>
+        </w:trPr>
+        <w:tc>
+          <w:tcPr>
+            <w:tcW w:w="2263" w:type="dxa"/>
+            <w:tcBorders>
+              <w:right w:val="single" w:sz="18" w:space="0" w:color="000000" w:themeColor="text1"/>
+            </w:tcBorders>
+          </w:tcPr>
+          <w:p>
+            <w:pPr>
+              <w:jc w:val="center"/>
+              <w:rPr>
+                <w:rFonts w:ascii="Times New Roman" w:hAnsi="Times New Roman" w:cs="Times New Roman"/>
+                <w:sz w:val="28"/>
+                <w:szCs w:val="28"/>
+                <w:lang w:val="en-US"/>
+              </w:rPr>
+            </w:pPr>
+            <w:r>
+              <w:rPr>
+                <w:rFonts w:ascii="Times New Roman" w:hAnsi="Times New Roman" w:cs="Times New Roman"/>
+                <w:sz w:val="28"/>
+                <w:szCs w:val="28"/>
+                <w:lang w:val="en-US"/>
+              </w:rPr>
+              <w:t>MOV</w:t>
+            </w:r>
+            <w:r>
+              <w:rPr>
+                <w:rFonts w:ascii="Times New Roman" w:hAnsi="Times New Roman" w:cs="Times New Roman"/>
+                <w:sz w:val="28"/>
+                <w:szCs w:val="28"/>
+              </w:rPr>
+              <w:t xml:space="preserve"> </w:t>
+            </w:r>
+            <w:r>
+              <w:rPr>
+                <w:rFonts w:ascii="Times New Roman" w:hAnsi="Times New Roman" w:cs="Times New Roman"/>
+                <w:sz w:val="28"/>
+                <w:szCs w:val="28"/>
+                <w:lang w:val="en-US"/>
+              </w:rPr>
+              <w:t xml:space="preserve">$mem, </w:t>
+            </w:r>
+            <w:proofErr w:type="spellStart"/>
+            <w:r>
+              <w:rPr>
+                <w:rFonts w:ascii="Times New Roman" w:hAnsi="Times New Roman" w:cs="Times New Roman"/>
+                <w:sz w:val="28"/>
+                <w:szCs w:val="28"/>
+                <w:lang w:val="en-US"/>
+              </w:rPr>
+              <w:t>reg</w:t>
+            </w:r>
+            <w:proofErr w:type="spellEnd"/>
+          </w:p>
+        </w:tc>
+        <w:tc>
+          <w:tcPr>
+            <w:tcW w:w="1843" w:type="dxa"/>
+            <w:tcBorders>
+              <w:left w:val="single" w:sz="18" w:space="0" w:color="000000" w:themeColor="text1"/>
+            </w:tcBorders>
+          </w:tcPr>
+          <w:p>
+            <w:pPr>
+              <w:jc w:val="center"/>
+              <w:rPr>
+                <w:rFonts w:ascii="Times New Roman" w:hAnsi="Times New Roman" w:cs="Times New Roman"/>
+                <w:sz w:val="28"/>
+                <w:szCs w:val="28"/>
+                <w:lang w:val="en-US"/>
+              </w:rPr>
+            </w:pPr>
+            <w:r>
+              <w:rPr>
+                <w:rFonts w:ascii="Times New Roman" w:hAnsi="Times New Roman" w:cs="Times New Roman"/>
+                <w:sz w:val="28"/>
+                <w:szCs w:val="28"/>
+                <w:lang w:val="en-US"/>
+              </w:rPr>
+              <w:t>0010</w:t>
+            </w:r>
+          </w:p>
+        </w:tc>
+        <w:tc>
+          <w:tcPr>
+            <w:tcW w:w="3544" w:type="dxa"/>
+            <w:gridSpan w:val="3"/>
+          </w:tcPr>
+          <w:p>
+            <w:pPr>
+              <w:jc w:val="center"/>
+              <w:rPr>
+                <w:rFonts w:ascii="Times New Roman" w:hAnsi="Times New Roman" w:cs="Times New Roman"/>
+                <w:sz w:val="28"/>
+                <w:szCs w:val="28"/>
+                <w:lang w:val="en-US"/>
+              </w:rPr>
+            </w:pPr>
+            <w:r>
+              <w:rPr>
+                <w:rFonts w:ascii="Times New Roman" w:hAnsi="Times New Roman" w:cs="Times New Roman"/>
+                <w:sz w:val="28"/>
+                <w:szCs w:val="28"/>
+                <w:lang w:val="en-US"/>
+              </w:rPr>
+              <w:t>$mem</w:t>
+            </w:r>
+          </w:p>
+        </w:tc>
+        <w:tc>
+          <w:tcPr>
+            <w:tcW w:w="1695" w:type="dxa"/>
+          </w:tcPr>
+          <w:p>
+            <w:pPr>
+              <w:jc w:val="center"/>
+              <w:rPr>
+                <w:rFonts w:ascii="Times New Roman" w:hAnsi="Times New Roman" w:cs="Times New Roman"/>
+                <w:sz w:val="28"/>
+                <w:szCs w:val="28"/>
+                <w:lang w:val="en-US"/>
+              </w:rPr>
+            </w:pPr>
+            <w:proofErr w:type="spellStart"/>
+            <w:r>
+              <w:rPr>
+                <w:rFonts w:ascii="Times New Roman" w:hAnsi="Times New Roman" w:cs="Times New Roman"/>
+                <w:sz w:val="28"/>
+                <w:szCs w:val="28"/>
+                <w:lang w:val="en-US"/>
+              </w:rPr>
+              <w:t>reg</w:t>
+            </w:r>
+            <w:proofErr w:type="spellEnd"/>
+          </w:p>
+        </w:tc>
+      </w:tr>
+      <w:tr>
+        <w:trPr>
+          <w:trHeight w:val="70"/>
+        </w:trPr>
+        <w:tc>
+          <w:tcPr>
+            <w:tcW w:w="2263" w:type="dxa"/>
+            <w:tcBorders>
+              <w:right w:val="single" w:sz="18" w:space="0" w:color="000000" w:themeColor="text1"/>
+            </w:tcBorders>
+          </w:tcPr>
+          <w:p>
+            <w:pPr>
+              <w:jc w:val="center"/>
+              <w:rPr>
+                <w:rFonts w:ascii="Times New Roman" w:hAnsi="Times New Roman" w:cs="Times New Roman"/>
+                <w:sz w:val="28"/>
+                <w:szCs w:val="28"/>
+                <w:lang w:val="en-US"/>
+              </w:rPr>
+            </w:pPr>
+            <w:r>
+              <w:rPr>
+                <w:rFonts w:ascii="Times New Roman" w:hAnsi="Times New Roman" w:cs="Times New Roman"/>
+                <w:sz w:val="28"/>
+                <w:szCs w:val="28"/>
+                <w:lang w:val="en-US"/>
+              </w:rPr>
+              <w:t>MOV reg1, reg2</w:t>
+            </w:r>
+          </w:p>
+        </w:tc>
+        <w:tc>
+          <w:tcPr>
+            <w:tcW w:w="1843" w:type="dxa"/>
+            <w:tcBorders>
+              <w:left w:val="single" w:sz="18" w:space="0" w:color="000000" w:themeColor="text1"/>
+            </w:tcBorders>
+          </w:tcPr>
+          <w:p>
+            <w:pPr>
+              <w:jc w:val="center"/>
+              <w:rPr>
+                <w:rFonts w:ascii="Times New Roman" w:hAnsi="Times New Roman" w:cs="Times New Roman"/>
+                <w:sz w:val="28"/>
+                <w:szCs w:val="28"/>
+                <w:lang w:val="en-US"/>
+              </w:rPr>
+            </w:pPr>
+            <w:r>
+              <w:rPr>
+                <w:rFonts w:ascii="Times New Roman" w:hAnsi="Times New Roman" w:cs="Times New Roman"/>
+                <w:sz w:val="28"/>
+                <w:szCs w:val="28"/>
+                <w:lang w:val="en-US"/>
+              </w:rPr>
+              <w:t>0111</w:t>
+            </w:r>
+          </w:p>
+        </w:tc>
+        <w:tc>
+          <w:tcPr>
+            <w:tcW w:w="1772" w:type="dxa"/>
+          </w:tcPr>
+          <w:p>
+            <w:pPr>
+              <w:jc w:val="center"/>
+              <w:rPr>
+                <w:rFonts w:ascii="Times New Roman" w:hAnsi="Times New Roman" w:cs="Times New Roman"/>
+                <w:sz w:val="28"/>
+                <w:szCs w:val="28"/>
+                <w:lang w:val="en-US"/>
+              </w:rPr>
+            </w:pPr>
+            <w:r>
+              <w:rPr>
+                <w:rFonts w:ascii="Times New Roman" w:hAnsi="Times New Roman" w:cs="Times New Roman"/>
+                <w:sz w:val="28"/>
+                <w:szCs w:val="28"/>
+                <w:lang w:val="en-US"/>
+              </w:rPr>
+              <w:t>X</w:t>
+            </w:r>
+          </w:p>
+        </w:tc>
+        <w:tc>
+          <w:tcPr>
+            <w:tcW w:w="1772" w:type="dxa"/>
+            <w:gridSpan w:val="2"/>
+          </w:tcPr>
+          <w:p>
+            <w:pPr>
+              <w:jc w:val="center"/>
+              <w:rPr>
+                <w:rFonts w:ascii="Times New Roman" w:hAnsi="Times New Roman" w:cs="Times New Roman"/>
+                <w:sz w:val="28"/>
+                <w:szCs w:val="28"/>
+                <w:lang w:val="en-US"/>
+              </w:rPr>
+            </w:pPr>
+            <w:r>
+              <w:rPr>
+                <w:rFonts w:ascii="Times New Roman" w:hAnsi="Times New Roman" w:cs="Times New Roman"/>
+                <w:sz w:val="28"/>
+                <w:szCs w:val="28"/>
+                <w:lang w:val="en-US"/>
+              </w:rPr>
+              <w:t>reg2</w:t>
+            </w:r>
+          </w:p>
+        </w:tc>
+        <w:tc>
+          <w:tcPr>
+            <w:tcW w:w="1695" w:type="dxa"/>
+          </w:tcPr>
+          <w:p>
+            <w:pPr>
+              <w:jc w:val="center"/>
+              <w:rPr>
+                <w:rFonts w:ascii="Times New Roman" w:hAnsi="Times New Roman" w:cs="Times New Roman"/>
+                <w:sz w:val="28"/>
+                <w:szCs w:val="28"/>
+                <w:lang w:val="en-US"/>
+              </w:rPr>
+            </w:pPr>
+            <w:r>
+              <w:rPr>
+                <w:rFonts w:ascii="Times New Roman" w:hAnsi="Times New Roman" w:cs="Times New Roman"/>
+                <w:sz w:val="28"/>
+                <w:szCs w:val="28"/>
+                <w:lang w:val="en-US"/>
+              </w:rPr>
+              <w:t>reg1</w:t>
+            </w:r>
+          </w:p>
+        </w:tc>
+      </w:tr>
+      <w:tr>
+        <w:trPr>
+          <w:trHeight w:val="70"/>
+        </w:trPr>
+        <w:tc>
+          <w:tcPr>
+            <w:tcW w:w="2263" w:type="dxa"/>
+            <w:tcBorders>
+              <w:right w:val="single" w:sz="18" w:space="0" w:color="000000" w:themeColor="text1"/>
+            </w:tcBorders>
+          </w:tcPr>
+          <w:p>
+            <w:pPr>
+              <w:jc w:val="center"/>
+              <w:rPr>
+                <w:rFonts w:ascii="Times New Roman" w:hAnsi="Times New Roman" w:cs="Times New Roman"/>
+                <w:sz w:val="28"/>
+                <w:szCs w:val="28"/>
+                <w:lang w:val="en-US"/>
+              </w:rPr>
+            </w:pPr>
+            <w:r>
+              <w:rPr>
+                <w:rFonts w:ascii="Times New Roman" w:hAnsi="Times New Roman" w:cs="Times New Roman"/>
+                <w:sz w:val="28"/>
+                <w:szCs w:val="28"/>
+                <w:lang w:val="en-US"/>
+              </w:rPr>
+              <w:t xml:space="preserve">ADDC </w:t>
+            </w:r>
+            <w:proofErr w:type="spellStart"/>
+            <w:r>
+              <w:rPr>
+                <w:rFonts w:ascii="Times New Roman" w:hAnsi="Times New Roman" w:cs="Times New Roman"/>
+                <w:sz w:val="28"/>
+                <w:szCs w:val="28"/>
+                <w:lang w:val="en-US"/>
+              </w:rPr>
+              <w:t>reg</w:t>
+            </w:r>
+            <w:proofErr w:type="spellEnd"/>
+          </w:p>
+        </w:tc>
+        <w:tc>
+          <w:tcPr>
+            <w:tcW w:w="1843" w:type="dxa"/>
+            <w:tcBorders>
+              <w:left w:val="single" w:sz="18" w:space="0" w:color="000000" w:themeColor="text1"/>
+            </w:tcBorders>
+          </w:tcPr>
+          <w:p>
+            <w:pPr>
+              <w:jc w:val="center"/>
+              <w:rPr>
+                <w:rFonts w:ascii="Times New Roman" w:hAnsi="Times New Roman" w:cs="Times New Roman"/>
+                <w:sz w:val="28"/>
+                <w:szCs w:val="28"/>
+                <w:lang w:val="en-US"/>
+              </w:rPr>
+            </w:pPr>
+            <w:r>
+              <w:rPr>
+                <w:rFonts w:ascii="Times New Roman" w:hAnsi="Times New Roman" w:cs="Times New Roman"/>
+                <w:sz w:val="28"/>
+                <w:szCs w:val="28"/>
+                <w:lang w:val="en-US"/>
+              </w:rPr>
+              <w:t>0011</w:t>
+            </w:r>
+          </w:p>
+        </w:tc>
+        <w:tc>
+          <w:tcPr>
+            <w:tcW w:w="3544" w:type="dxa"/>
+            <w:gridSpan w:val="3"/>
+          </w:tcPr>
+          <w:p>
+            <w:pPr>
+              <w:jc w:val="center"/>
+              <w:rPr>
+                <w:rFonts w:ascii="Times New Roman" w:hAnsi="Times New Roman" w:cs="Times New Roman"/>
+                <w:sz w:val="28"/>
+                <w:szCs w:val="28"/>
+                <w:lang w:val="en-US"/>
+              </w:rPr>
+            </w:pPr>
+            <w:r>
+              <w:rPr>
+                <w:rFonts w:ascii="Times New Roman" w:hAnsi="Times New Roman" w:cs="Times New Roman"/>
+                <w:sz w:val="28"/>
+                <w:szCs w:val="28"/>
+                <w:lang w:val="en-US"/>
+              </w:rPr>
+              <w:t>X</w:t>
+            </w:r>
+          </w:p>
+        </w:tc>
+        <w:tc>
+          <w:tcPr>
+            <w:tcW w:w="1695" w:type="dxa"/>
+          </w:tcPr>
+          <w:p>
+            <w:pPr>
+              <w:jc w:val="center"/>
+              <w:rPr>
+                <w:rFonts w:ascii="Times New Roman" w:hAnsi="Times New Roman" w:cs="Times New Roman"/>
+                <w:sz w:val="28"/>
+                <w:szCs w:val="28"/>
+                <w:lang w:val="en-US"/>
+              </w:rPr>
+            </w:pPr>
+            <w:proofErr w:type="spellStart"/>
+            <w:r>
+              <w:rPr>
+                <w:rFonts w:ascii="Times New Roman" w:hAnsi="Times New Roman" w:cs="Times New Roman"/>
+                <w:sz w:val="28"/>
+                <w:szCs w:val="28"/>
+                <w:lang w:val="en-US"/>
+              </w:rPr>
+              <w:t>reg</w:t>
+            </w:r>
+            <w:proofErr w:type="spellEnd"/>
+          </w:p>
+        </w:tc>
+      </w:tr>
+      <w:tr>
+        <w:trPr>
+          <w:trHeight w:val="70"/>
+        </w:trPr>
+        <w:tc>
+          <w:tcPr>
+            <w:tcW w:w="2263" w:type="dxa"/>
+            <w:tcBorders>
+              <w:right w:val="single" w:sz="18" w:space="0" w:color="000000" w:themeColor="text1"/>
+            </w:tcBorders>
+          </w:tcPr>
+          <w:p>
+            <w:pPr>
+              <w:jc w:val="center"/>
+              <w:rPr>
+                <w:rFonts w:ascii="Times New Roman" w:hAnsi="Times New Roman" w:cs="Times New Roman"/>
+                <w:sz w:val="28"/>
+                <w:szCs w:val="28"/>
+                <w:lang w:val="en-US"/>
+              </w:rPr>
+            </w:pPr>
+            <w:r>
+              <w:rPr>
+                <w:rFonts w:ascii="Times New Roman" w:hAnsi="Times New Roman" w:cs="Times New Roman"/>
+                <w:sz w:val="28"/>
+                <w:szCs w:val="28"/>
+                <w:lang w:val="en-US"/>
+              </w:rPr>
+              <w:t>ADDC $mem</w:t>
+            </w:r>
+          </w:p>
+        </w:tc>
+        <w:tc>
+          <w:tcPr>
+            <w:tcW w:w="1843" w:type="dxa"/>
+            <w:tcBorders>
+              <w:left w:val="single" w:sz="18" w:space="0" w:color="000000" w:themeColor="text1"/>
+            </w:tcBorders>
+          </w:tcPr>
+          <w:p>
+            <w:pPr>
+              <w:jc w:val="center"/>
+              <w:rPr>
+                <w:rFonts w:ascii="Times New Roman" w:hAnsi="Times New Roman" w:cs="Times New Roman"/>
+                <w:sz w:val="28"/>
+                <w:szCs w:val="28"/>
+                <w:lang w:val="en-US"/>
+              </w:rPr>
+            </w:pPr>
+            <w:r>
+              <w:rPr>
+                <w:rFonts w:ascii="Times New Roman" w:hAnsi="Times New Roman" w:cs="Times New Roman"/>
+                <w:sz w:val="28"/>
+                <w:szCs w:val="28"/>
+                <w:lang w:val="en-US"/>
+              </w:rPr>
+              <w:t>1000</w:t>
+            </w:r>
+          </w:p>
+        </w:tc>
+        <w:tc>
+          <w:tcPr>
+            <w:tcW w:w="3544" w:type="dxa"/>
+            <w:gridSpan w:val="3"/>
+          </w:tcPr>
+          <w:p>
+            <w:pPr>
+              <w:jc w:val="center"/>
+              <w:rPr>
+                <w:rFonts w:ascii="Times New Roman" w:hAnsi="Times New Roman" w:cs="Times New Roman"/>
+                <w:sz w:val="28"/>
+                <w:szCs w:val="28"/>
+                <w:lang w:val="en-US"/>
+              </w:rPr>
+            </w:pPr>
+            <w:r>
+              <w:rPr>
+                <w:rFonts w:ascii="Times New Roman" w:hAnsi="Times New Roman" w:cs="Times New Roman"/>
+                <w:sz w:val="28"/>
+                <w:szCs w:val="28"/>
+                <w:lang w:val="en-US"/>
+              </w:rPr>
+              <w:t>$mem</w:t>
+            </w:r>
+          </w:p>
+        </w:tc>
+        <w:tc>
+          <w:tcPr>
+            <w:tcW w:w="1695" w:type="dxa"/>
+          </w:tcPr>
+          <w:p>
+            <w:pPr>
+              <w:jc w:val="center"/>
+              <w:rPr>
+                <w:rFonts w:ascii="Times New Roman" w:hAnsi="Times New Roman" w:cs="Times New Roman"/>
+                <w:sz w:val="28"/>
+                <w:szCs w:val="28"/>
+                <w:lang w:val="en-US"/>
+              </w:rPr>
+            </w:pPr>
+            <w:r>
+              <w:rPr>
+                <w:rFonts w:ascii="Times New Roman" w:hAnsi="Times New Roman" w:cs="Times New Roman"/>
+                <w:sz w:val="28"/>
+                <w:szCs w:val="28"/>
+                <w:lang w:val="en-US"/>
+              </w:rPr>
+              <w:t>X</w:t>
+            </w:r>
+          </w:p>
+        </w:tc>
+      </w:tr>
+      <w:tr>
+        <w:trPr>
+          <w:trHeight w:val="70"/>
+        </w:trPr>
+        <w:tc>
+          <w:tcPr>
+            <w:tcW w:w="2263" w:type="dxa"/>
+            <w:tcBorders>
+              <w:right w:val="single" w:sz="18" w:space="0" w:color="000000" w:themeColor="text1"/>
+            </w:tcBorders>
+          </w:tcPr>
+          <w:p>
+            <w:pPr>
+              <w:jc w:val="center"/>
+              <w:rPr>
+                <w:rFonts w:ascii="Times New Roman" w:hAnsi="Times New Roman" w:cs="Times New Roman"/>
+                <w:sz w:val="28"/>
+                <w:szCs w:val="28"/>
+                <w:lang w:val="en-US"/>
+              </w:rPr>
+            </w:pPr>
+            <w:r>
+              <w:rPr>
+                <w:rFonts w:ascii="Times New Roman" w:hAnsi="Times New Roman" w:cs="Times New Roman"/>
+                <w:sz w:val="28"/>
+                <w:szCs w:val="28"/>
+                <w:lang w:val="en-US"/>
+              </w:rPr>
+              <w:t>AND reg1, reg2</w:t>
+            </w:r>
+          </w:p>
+        </w:tc>
+        <w:tc>
+          <w:tcPr>
+            <w:tcW w:w="1843" w:type="dxa"/>
+            <w:tcBorders>
+              <w:left w:val="single" w:sz="18" w:space="0" w:color="000000" w:themeColor="text1"/>
+            </w:tcBorders>
+          </w:tcPr>
+          <w:p>
+            <w:pPr>
+              <w:jc w:val="center"/>
+              <w:rPr>
+                <w:rFonts w:ascii="Times New Roman" w:hAnsi="Times New Roman" w:cs="Times New Roman"/>
+                <w:sz w:val="28"/>
+                <w:szCs w:val="28"/>
+                <w:lang w:val="en-US"/>
+              </w:rPr>
+            </w:pPr>
+            <w:r>
+              <w:rPr>
+                <w:rFonts w:ascii="Times New Roman" w:hAnsi="Times New Roman" w:cs="Times New Roman"/>
+                <w:sz w:val="28"/>
+                <w:szCs w:val="28"/>
+                <w:lang w:val="en-US"/>
+              </w:rPr>
+              <w:t>0100</w:t>
+            </w:r>
+          </w:p>
+        </w:tc>
+        <w:tc>
+          <w:tcPr>
+            <w:tcW w:w="1772" w:type="dxa"/>
+          </w:tcPr>
+          <w:p>
+            <w:pPr>
+              <w:jc w:val="center"/>
+              <w:rPr>
+                <w:rFonts w:ascii="Times New Roman" w:hAnsi="Times New Roman" w:cs="Times New Roman"/>
+                <w:sz w:val="28"/>
+                <w:szCs w:val="28"/>
+                <w:lang w:val="en-US"/>
+              </w:rPr>
+            </w:pPr>
+            <w:r>
+              <w:rPr>
+                <w:rFonts w:ascii="Times New Roman" w:hAnsi="Times New Roman" w:cs="Times New Roman"/>
+                <w:sz w:val="28"/>
+                <w:szCs w:val="28"/>
+                <w:lang w:val="en-US"/>
+              </w:rPr>
+              <w:t>X</w:t>
+            </w:r>
+          </w:p>
+        </w:tc>
+        <w:tc>
+          <w:tcPr>
+            <w:tcW w:w="1772" w:type="dxa"/>
+            <w:gridSpan w:val="2"/>
+          </w:tcPr>
+          <w:p>
+            <w:pPr>
+              <w:jc w:val="center"/>
+              <w:rPr>
+                <w:rFonts w:ascii="Times New Roman" w:hAnsi="Times New Roman" w:cs="Times New Roman"/>
+                <w:sz w:val="28"/>
+                <w:szCs w:val="28"/>
+                <w:lang w:val="en-US"/>
+              </w:rPr>
+            </w:pPr>
+            <w:r>
+              <w:rPr>
+                <w:rFonts w:ascii="Times New Roman" w:hAnsi="Times New Roman" w:cs="Times New Roman"/>
+                <w:sz w:val="28"/>
+                <w:szCs w:val="28"/>
+                <w:lang w:val="en-US"/>
+              </w:rPr>
+              <w:t>reg2</w:t>
+            </w:r>
+          </w:p>
+        </w:tc>
+        <w:tc>
+          <w:tcPr>
+            <w:tcW w:w="1695" w:type="dxa"/>
+          </w:tcPr>
+          <w:p>
+            <w:pPr>
+              <w:jc w:val="center"/>
+              <w:rPr>
+                <w:rFonts w:ascii="Times New Roman" w:hAnsi="Times New Roman" w:cs="Times New Roman"/>
+                <w:sz w:val="28"/>
+                <w:szCs w:val="28"/>
+                <w:lang w:val="en-US"/>
+              </w:rPr>
+            </w:pPr>
+            <w:r>
+              <w:rPr>
+                <w:rFonts w:ascii="Times New Roman" w:hAnsi="Times New Roman" w:cs="Times New Roman"/>
+                <w:sz w:val="28"/>
+                <w:szCs w:val="28"/>
+                <w:lang w:val="en-US"/>
+              </w:rPr>
+              <w:t>reg1</w:t>
+            </w:r>
+          </w:p>
+        </w:tc>
+      </w:tr>
+      <w:tr>
+        <w:trPr>
+          <w:trHeight w:val="70"/>
+        </w:trPr>
+        <w:tc>
+          <w:tcPr>
+            <w:tcW w:w="2263" w:type="dxa"/>
+            <w:tcBorders>
+              <w:right w:val="single" w:sz="18" w:space="0" w:color="000000" w:themeColor="text1"/>
+            </w:tcBorders>
+          </w:tcPr>
+          <w:p>
+            <w:pPr>
+              <w:jc w:val="center"/>
+              <w:rPr>
+                <w:rFonts w:ascii="Times New Roman" w:hAnsi="Times New Roman" w:cs="Times New Roman"/>
+                <w:sz w:val="28"/>
+                <w:szCs w:val="28"/>
+                <w:lang w:val="en-US"/>
+              </w:rPr>
+            </w:pPr>
+            <w:r>
+              <w:rPr>
+                <w:rFonts w:ascii="Times New Roman" w:hAnsi="Times New Roman" w:cs="Times New Roman"/>
+                <w:sz w:val="28"/>
+                <w:szCs w:val="28"/>
+                <w:lang w:val="en-US"/>
+              </w:rPr>
+              <w:t xml:space="preserve">AND </w:t>
+            </w:r>
+            <w:proofErr w:type="spellStart"/>
+            <w:r>
+              <w:rPr>
+                <w:rFonts w:ascii="Times New Roman" w:hAnsi="Times New Roman" w:cs="Times New Roman"/>
+                <w:sz w:val="28"/>
+                <w:szCs w:val="28"/>
+                <w:lang w:val="en-US"/>
+              </w:rPr>
+              <w:t>reg</w:t>
+            </w:r>
+            <w:proofErr w:type="spellEnd"/>
+            <w:r>
+              <w:rPr>
+                <w:rFonts w:ascii="Times New Roman" w:hAnsi="Times New Roman" w:cs="Times New Roman"/>
+                <w:sz w:val="28"/>
+                <w:szCs w:val="28"/>
+                <w:lang w:val="en-US"/>
+              </w:rPr>
+              <w:t>, $mem</w:t>
+            </w:r>
+          </w:p>
+        </w:tc>
+        <w:tc>
+          <w:tcPr>
+            <w:tcW w:w="1843" w:type="dxa"/>
+            <w:tcBorders>
+              <w:left w:val="single" w:sz="18" w:space="0" w:color="000000" w:themeColor="text1"/>
+            </w:tcBorders>
+          </w:tcPr>
+          <w:p>
+            <w:pPr>
+              <w:jc w:val="center"/>
+              <w:rPr>
+                <w:rFonts w:ascii="Times New Roman" w:hAnsi="Times New Roman" w:cs="Times New Roman"/>
+                <w:sz w:val="28"/>
+                <w:szCs w:val="28"/>
+                <w:lang w:val="en-US"/>
+              </w:rPr>
+            </w:pPr>
+            <w:r>
+              <w:rPr>
+                <w:rFonts w:ascii="Times New Roman" w:hAnsi="Times New Roman" w:cs="Times New Roman"/>
+                <w:sz w:val="28"/>
+                <w:szCs w:val="28"/>
+                <w:lang w:val="en-US"/>
+              </w:rPr>
+              <w:t>1001</w:t>
+            </w:r>
+          </w:p>
+        </w:tc>
+        <w:tc>
+          <w:tcPr>
+            <w:tcW w:w="3544" w:type="dxa"/>
+            <w:gridSpan w:val="3"/>
+          </w:tcPr>
+          <w:p>
+            <w:pPr>
+              <w:jc w:val="center"/>
+              <w:rPr>
+                <w:rFonts w:ascii="Times New Roman" w:hAnsi="Times New Roman" w:cs="Times New Roman"/>
+                <w:sz w:val="28"/>
+                <w:szCs w:val="28"/>
+                <w:lang w:val="en-US"/>
+              </w:rPr>
+            </w:pPr>
+            <w:r>
+              <w:rPr>
+                <w:rFonts w:ascii="Times New Roman" w:hAnsi="Times New Roman" w:cs="Times New Roman"/>
+                <w:sz w:val="28"/>
+                <w:szCs w:val="28"/>
+                <w:lang w:val="en-US"/>
+              </w:rPr>
+              <w:t>$mem</w:t>
+            </w:r>
+          </w:p>
+        </w:tc>
+        <w:tc>
+          <w:tcPr>
+            <w:tcW w:w="1695" w:type="dxa"/>
+          </w:tcPr>
+          <w:p>
+            <w:pPr>
+              <w:jc w:val="center"/>
+              <w:rPr>
+                <w:rFonts w:ascii="Times New Roman" w:hAnsi="Times New Roman" w:cs="Times New Roman"/>
+                <w:sz w:val="28"/>
+                <w:szCs w:val="28"/>
+                <w:lang w:val="en-US"/>
+              </w:rPr>
+            </w:pPr>
+            <w:proofErr w:type="spellStart"/>
+            <w:r>
+              <w:rPr>
+                <w:rFonts w:ascii="Times New Roman" w:hAnsi="Times New Roman" w:cs="Times New Roman"/>
+                <w:sz w:val="28"/>
+                <w:szCs w:val="28"/>
+                <w:lang w:val="en-US"/>
+              </w:rPr>
+              <w:t>reg</w:t>
+            </w:r>
+            <w:proofErr w:type="spellEnd"/>
+          </w:p>
+        </w:tc>
+      </w:tr>
+      <w:tr>
+        <w:trPr>
+          <w:trHeight w:val="70"/>
+        </w:trPr>
+        <w:tc>
+          <w:tcPr>
+            <w:tcW w:w="2263" w:type="dxa"/>
+            <w:tcBorders>
+              <w:right w:val="single" w:sz="18" w:space="0" w:color="000000" w:themeColor="text1"/>
+            </w:tcBorders>
+          </w:tcPr>
+          <w:p>
+            <w:pPr>
+              <w:jc w:val="center"/>
+              <w:rPr>
+                <w:rFonts w:ascii="Times New Roman" w:hAnsi="Times New Roman" w:cs="Times New Roman"/>
+                <w:sz w:val="28"/>
+                <w:szCs w:val="28"/>
+                <w:lang w:val="en-US"/>
+              </w:rPr>
+            </w:pPr>
+            <w:r>
+              <w:rPr>
+                <w:rFonts w:ascii="Times New Roman" w:hAnsi="Times New Roman" w:cs="Times New Roman"/>
+                <w:sz w:val="28"/>
+                <w:szCs w:val="28"/>
+                <w:lang w:val="en-US"/>
+              </w:rPr>
+              <w:t xml:space="preserve">NOT </w:t>
+            </w:r>
+            <w:proofErr w:type="spellStart"/>
+            <w:r>
+              <w:rPr>
+                <w:rFonts w:ascii="Times New Roman" w:hAnsi="Times New Roman" w:cs="Times New Roman"/>
+                <w:sz w:val="28"/>
+                <w:szCs w:val="28"/>
+                <w:lang w:val="en-US"/>
+              </w:rPr>
+              <w:t>reg</w:t>
+            </w:r>
+            <w:proofErr w:type="spellEnd"/>
+          </w:p>
+        </w:tc>
+        <w:tc>
+          <w:tcPr>
+            <w:tcW w:w="1843" w:type="dxa"/>
+            <w:tcBorders>
+              <w:left w:val="single" w:sz="18" w:space="0" w:color="000000" w:themeColor="text1"/>
+            </w:tcBorders>
+          </w:tcPr>
+          <w:p>
+            <w:pPr>
+              <w:jc w:val="center"/>
+              <w:rPr>
+                <w:rFonts w:ascii="Times New Roman" w:hAnsi="Times New Roman" w:cs="Times New Roman"/>
+                <w:sz w:val="28"/>
+                <w:szCs w:val="28"/>
+                <w:lang w:val="en-US"/>
+              </w:rPr>
+            </w:pPr>
+            <w:r>
+              <w:rPr>
+                <w:rFonts w:ascii="Times New Roman" w:hAnsi="Times New Roman" w:cs="Times New Roman"/>
+                <w:sz w:val="28"/>
+                <w:szCs w:val="28"/>
+                <w:lang w:val="en-US"/>
+              </w:rPr>
+              <w:t>0101</w:t>
+            </w:r>
+          </w:p>
+        </w:tc>
+        <w:tc>
+          <w:tcPr>
+            <w:tcW w:w="3544" w:type="dxa"/>
+            <w:gridSpan w:val="3"/>
+          </w:tcPr>
+          <w:p>
+            <w:pPr>
+              <w:jc w:val="center"/>
+              <w:rPr>
+                <w:rFonts w:ascii="Times New Roman" w:hAnsi="Times New Roman" w:cs="Times New Roman"/>
+                <w:sz w:val="28"/>
+                <w:szCs w:val="28"/>
+                <w:lang w:val="en-US"/>
+              </w:rPr>
+            </w:pPr>
+            <w:r>
+              <w:rPr>
+                <w:rFonts w:ascii="Times New Roman" w:hAnsi="Times New Roman" w:cs="Times New Roman"/>
+                <w:sz w:val="28"/>
+                <w:szCs w:val="28"/>
+                <w:lang w:val="en-US"/>
+              </w:rPr>
+              <w:t>X</w:t>
+            </w:r>
+          </w:p>
+        </w:tc>
+        <w:tc>
+          <w:tcPr>
+            <w:tcW w:w="1695" w:type="dxa"/>
+          </w:tcPr>
+          <w:p>
+            <w:pPr>
+              <w:jc w:val="center"/>
+              <w:rPr>
+                <w:rFonts w:ascii="Times New Roman" w:hAnsi="Times New Roman" w:cs="Times New Roman"/>
+                <w:sz w:val="28"/>
+                <w:szCs w:val="28"/>
+                <w:lang w:val="en-US"/>
+              </w:rPr>
+            </w:pPr>
+            <w:proofErr w:type="spellStart"/>
+            <w:r>
+              <w:rPr>
+                <w:rFonts w:ascii="Times New Roman" w:hAnsi="Times New Roman" w:cs="Times New Roman"/>
+                <w:sz w:val="28"/>
+                <w:szCs w:val="28"/>
+                <w:lang w:val="en-US"/>
+              </w:rPr>
+              <w:t>reg</w:t>
+            </w:r>
+            <w:proofErr w:type="spellEnd"/>
+          </w:p>
+        </w:tc>
+      </w:tr>
+      <w:tr>
+        <w:trPr>
+          <w:trHeight w:val="70"/>
+        </w:trPr>
+        <w:tc>
+          <w:tcPr>
+            <w:tcW w:w="2263" w:type="dxa"/>
+            <w:tcBorders>
+              <w:right w:val="single" w:sz="18" w:space="0" w:color="000000" w:themeColor="text1"/>
+            </w:tcBorders>
+          </w:tcPr>
+          <w:p>
+            <w:pPr>
+              <w:jc w:val="center"/>
+              <w:rPr>
+                <w:rFonts w:ascii="Times New Roman" w:hAnsi="Times New Roman" w:cs="Times New Roman"/>
+                <w:sz w:val="28"/>
+                <w:szCs w:val="28"/>
+                <w:lang w:val="en-US"/>
+              </w:rPr>
+            </w:pPr>
+            <w:r>
+              <w:rPr>
+                <w:rFonts w:ascii="Times New Roman" w:hAnsi="Times New Roman" w:cs="Times New Roman"/>
+                <w:sz w:val="28"/>
+                <w:szCs w:val="28"/>
+                <w:lang w:val="en-US"/>
+              </w:rPr>
+              <w:t>NOT $mem</w:t>
+            </w:r>
+          </w:p>
+        </w:tc>
+        <w:tc>
+          <w:tcPr>
+            <w:tcW w:w="1843" w:type="dxa"/>
+            <w:tcBorders>
+              <w:left w:val="single" w:sz="18" w:space="0" w:color="000000" w:themeColor="text1"/>
+            </w:tcBorders>
+          </w:tcPr>
+          <w:p>
+            <w:pPr>
+              <w:jc w:val="center"/>
+              <w:rPr>
+                <w:rFonts w:ascii="Times New Roman" w:hAnsi="Times New Roman" w:cs="Times New Roman"/>
+                <w:sz w:val="28"/>
+                <w:szCs w:val="28"/>
+                <w:lang w:val="en-US"/>
+              </w:rPr>
+            </w:pPr>
+            <w:r>
+              <w:rPr>
+                <w:rFonts w:ascii="Times New Roman" w:hAnsi="Times New Roman" w:cs="Times New Roman"/>
+                <w:sz w:val="28"/>
+                <w:szCs w:val="28"/>
+                <w:lang w:val="en-US"/>
+              </w:rPr>
+              <w:t>1010</w:t>
+            </w:r>
+          </w:p>
+        </w:tc>
+        <w:tc>
+          <w:tcPr>
+            <w:tcW w:w="3544" w:type="dxa"/>
+            <w:gridSpan w:val="3"/>
+          </w:tcPr>
+          <w:p>
+            <w:pPr>
+              <w:jc w:val="center"/>
+              <w:rPr>
+                <w:rFonts w:ascii="Times New Roman" w:hAnsi="Times New Roman" w:cs="Times New Roman"/>
+                <w:sz w:val="28"/>
+                <w:szCs w:val="28"/>
+                <w:lang w:val="en-US"/>
+              </w:rPr>
+            </w:pPr>
+            <w:r>
+              <w:rPr>
+                <w:rFonts w:ascii="Times New Roman" w:hAnsi="Times New Roman" w:cs="Times New Roman"/>
+                <w:sz w:val="28"/>
+                <w:szCs w:val="28"/>
+                <w:lang w:val="en-US"/>
+              </w:rPr>
+              <w:t>$mem</w:t>
+            </w:r>
+          </w:p>
+        </w:tc>
+        <w:tc>
+          <w:tcPr>
+            <w:tcW w:w="1695" w:type="dxa"/>
+          </w:tcPr>
+          <w:p>
+            <w:pPr>
+              <w:jc w:val="center"/>
+              <w:rPr>
+                <w:rFonts w:ascii="Times New Roman" w:hAnsi="Times New Roman" w:cs="Times New Roman"/>
+                <w:sz w:val="28"/>
+                <w:szCs w:val="28"/>
+                <w:lang w:val="en-US"/>
+              </w:rPr>
+            </w:pPr>
+            <w:r>
+              <w:rPr>
+                <w:rFonts w:ascii="Times New Roman" w:hAnsi="Times New Roman" w:cs="Times New Roman"/>
+                <w:sz w:val="28"/>
+                <w:szCs w:val="28"/>
+                <w:lang w:val="en-US"/>
+              </w:rPr>
+              <w:t>X</w:t>
+            </w:r>
+          </w:p>
+        </w:tc>
+      </w:tr>
+      <w:tr>
+        <w:trPr>
+          <w:trHeight w:val="70"/>
+        </w:trPr>
+        <w:tc>
+          <w:tcPr>
+            <w:tcW w:w="2263" w:type="dxa"/>
+            <w:tcBorders>
+              <w:right w:val="single" w:sz="18" w:space="0" w:color="000000" w:themeColor="text1"/>
+            </w:tcBorders>
+          </w:tcPr>
+          <w:p>
+            <w:pPr>
+              <w:jc w:val="center"/>
+              <w:rPr>
+                <w:rFonts w:ascii="Times New Roman" w:hAnsi="Times New Roman" w:cs="Times New Roman"/>
+                <w:sz w:val="28"/>
+                <w:szCs w:val="28"/>
+                <w:lang w:val="en-US"/>
+              </w:rPr>
+            </w:pPr>
+            <w:r>
+              <w:rPr>
+                <w:rFonts w:ascii="Times New Roman" w:hAnsi="Times New Roman" w:cs="Times New Roman"/>
+                <w:sz w:val="28"/>
+                <w:szCs w:val="28"/>
+                <w:lang w:val="en-US"/>
+              </w:rPr>
+              <w:t>SRA reg1, reg2</w:t>
+            </w:r>
+          </w:p>
+        </w:tc>
+        <w:tc>
+          <w:tcPr>
+            <w:tcW w:w="1843" w:type="dxa"/>
+            <w:tcBorders>
+              <w:left w:val="single" w:sz="18" w:space="0" w:color="000000" w:themeColor="text1"/>
+            </w:tcBorders>
+          </w:tcPr>
+          <w:p>
+            <w:pPr>
+              <w:jc w:val="center"/>
+              <w:rPr>
+                <w:rFonts w:ascii="Times New Roman" w:hAnsi="Times New Roman" w:cs="Times New Roman"/>
+                <w:sz w:val="28"/>
+                <w:szCs w:val="28"/>
+                <w:lang w:val="en-US"/>
+              </w:rPr>
+            </w:pPr>
+            <w:r>
+              <w:rPr>
+                <w:rFonts w:ascii="Times New Roman" w:hAnsi="Times New Roman" w:cs="Times New Roman"/>
+                <w:sz w:val="28"/>
+                <w:szCs w:val="28"/>
+                <w:lang w:val="en-US"/>
+              </w:rPr>
+              <w:t>0110</w:t>
+            </w:r>
+          </w:p>
+        </w:tc>
+        <w:tc>
+          <w:tcPr>
+            <w:tcW w:w="1772" w:type="dxa"/>
+          </w:tcPr>
+          <w:p>
+            <w:pPr>
+              <w:jc w:val="center"/>
+              <w:rPr>
+                <w:rFonts w:ascii="Times New Roman" w:hAnsi="Times New Roman" w:cs="Times New Roman"/>
+                <w:sz w:val="28"/>
+                <w:szCs w:val="28"/>
+                <w:lang w:val="en-US"/>
+              </w:rPr>
+            </w:pPr>
+            <w:r>
+              <w:rPr>
+                <w:rFonts w:ascii="Times New Roman" w:hAnsi="Times New Roman" w:cs="Times New Roman"/>
+                <w:sz w:val="28"/>
+                <w:szCs w:val="28"/>
+                <w:lang w:val="en-US"/>
+              </w:rPr>
+              <w:t>X</w:t>
+            </w:r>
+          </w:p>
+        </w:tc>
+        <w:tc>
+          <w:tcPr>
+            <w:tcW w:w="1772" w:type="dxa"/>
+            <w:gridSpan w:val="2"/>
+          </w:tcPr>
+          <w:p>
+            <w:pPr>
+              <w:jc w:val="center"/>
+              <w:rPr>
+                <w:rFonts w:ascii="Times New Roman" w:hAnsi="Times New Roman" w:cs="Times New Roman"/>
+                <w:sz w:val="28"/>
+                <w:szCs w:val="28"/>
+                <w:lang w:val="en-US"/>
+              </w:rPr>
+            </w:pPr>
+            <w:r>
+              <w:rPr>
+                <w:rFonts w:ascii="Times New Roman" w:hAnsi="Times New Roman" w:cs="Times New Roman"/>
+                <w:sz w:val="28"/>
+                <w:szCs w:val="28"/>
+                <w:lang w:val="en-US"/>
+              </w:rPr>
+              <w:t>reg2</w:t>
+            </w:r>
+          </w:p>
+        </w:tc>
+        <w:tc>
+          <w:tcPr>
+            <w:tcW w:w="1695" w:type="dxa"/>
+          </w:tcPr>
+          <w:p>
+            <w:pPr>
+              <w:jc w:val="center"/>
+              <w:rPr>
+                <w:rFonts w:ascii="Times New Roman" w:hAnsi="Times New Roman" w:cs="Times New Roman"/>
+                <w:sz w:val="28"/>
+                <w:szCs w:val="28"/>
+                <w:lang w:val="en-US"/>
+              </w:rPr>
+            </w:pPr>
+            <w:r>
+              <w:rPr>
+                <w:rFonts w:ascii="Times New Roman" w:hAnsi="Times New Roman" w:cs="Times New Roman"/>
+                <w:sz w:val="28"/>
+                <w:szCs w:val="28"/>
+                <w:lang w:val="en-US"/>
+              </w:rPr>
+              <w:t>reg1</w:t>
+            </w:r>
+          </w:p>
+        </w:tc>
+      </w:tr>
+      <w:tr>
+        <w:trPr>
+          <w:trHeight w:val="70"/>
+        </w:trPr>
+        <w:tc>
+          <w:tcPr>
+            <w:tcW w:w="2263" w:type="dxa"/>
+            <w:tcBorders>
+              <w:right w:val="single" w:sz="18" w:space="0" w:color="000000" w:themeColor="text1"/>
+            </w:tcBorders>
+          </w:tcPr>
+          <w:p>
+            <w:pPr>
+              <w:jc w:val="center"/>
+              <w:rPr>
+                <w:rFonts w:ascii="Times New Roman" w:hAnsi="Times New Roman" w:cs="Times New Roman"/>
+                <w:sz w:val="28"/>
+                <w:szCs w:val="28"/>
+                <w:lang w:val="en-US"/>
+              </w:rPr>
+            </w:pPr>
+            <w:r>
+              <w:rPr>
+                <w:rFonts w:ascii="Times New Roman" w:hAnsi="Times New Roman" w:cs="Times New Roman"/>
+                <w:sz w:val="28"/>
+                <w:szCs w:val="28"/>
+                <w:lang w:val="en-US"/>
+              </w:rPr>
+              <w:t xml:space="preserve">SRA </w:t>
+            </w:r>
+            <w:proofErr w:type="spellStart"/>
+            <w:r>
+              <w:rPr>
+                <w:rFonts w:ascii="Times New Roman" w:hAnsi="Times New Roman" w:cs="Times New Roman"/>
+                <w:sz w:val="28"/>
+                <w:szCs w:val="28"/>
+                <w:lang w:val="en-US"/>
+              </w:rPr>
+              <w:t>reg</w:t>
+            </w:r>
+            <w:proofErr w:type="spellEnd"/>
+            <w:r>
+              <w:rPr>
+                <w:rFonts w:ascii="Times New Roman" w:hAnsi="Times New Roman" w:cs="Times New Roman"/>
+                <w:sz w:val="28"/>
+                <w:szCs w:val="28"/>
+                <w:lang w:val="en-US"/>
+              </w:rPr>
+              <w:t>, $mem</w:t>
+            </w:r>
+          </w:p>
+        </w:tc>
+        <w:tc>
+          <w:tcPr>
+            <w:tcW w:w="1843" w:type="dxa"/>
+            <w:tcBorders>
+              <w:left w:val="single" w:sz="18" w:space="0" w:color="000000" w:themeColor="text1"/>
+            </w:tcBorders>
+          </w:tcPr>
+          <w:p>
+            <w:pPr>
+              <w:jc w:val="center"/>
+              <w:rPr>
+                <w:rFonts w:ascii="Times New Roman" w:hAnsi="Times New Roman" w:cs="Times New Roman"/>
+                <w:sz w:val="28"/>
+                <w:szCs w:val="28"/>
+                <w:lang w:val="en-US"/>
+              </w:rPr>
+            </w:pPr>
+            <w:r>
+              <w:rPr>
+                <w:rFonts w:ascii="Times New Roman" w:hAnsi="Times New Roman" w:cs="Times New Roman"/>
+                <w:sz w:val="28"/>
+                <w:szCs w:val="28"/>
+                <w:lang w:val="en-US"/>
+              </w:rPr>
+              <w:t>1011</w:t>
+            </w:r>
+          </w:p>
+        </w:tc>
+        <w:tc>
+          <w:tcPr>
+            <w:tcW w:w="3544" w:type="dxa"/>
+            <w:gridSpan w:val="3"/>
+          </w:tcPr>
+          <w:p>
+            <w:pPr>
+              <w:jc w:val="center"/>
+              <w:rPr>
+                <w:rFonts w:ascii="Times New Roman" w:hAnsi="Times New Roman" w:cs="Times New Roman"/>
+                <w:sz w:val="28"/>
+                <w:szCs w:val="28"/>
+                <w:lang w:val="en-US"/>
+              </w:rPr>
+            </w:pPr>
+            <w:r>
+              <w:rPr>
+                <w:rFonts w:ascii="Times New Roman" w:hAnsi="Times New Roman" w:cs="Times New Roman"/>
+                <w:sz w:val="28"/>
+                <w:szCs w:val="28"/>
+                <w:lang w:val="en-US"/>
+              </w:rPr>
+              <w:t>$mem</w:t>
+            </w:r>
+          </w:p>
+        </w:tc>
+        <w:tc>
+          <w:tcPr>
+            <w:tcW w:w="1695" w:type="dxa"/>
+          </w:tcPr>
+          <w:p>
+            <w:pPr>
+              <w:jc w:val="center"/>
+              <w:rPr>
+                <w:rFonts w:ascii="Times New Roman" w:hAnsi="Times New Roman" w:cs="Times New Roman"/>
+                <w:sz w:val="28"/>
+                <w:szCs w:val="28"/>
+                <w:lang w:val="en-US"/>
+              </w:rPr>
+            </w:pPr>
+            <w:proofErr w:type="spellStart"/>
+            <w:r>
+              <w:rPr>
+                <w:rFonts w:ascii="Times New Roman" w:hAnsi="Times New Roman" w:cs="Times New Roman"/>
+                <w:sz w:val="28"/>
+                <w:szCs w:val="28"/>
+                <w:lang w:val="en-US"/>
+              </w:rPr>
+              <w:t>reg</w:t>
+            </w:r>
+            <w:proofErr w:type="spellEnd"/>
+          </w:p>
+        </w:tc>
+      </w:tr>
+      <w:tr>
+        <w:trPr>
+          <w:trHeight w:val="70"/>
+        </w:trPr>
+        <w:tc>
+          <w:tcPr>
+            <w:tcW w:w="2263" w:type="dxa"/>
+            <w:tcBorders>
+              <w:right w:val="single" w:sz="18" w:space="0" w:color="000000" w:themeColor="text1"/>
+            </w:tcBorders>
+          </w:tcPr>
+          <w:p>
+            <w:pPr>
+              <w:jc w:val="center"/>
+              <w:rPr>
+                <w:rFonts w:ascii="Times New Roman" w:hAnsi="Times New Roman" w:cs="Times New Roman"/>
+                <w:sz w:val="28"/>
+                <w:szCs w:val="28"/>
+                <w:lang w:val="en-US"/>
+              </w:rPr>
+            </w:pPr>
+            <w:r>
+              <w:rPr>
+                <w:rFonts w:ascii="Times New Roman" w:hAnsi="Times New Roman" w:cs="Times New Roman"/>
+                <w:sz w:val="28"/>
+                <w:szCs w:val="28"/>
+                <w:lang w:val="en-US"/>
+              </w:rPr>
+              <w:t>JMP $mem</w:t>
+            </w:r>
+          </w:p>
+        </w:tc>
+        <w:tc>
+          <w:tcPr>
+            <w:tcW w:w="1843" w:type="dxa"/>
+            <w:tcBorders>
+              <w:left w:val="single" w:sz="18" w:space="0" w:color="000000" w:themeColor="text1"/>
+            </w:tcBorders>
+          </w:tcPr>
+          <w:p>
+            <w:pPr>
+              <w:jc w:val="center"/>
+              <w:rPr>
+                <w:rFonts w:ascii="Times New Roman" w:hAnsi="Times New Roman" w:cs="Times New Roman"/>
+                <w:sz w:val="28"/>
+                <w:szCs w:val="28"/>
+                <w:lang w:val="en-US"/>
+              </w:rPr>
+            </w:pPr>
+            <w:r>
+              <w:rPr>
+                <w:rFonts w:ascii="Times New Roman" w:hAnsi="Times New Roman" w:cs="Times New Roman"/>
+                <w:sz w:val="28"/>
+                <w:szCs w:val="28"/>
+                <w:lang w:val="en-US"/>
+              </w:rPr>
+              <w:t>1100</w:t>
+            </w:r>
+          </w:p>
+        </w:tc>
+        <w:tc>
+          <w:tcPr>
+            <w:tcW w:w="3544" w:type="dxa"/>
+            <w:gridSpan w:val="3"/>
+          </w:tcPr>
+          <w:p>
+            <w:pPr>
+              <w:jc w:val="center"/>
+              <w:rPr>
+                <w:rFonts w:ascii="Times New Roman" w:hAnsi="Times New Roman" w:cs="Times New Roman"/>
+                <w:sz w:val="28"/>
+                <w:szCs w:val="28"/>
+                <w:lang w:val="en-US"/>
+              </w:rPr>
+            </w:pPr>
+            <w:r>
+              <w:rPr>
+                <w:rFonts w:ascii="Times New Roman" w:hAnsi="Times New Roman" w:cs="Times New Roman"/>
+                <w:sz w:val="28"/>
+                <w:szCs w:val="28"/>
+                <w:lang w:val="en-US"/>
+              </w:rPr>
+              <w:t>$mem</w:t>
+            </w:r>
+          </w:p>
+        </w:tc>
+        <w:tc>
+          <w:tcPr>
+            <w:tcW w:w="1695" w:type="dxa"/>
+          </w:tcPr>
+          <w:p>
+            <w:pPr>
+              <w:jc w:val="center"/>
+              <w:rPr>
+                <w:rFonts w:ascii="Times New Roman" w:hAnsi="Times New Roman" w:cs="Times New Roman"/>
+                <w:sz w:val="28"/>
+                <w:szCs w:val="28"/>
+                <w:lang w:val="en-US"/>
+              </w:rPr>
+            </w:pPr>
+            <w:r>
+              <w:rPr>
+                <w:rFonts w:ascii="Times New Roman" w:hAnsi="Times New Roman" w:cs="Times New Roman"/>
+                <w:sz w:val="28"/>
+                <w:szCs w:val="28"/>
+                <w:lang w:val="en-US"/>
+              </w:rPr>
+              <w:t>X</w:t>
+            </w:r>
+          </w:p>
+        </w:tc>
+      </w:tr>
+      <w:tr>
+        <w:trPr>
+          <w:trHeight w:val="70"/>
+        </w:trPr>
+        <w:tc>
+          <w:tcPr>
+            <w:tcW w:w="2263" w:type="dxa"/>
+            <w:tcBorders>
+              <w:right w:val="single" w:sz="18" w:space="0" w:color="000000" w:themeColor="text1"/>
+            </w:tcBorders>
+          </w:tcPr>
+          <w:p>
+            <w:pPr>
+              <w:jc w:val="center"/>
+              <w:rPr>
+                <w:rFonts w:ascii="Times New Roman" w:hAnsi="Times New Roman" w:cs="Times New Roman"/>
+                <w:sz w:val="28"/>
+                <w:szCs w:val="28"/>
+                <w:lang w:val="en-US"/>
+              </w:rPr>
+            </w:pPr>
+            <w:r>
+              <w:rPr>
+                <w:rFonts w:ascii="Times New Roman" w:hAnsi="Times New Roman" w:cs="Times New Roman"/>
+                <w:sz w:val="28"/>
+                <w:szCs w:val="28"/>
+                <w:lang w:val="en-US"/>
+              </w:rPr>
+              <w:t>JNS $mem</w:t>
+            </w:r>
+          </w:p>
+        </w:tc>
+        <w:tc>
+          <w:tcPr>
+            <w:tcW w:w="1843" w:type="dxa"/>
+            <w:tcBorders>
+              <w:left w:val="single" w:sz="18" w:space="0" w:color="000000" w:themeColor="text1"/>
+            </w:tcBorders>
+          </w:tcPr>
+          <w:p>
+            <w:pPr>
+              <w:jc w:val="center"/>
+              <w:rPr>
+                <w:rFonts w:ascii="Times New Roman" w:hAnsi="Times New Roman" w:cs="Times New Roman"/>
+                <w:sz w:val="28"/>
+                <w:szCs w:val="28"/>
+                <w:lang w:val="en-US"/>
+              </w:rPr>
+            </w:pPr>
+            <w:r>
+              <w:rPr>
+                <w:rFonts w:ascii="Times New Roman" w:hAnsi="Times New Roman" w:cs="Times New Roman"/>
+                <w:sz w:val="28"/>
+                <w:szCs w:val="28"/>
+                <w:lang w:val="en-US"/>
+              </w:rPr>
+              <w:t>1110</w:t>
+            </w:r>
+          </w:p>
+        </w:tc>
+        <w:tc>
+          <w:tcPr>
+            <w:tcW w:w="3544" w:type="dxa"/>
+            <w:gridSpan w:val="3"/>
+          </w:tcPr>
+          <w:p>
+            <w:pPr>
+              <w:jc w:val="center"/>
+              <w:rPr>
+                <w:rFonts w:ascii="Times New Roman" w:hAnsi="Times New Roman" w:cs="Times New Roman"/>
+                <w:sz w:val="28"/>
+                <w:szCs w:val="28"/>
+                <w:lang w:val="en-US"/>
+              </w:rPr>
+            </w:pPr>
+            <w:r>
+              <w:rPr>
+                <w:rFonts w:ascii="Times New Roman" w:hAnsi="Times New Roman" w:cs="Times New Roman"/>
+                <w:sz w:val="28"/>
+                <w:szCs w:val="28"/>
+                <w:lang w:val="en-US"/>
+              </w:rPr>
+              <w:t>$mem</w:t>
+            </w:r>
+          </w:p>
+        </w:tc>
+        <w:tc>
+          <w:tcPr>
+            <w:tcW w:w="1695" w:type="dxa"/>
+          </w:tcPr>
+          <w:p>
+            <w:pPr>
+              <w:jc w:val="center"/>
+              <w:rPr>
+                <w:rFonts w:ascii="Times New Roman" w:hAnsi="Times New Roman" w:cs="Times New Roman"/>
+                <w:sz w:val="28"/>
+                <w:szCs w:val="28"/>
+                <w:lang w:val="en-US"/>
+              </w:rPr>
+            </w:pPr>
+            <w:r>
+              <w:rPr>
+                <w:rFonts w:ascii="Times New Roman" w:hAnsi="Times New Roman" w:cs="Times New Roman"/>
+                <w:sz w:val="28"/>
+                <w:szCs w:val="28"/>
+                <w:lang w:val="en-US"/>
+              </w:rPr>
+              <w:t>X</w:t>
+            </w:r>
+          </w:p>
+        </w:tc>
+      </w:tr>
+      <w:tr>
+        <w:trPr>
+          <w:trHeight w:val="70"/>
+        </w:trPr>
+        <w:tc>
+          <w:tcPr>
+            <w:tcW w:w="2263" w:type="dxa"/>
+            <w:tcBorders>
+              <w:right w:val="single" w:sz="18" w:space="0" w:color="000000" w:themeColor="text1"/>
+            </w:tcBorders>
+          </w:tcPr>
+          <w:p>
+            <w:pPr>
+              <w:jc w:val="center"/>
+              <w:rPr>
+                <w:rFonts w:ascii="Times New Roman" w:hAnsi="Times New Roman" w:cs="Times New Roman"/>
+                <w:sz w:val="28"/>
+                <w:szCs w:val="28"/>
+                <w:lang w:val="en-US"/>
+              </w:rPr>
+            </w:pPr>
+            <w:r>
+              <w:rPr>
+                <w:rFonts w:ascii="Times New Roman" w:hAnsi="Times New Roman" w:cs="Times New Roman"/>
+                <w:sz w:val="28"/>
+                <w:szCs w:val="28"/>
+                <w:lang w:val="en-US"/>
+              </w:rPr>
+              <w:t xml:space="preserve">PUSH </w:t>
+            </w:r>
+            <w:proofErr w:type="spellStart"/>
+            <w:r>
+              <w:rPr>
+                <w:rFonts w:ascii="Times New Roman" w:hAnsi="Times New Roman" w:cs="Times New Roman"/>
+                <w:sz w:val="28"/>
+                <w:szCs w:val="28"/>
+                <w:lang w:val="en-US"/>
+              </w:rPr>
+              <w:t>reg</w:t>
+            </w:r>
+            <w:proofErr w:type="spellEnd"/>
+          </w:p>
+        </w:tc>
+        <w:tc>
+          <w:tcPr>
+            <w:tcW w:w="1843" w:type="dxa"/>
+            <w:tcBorders>
+              <w:left w:val="single" w:sz="18" w:space="0" w:color="000000" w:themeColor="text1"/>
+            </w:tcBorders>
+          </w:tcPr>
+          <w:p>
+            <w:pPr>
+              <w:jc w:val="center"/>
+              <w:rPr>
+                <w:rFonts w:ascii="Times New Roman" w:hAnsi="Times New Roman" w:cs="Times New Roman"/>
+                <w:sz w:val="28"/>
+                <w:szCs w:val="28"/>
+                <w:lang w:val="en-US"/>
+              </w:rPr>
+            </w:pPr>
+            <w:r>
+              <w:rPr>
+                <w:rFonts w:ascii="Times New Roman" w:hAnsi="Times New Roman" w:cs="Times New Roman"/>
+                <w:sz w:val="28"/>
+                <w:szCs w:val="28"/>
+                <w:lang w:val="en-US"/>
+              </w:rPr>
+              <w:t>1110</w:t>
+            </w:r>
+          </w:p>
+        </w:tc>
+        <w:tc>
+          <w:tcPr>
+            <w:tcW w:w="3544" w:type="dxa"/>
+            <w:gridSpan w:val="3"/>
+          </w:tcPr>
+          <w:p>
+            <w:pPr>
+              <w:jc w:val="center"/>
+              <w:rPr>
+                <w:rFonts w:ascii="Times New Roman" w:hAnsi="Times New Roman" w:cs="Times New Roman"/>
+                <w:sz w:val="28"/>
+                <w:szCs w:val="28"/>
+                <w:lang w:val="en-US"/>
+              </w:rPr>
+            </w:pPr>
+            <w:r>
+              <w:rPr>
+                <w:rFonts w:ascii="Times New Roman" w:hAnsi="Times New Roman" w:cs="Times New Roman"/>
+                <w:sz w:val="28"/>
+                <w:szCs w:val="28"/>
+                <w:lang w:val="en-US"/>
+              </w:rPr>
+              <w:t>X</w:t>
+            </w:r>
+          </w:p>
+        </w:tc>
+        <w:tc>
+          <w:tcPr>
+            <w:tcW w:w="1695" w:type="dxa"/>
+          </w:tcPr>
+          <w:p>
+            <w:pPr>
+              <w:jc w:val="center"/>
+              <w:rPr>
+                <w:rFonts w:ascii="Times New Roman" w:hAnsi="Times New Roman" w:cs="Times New Roman"/>
+                <w:sz w:val="28"/>
+                <w:szCs w:val="28"/>
+                <w:lang w:val="en-US"/>
+              </w:rPr>
+            </w:pPr>
+            <w:proofErr w:type="spellStart"/>
+            <w:r>
+              <w:rPr>
+                <w:rFonts w:ascii="Times New Roman" w:hAnsi="Times New Roman" w:cs="Times New Roman"/>
+                <w:sz w:val="28"/>
+                <w:szCs w:val="28"/>
+                <w:lang w:val="en-US"/>
+              </w:rPr>
+              <w:t>reg</w:t>
+            </w:r>
+            <w:proofErr w:type="spellEnd"/>
+          </w:p>
+        </w:tc>
+      </w:tr>
+      <w:tr>
+        <w:trPr>
+          <w:trHeight w:val="70"/>
+        </w:trPr>
+        <w:tc>
+          <w:tcPr>
+            <w:tcW w:w="2263" w:type="dxa"/>
+            <w:tcBorders>
+              <w:right w:val="single" w:sz="18" w:space="0" w:color="000000" w:themeColor="text1"/>
+            </w:tcBorders>
+          </w:tcPr>
+          <w:p>
+            <w:pPr>
+              <w:jc w:val="center"/>
+              <w:rPr>
+                <w:rFonts w:ascii="Times New Roman" w:hAnsi="Times New Roman" w:cs="Times New Roman"/>
+                <w:sz w:val="28"/>
+                <w:szCs w:val="28"/>
+                <w:lang w:val="en-US"/>
+              </w:rPr>
+            </w:pPr>
+            <w:r>
+              <w:rPr>
+                <w:rFonts w:ascii="Times New Roman" w:hAnsi="Times New Roman" w:cs="Times New Roman"/>
+                <w:sz w:val="28"/>
+                <w:szCs w:val="28"/>
+                <w:lang w:val="en-US"/>
+              </w:rPr>
+              <w:t xml:space="preserve">POP </w:t>
+            </w:r>
+            <w:proofErr w:type="spellStart"/>
+            <w:r>
+              <w:rPr>
+                <w:rFonts w:ascii="Times New Roman" w:hAnsi="Times New Roman" w:cs="Times New Roman"/>
+                <w:sz w:val="28"/>
+                <w:szCs w:val="28"/>
+                <w:lang w:val="en-US"/>
+              </w:rPr>
+              <w:t>reg</w:t>
+            </w:r>
+            <w:proofErr w:type="spellEnd"/>
+          </w:p>
+        </w:tc>
+        <w:tc>
+          <w:tcPr>
+            <w:tcW w:w="1843" w:type="dxa"/>
+            <w:tcBorders>
+              <w:left w:val="single" w:sz="18" w:space="0" w:color="000000" w:themeColor="text1"/>
+            </w:tcBorders>
+          </w:tcPr>
+          <w:p>
+            <w:pPr>
+              <w:jc w:val="center"/>
+              <w:rPr>
+                <w:rFonts w:ascii="Times New Roman" w:hAnsi="Times New Roman" w:cs="Times New Roman"/>
+                <w:sz w:val="28"/>
+                <w:szCs w:val="28"/>
+                <w:lang w:val="en-US"/>
+              </w:rPr>
+            </w:pPr>
+            <w:r>
+              <w:rPr>
+                <w:rFonts w:ascii="Times New Roman" w:hAnsi="Times New Roman" w:cs="Times New Roman"/>
+                <w:sz w:val="28"/>
+                <w:szCs w:val="28"/>
+                <w:lang w:val="en-US"/>
+              </w:rPr>
+              <w:t>1111</w:t>
+            </w:r>
+          </w:p>
+        </w:tc>
+        <w:tc>
+          <w:tcPr>
+            <w:tcW w:w="3544" w:type="dxa"/>
+            <w:gridSpan w:val="3"/>
+          </w:tcPr>
+          <w:p>
+            <w:pPr>
+              <w:jc w:val="center"/>
+              <w:rPr>
+                <w:rFonts w:ascii="Times New Roman" w:hAnsi="Times New Roman" w:cs="Times New Roman"/>
+                <w:sz w:val="28"/>
+                <w:szCs w:val="28"/>
+                <w:lang w:val="en-US"/>
+              </w:rPr>
+            </w:pPr>
+            <w:r>
+              <w:rPr>
+                <w:rFonts w:ascii="Times New Roman" w:hAnsi="Times New Roman" w:cs="Times New Roman"/>
+                <w:sz w:val="28"/>
+                <w:szCs w:val="28"/>
+                <w:lang w:val="en-US"/>
+              </w:rPr>
+              <w:t>X</w:t>
+            </w:r>
+          </w:p>
+        </w:tc>
+        <w:tc>
+          <w:tcPr>
+            <w:tcW w:w="1695" w:type="dxa"/>
+          </w:tcPr>
+          <w:p>
+            <w:pPr>
+              <w:jc w:val="center"/>
+              <w:rPr>
+                <w:rFonts w:ascii="Times New Roman" w:hAnsi="Times New Roman" w:cs="Times New Roman"/>
+                <w:sz w:val="28"/>
+                <w:szCs w:val="28"/>
+                <w:lang w:val="en-US"/>
+              </w:rPr>
+            </w:pPr>
+            <w:proofErr w:type="spellStart"/>
+            <w:r>
+              <w:rPr>
+                <w:rFonts w:ascii="Times New Roman" w:hAnsi="Times New Roman" w:cs="Times New Roman"/>
+                <w:sz w:val="28"/>
+                <w:szCs w:val="28"/>
+                <w:lang w:val="en-US"/>
+              </w:rPr>
+              <w:t>reg</w:t>
+            </w:r>
+            <w:proofErr w:type="spellEnd"/>
+          </w:p>
+        </w:tc>
+      </w:tr>
+      <w:tr>
+        <w:trPr>
+          <w:trHeight w:val="70"/>
+        </w:trPr>
+        <w:tc>
+          <w:tcPr>
+            <w:tcW w:w="2263" w:type="dxa"/>
+            <w:tcBorders>
+              <w:right w:val="single" w:sz="18" w:space="0" w:color="000000" w:themeColor="text1"/>
+            </w:tcBorders>
+          </w:tcPr>
+          <w:p>
+            <w:pPr>
+              <w:jc w:val="center"/>
+              <w:rPr>
+                <w:rFonts w:ascii="Times New Roman" w:hAnsi="Times New Roman" w:cs="Times New Roman"/>
+                <w:sz w:val="28"/>
+                <w:szCs w:val="28"/>
+                <w:lang w:val="en-US"/>
+              </w:rPr>
+            </w:pPr>
+            <w:r>
+              <w:rPr>
+                <w:rFonts w:ascii="Times New Roman" w:hAnsi="Times New Roman" w:cs="Times New Roman"/>
+                <w:sz w:val="28"/>
+                <w:szCs w:val="28"/>
+                <w:lang w:val="en-US"/>
+              </w:rPr>
+              <w:t>HLT</w:t>
+            </w:r>
+          </w:p>
+        </w:tc>
+        <w:tc>
+          <w:tcPr>
+            <w:tcW w:w="1843" w:type="dxa"/>
+            <w:tcBorders>
+              <w:left w:val="single" w:sz="18" w:space="0" w:color="000000" w:themeColor="text1"/>
+            </w:tcBorders>
+          </w:tcPr>
+          <w:p>
+            <w:pPr>
+              <w:jc w:val="center"/>
+              <w:rPr>
+                <w:rFonts w:ascii="Times New Roman" w:hAnsi="Times New Roman" w:cs="Times New Roman"/>
+                <w:sz w:val="28"/>
+                <w:szCs w:val="28"/>
+                <w:lang w:val="en-US"/>
+              </w:rPr>
+            </w:pPr>
+            <w:r>
+              <w:rPr>
+                <w:rFonts w:ascii="Times New Roman" w:hAnsi="Times New Roman" w:cs="Times New Roman"/>
+                <w:sz w:val="28"/>
+                <w:szCs w:val="28"/>
+                <w:lang w:val="en-US"/>
+              </w:rPr>
+              <w:t>1111</w:t>
+            </w:r>
+          </w:p>
+        </w:tc>
+        <w:tc>
+          <w:tcPr>
+            <w:tcW w:w="3544" w:type="dxa"/>
+            <w:gridSpan w:val="3"/>
+          </w:tcPr>
+          <w:p>
+            <w:pPr>
+              <w:jc w:val="center"/>
+              <w:rPr>
+                <w:rFonts w:ascii="Times New Roman" w:hAnsi="Times New Roman" w:cs="Times New Roman"/>
+                <w:sz w:val="28"/>
+                <w:szCs w:val="28"/>
+                <w:lang w:val="en-US"/>
+              </w:rPr>
+            </w:pPr>
+            <w:r>
+              <w:rPr>
+                <w:rFonts w:ascii="Times New Roman" w:hAnsi="Times New Roman" w:cs="Times New Roman"/>
+                <w:sz w:val="28"/>
+                <w:szCs w:val="28"/>
+                <w:lang w:val="en-US"/>
+              </w:rPr>
+              <w:t>111111111111</w:t>
+            </w:r>
+          </w:p>
+        </w:tc>
+        <w:tc>
+          <w:tcPr>
+            <w:tcW w:w="1695" w:type="dxa"/>
+          </w:tcPr>
+          <w:p>
+            <w:pPr>
+              <w:jc w:val="center"/>
+              <w:rPr>
+                <w:rFonts w:ascii="Times New Roman" w:hAnsi="Times New Roman" w:cs="Times New Roman"/>
+                <w:sz w:val="28"/>
+                <w:szCs w:val="28"/>
+                <w:lang w:val="en-US"/>
+              </w:rPr>
+            </w:pPr>
+            <w:r>
+              <w:rPr>
+                <w:rFonts w:ascii="Times New Roman" w:hAnsi="Times New Roman" w:cs="Times New Roman"/>
+                <w:sz w:val="28"/>
+                <w:szCs w:val="28"/>
+                <w:lang w:val="en-US"/>
+              </w:rPr>
+              <w:t>111</w:t>
+            </w:r>
+          </w:p>
+        </w:tc>
+      </w:tr>
+    </w:tbl>
+    <w:p>
+      <w:pPr>
+        <w:spacing w:after="0" w:line="276" w:lineRule="auto"/>
+        <w:jc w:val="both"/>
         <w:rPr>
           <w:rFonts w:ascii="Times New Roman" w:hAnsi="Times New Roman" w:cs="Times New Roman"/>
           <w:sz w:val="28"/>
@@ -1494,6 +4658,157 @@
           <w:lang w:val="en-US"/>
         </w:rPr>
       </w:pPr>
+    </w:p>
+    <w:p>
+      <w:pPr>
+        <w:pStyle w:val="2"/>
+        <w:spacing w:before="0" w:line="276" w:lineRule="auto"/>
+        <w:ind w:firstLine="708"/>
+        <w:rPr>
+          <w:rFonts w:ascii="Times New Roman" w:hAnsi="Times New Roman" w:cs="Times New Roman"/>
+          <w:b/>
+          <w:sz w:val="28"/>
+          <w:szCs w:val="28"/>
+        </w:rPr>
+      </w:pPr>
+      <w:bookmarkStart w:id="5" w:name="_Toc481853590"/>
+      <w:r>
+        <w:rPr>
+          <w:rFonts w:ascii="Times New Roman" w:hAnsi="Times New Roman" w:cs="Times New Roman"/>
+          <w:b/>
+          <w:sz w:val="28"/>
+          <w:szCs w:val="28"/>
+        </w:rPr>
+        <w:t>1.3 Описание взаимодействия всех блоков микро-ЭВМ</w:t>
+      </w:r>
+      <w:bookmarkEnd w:id="5"/>
+    </w:p>
+    <w:p>
+      <w:pPr>
+        <w:spacing w:after="0" w:line="276" w:lineRule="auto"/>
+        <w:ind w:firstLine="708"/>
+        <w:jc w:val="both"/>
+        <w:rPr>
+          <w:rFonts w:ascii="Times New Roman" w:hAnsi="Times New Roman" w:cs="Times New Roman"/>
+          <w:b/>
+          <w:sz w:val="28"/>
+          <w:szCs w:val="28"/>
+        </w:rPr>
+      </w:pPr>
+    </w:p>
+    <w:p>
+      <w:pPr>
+        <w:spacing w:after="0" w:line="276" w:lineRule="auto"/>
+        <w:ind w:firstLine="708"/>
+        <w:jc w:val="both"/>
+        <w:rPr>
+          <w:rFonts w:ascii="Times New Roman" w:hAnsi="Times New Roman" w:cs="Times New Roman"/>
+          <w:sz w:val="28"/>
+          <w:szCs w:val="28"/>
+        </w:rPr>
+      </w:pPr>
+      <w:r>
+        <w:rPr>
+          <w:rFonts w:ascii="Times New Roman" w:hAnsi="Times New Roman" w:cs="Times New Roman"/>
+          <w:sz w:val="28"/>
+          <w:szCs w:val="28"/>
+        </w:rPr>
+        <w:t>Главным блоком в иерархии блоков является блок уст</w:t>
+      </w:r>
+      <w:r>
+        <w:rPr>
+          <w:rFonts w:ascii="Times New Roman" w:hAnsi="Times New Roman" w:cs="Times New Roman"/>
+          <w:sz w:val="28"/>
+          <w:szCs w:val="28"/>
+        </w:rPr>
+        <w:t xml:space="preserve">ройства управления (УУ). Именно </w:t>
+      </w:r>
+      <w:r>
+        <w:rPr>
+          <w:rFonts w:ascii="Times New Roman" w:hAnsi="Times New Roman" w:cs="Times New Roman"/>
+          <w:sz w:val="28"/>
+          <w:szCs w:val="28"/>
+        </w:rPr>
+        <w:t>УУ осуществляет декодирование команды, контроль над сохранением состояния микро-ЭВМ при ожидании окончания взаимодействия блока КЭШа и блока памяти</w:t>
+      </w:r>
+      <w:r>
+        <w:rPr>
+          <w:rFonts w:ascii="Times New Roman" w:hAnsi="Times New Roman" w:cs="Times New Roman"/>
+          <w:sz w:val="28"/>
+          <w:szCs w:val="28"/>
+        </w:rPr>
+        <w:t xml:space="preserve"> команд</w:t>
+      </w:r>
+      <w:r>
+        <w:rPr>
+          <w:rFonts w:ascii="Times New Roman" w:hAnsi="Times New Roman" w:cs="Times New Roman"/>
+          <w:sz w:val="28"/>
+          <w:szCs w:val="28"/>
+        </w:rPr>
+        <w:t xml:space="preserve">. УУ решает, какому именно блоку </w:t>
+      </w:r>
+      <w:r>
+        <w:rPr>
+          <w:rFonts w:ascii="Times New Roman" w:hAnsi="Times New Roman" w:cs="Times New Roman"/>
+          <w:sz w:val="28"/>
+          <w:szCs w:val="28"/>
+        </w:rPr>
+        <w:t>будет передано управление после декодирования</w:t>
+      </w:r>
+      <w:r>
+        <w:rPr>
+          <w:rFonts w:ascii="Times New Roman" w:hAnsi="Times New Roman" w:cs="Times New Roman"/>
+          <w:sz w:val="28"/>
+          <w:szCs w:val="28"/>
+        </w:rPr>
+        <w:t xml:space="preserve"> команды</w:t>
+      </w:r>
+      <w:r>
+        <w:rPr>
+          <w:rFonts w:ascii="Times New Roman" w:hAnsi="Times New Roman" w:cs="Times New Roman"/>
+          <w:sz w:val="28"/>
+          <w:szCs w:val="28"/>
+        </w:rPr>
+        <w:t>, также определяет адрес памяти данных и номер(а) регистра(</w:t>
+      </w:r>
+      <w:proofErr w:type="spellStart"/>
+      <w:r>
+        <w:rPr>
+          <w:rFonts w:ascii="Times New Roman" w:hAnsi="Times New Roman" w:cs="Times New Roman"/>
+          <w:sz w:val="28"/>
+          <w:szCs w:val="28"/>
+        </w:rPr>
+        <w:t>ов</w:t>
+      </w:r>
+      <w:proofErr w:type="spellEnd"/>
+      <w:r>
+        <w:rPr>
+          <w:rFonts w:ascii="Times New Roman" w:hAnsi="Times New Roman" w:cs="Times New Roman"/>
+          <w:sz w:val="28"/>
+          <w:szCs w:val="28"/>
+        </w:rPr>
+        <w:t>), к которым происходит обращение в текущей команде.</w:t>
+      </w:r>
+    </w:p>
+    <w:p>
+      <w:pPr>
+        <w:spacing w:after="0" w:line="276" w:lineRule="auto"/>
+        <w:jc w:val="both"/>
+        <w:rPr>
+          <w:rFonts w:ascii="Times New Roman" w:hAnsi="Times New Roman" w:cs="Times New Roman"/>
+          <w:sz w:val="28"/>
+          <w:szCs w:val="28"/>
+        </w:rPr>
+      </w:pPr>
+      <w:r>
+        <w:rPr>
+          <w:rFonts w:ascii="Times New Roman" w:hAnsi="Times New Roman" w:cs="Times New Roman"/>
+          <w:sz w:val="28"/>
+          <w:szCs w:val="28"/>
+        </w:rPr>
+        <w:tab/>
+        <w:t xml:space="preserve">Непосредственно задаётся только сигнал </w:t>
+      </w:r>
       <w:r>
         <w:rPr>
           <w:rFonts w:ascii="Times New Roman" w:hAnsi="Times New Roman" w:cs="Times New Roman"/>
@@ -1501,7 +4816,55 @@
           <w:szCs w:val="28"/>
           <w:lang w:val="en-US"/>
         </w:rPr>
-        <w:t xml:space="preserve">JMP </w:t>
+        <w:t>CLC</w:t>
+      </w:r>
+      <w:r>
+        <w:rPr>
+          <w:rFonts w:ascii="Times New Roman" w:hAnsi="Times New Roman" w:cs="Times New Roman"/>
+          <w:sz w:val="28"/>
+          <w:szCs w:val="28"/>
+        </w:rPr>
+        <w:t xml:space="preserve"> для проектируемого микро-ЭВМ, последующие сигналы берутся из места хранения команд</w:t>
+      </w:r>
+      <w:r>
+        <w:rPr>
+          <w:rFonts w:ascii="Times New Roman" w:hAnsi="Times New Roman" w:cs="Times New Roman"/>
+          <w:sz w:val="28"/>
+          <w:szCs w:val="28"/>
+        </w:rPr>
+        <w:t xml:space="preserve">, так как </w:t>
+      </w:r>
+      <w:r>
+        <w:rPr>
+          <w:rFonts w:ascii="Times New Roman" w:hAnsi="Times New Roman" w:cs="Times New Roman"/>
+          <w:sz w:val="28"/>
+          <w:szCs w:val="28"/>
+        </w:rPr>
+        <w:t>проектиру</w:t>
+      </w:r>
+      <w:r>
+        <w:rPr>
+          <w:rFonts w:ascii="Times New Roman" w:hAnsi="Times New Roman" w:cs="Times New Roman"/>
+          <w:sz w:val="28"/>
+          <w:szCs w:val="28"/>
+        </w:rPr>
+        <w:t>е</w:t>
+      </w:r>
+      <w:r>
+        <w:rPr>
+          <w:rFonts w:ascii="Times New Roman" w:hAnsi="Times New Roman" w:cs="Times New Roman"/>
+          <w:sz w:val="28"/>
+          <w:szCs w:val="28"/>
+        </w:rPr>
+        <w:t>мая архитектура – гарвардская,</w:t>
+      </w:r>
+      <w:r>
+        <w:rPr>
+          <w:rFonts w:ascii="Times New Roman" w:hAnsi="Times New Roman" w:cs="Times New Roman"/>
+          <w:sz w:val="28"/>
+          <w:szCs w:val="28"/>
+        </w:rPr>
+        <w:t xml:space="preserve"> а именно из </w:t>
       </w:r>
       <w:r>
         <w:rPr>
@@ -1510,7 +4873,56 @@
           <w:szCs w:val="28"/>
           <w:lang w:val="en-US"/>
         </w:rPr>
-        <w:t xml:space="preserve">$mem </w:t>
+        <w:t>ROM</w:t>
+      </w:r>
+      <w:r>
+        <w:rPr>
+          <w:rFonts w:ascii="Times New Roman" w:hAnsi="Times New Roman" w:cs="Times New Roman"/>
+          <w:sz w:val="28"/>
+          <w:szCs w:val="28"/>
+        </w:rPr>
+        <w:t>’а.</w:t>
+      </w:r>
+    </w:p>
+    <w:p>
+      <w:pPr>
+        <w:spacing w:after="0" w:line="276" w:lineRule="auto"/>
+        <w:jc w:val="both"/>
+        <w:rPr>
+          <w:rFonts w:ascii="Times New Roman" w:hAnsi="Times New Roman" w:cs="Times New Roman"/>
+          <w:sz w:val="28"/>
+          <w:szCs w:val="28"/>
+        </w:rPr>
+      </w:pPr>
+      <w:r>
+        <w:rPr>
+          <w:rFonts w:ascii="Times New Roman" w:hAnsi="Times New Roman" w:cs="Times New Roman"/>
+          <w:sz w:val="28"/>
+          <w:szCs w:val="28"/>
+        </w:rPr>
+        <w:tab/>
+        <w:t>После передачи управления от УУ к исполнительных блокам, блок берет на себя все основные функции управления сигналами и их синхронизацией во времени.</w:t>
+      </w:r>
+    </w:p>
+    <w:p>
+      <w:pPr>
+        <w:spacing w:after="0" w:line="276" w:lineRule="auto"/>
+        <w:jc w:val="both"/>
+        <w:rPr>
+          <w:rFonts w:ascii="Times New Roman" w:hAnsi="Times New Roman" w:cs="Times New Roman"/>
+          <w:sz w:val="28"/>
+          <w:szCs w:val="28"/>
+        </w:rPr>
+      </w:pPr>
+      <w:r>
+        <w:rPr>
+          <w:rFonts w:ascii="Times New Roman" w:hAnsi="Times New Roman" w:cs="Times New Roman"/>
+          <w:sz w:val="28"/>
+          <w:szCs w:val="28"/>
+        </w:rPr>
+        <w:lastRenderedPageBreak/>
+        <w:tab/>
+        <w:t xml:space="preserve">Обращение к блоку памяти данных происходит только через блок кэша данных, что инкапсулирует взаимодействия с </w:t>
       </w:r>
       <w:r>
         <w:rPr>
@@ -1519,15 +4931,42 @@
           <w:szCs w:val="28"/>
           <w:lang w:val="en-US"/>
         </w:rPr>
-        <w:t>(</w:t>
-      </w:r>
-      <w:r>
-        <w:rPr>
-          <w:rFonts w:ascii="Times New Roman" w:hAnsi="Times New Roman" w:cs="Times New Roman"/>
-          <w:sz w:val="28"/>
-          <w:szCs w:val="28"/>
-        </w:rPr>
-        <w:t>безусловный переход</w:t>
+        <w:t>RAM</w:t>
+      </w:r>
+      <w:r>
+        <w:rPr>
+          <w:rFonts w:ascii="Times New Roman" w:hAnsi="Times New Roman" w:cs="Times New Roman"/>
+          <w:sz w:val="28"/>
+          <w:szCs w:val="28"/>
+        </w:rPr>
+        <w:t xml:space="preserve"> и ускоряет доступ к данным. </w:t>
+      </w:r>
+    </w:p>
+    <w:p>
+      <w:pPr>
+        <w:spacing w:after="0" w:line="276" w:lineRule="auto"/>
+        <w:jc w:val="both"/>
+        <w:rPr>
+          <w:rFonts w:ascii="Times New Roman" w:hAnsi="Times New Roman" w:cs="Times New Roman"/>
+          <w:sz w:val="28"/>
+          <w:szCs w:val="28"/>
+        </w:rPr>
+      </w:pPr>
+      <w:r>
+        <w:rPr>
+          <w:rFonts w:ascii="Times New Roman" w:hAnsi="Times New Roman" w:cs="Times New Roman"/>
+          <w:sz w:val="28"/>
+          <w:szCs w:val="28"/>
+        </w:rPr>
+        <w:tab/>
+      </w:r>
+      <w:r>
+        <w:rPr>
+          <w:rFonts w:ascii="Times New Roman" w:hAnsi="Times New Roman" w:cs="Times New Roman"/>
+          <w:sz w:val="28"/>
+          <w:szCs w:val="28"/>
+        </w:rPr>
+        <w:t xml:space="preserve">При выполнении команд пересылки данных, из памяти или в память, по сигналу попадания </w:t>
       </w:r>
       <w:r>
         <w:rPr>
@@ -1536,24 +4975,53 @@
           <w:szCs w:val="28"/>
           <w:lang w:val="en-US"/>
         </w:rPr>
-        <w:t>)</w:t>
-      </w:r>
-    </w:p>
-    <w:p>
-      <w:pPr>
-        <w:pStyle w:val="a6"/>
-        <w:numPr>
-          <w:ilvl w:val="0"/>
-          <w:numId w:val="4"/>
-        </w:numPr>
-        <w:spacing w:after="0" w:line="240" w:lineRule="auto"/>
+        <w:t>HIT</w:t>
+      </w:r>
+      <w:r>
+        <w:rPr>
+          <w:rFonts w:ascii="Times New Roman" w:hAnsi="Times New Roman" w:cs="Times New Roman"/>
+          <w:sz w:val="28"/>
+          <w:szCs w:val="28"/>
+        </w:rPr>
+        <w:t xml:space="preserve"> в кэш, происходит установка сигнала </w:t>
+      </w:r>
+      <w:r>
         <w:rPr>
           <w:rFonts w:ascii="Times New Roman" w:hAnsi="Times New Roman" w:cs="Times New Roman"/>
           <w:sz w:val="28"/>
           <w:szCs w:val="28"/>
           <w:lang w:val="en-US"/>
         </w:rPr>
-      </w:pPr>
+        <w:t>NEXT</w:t>
+      </w:r>
+      <w:r>
+        <w:rPr>
+          <w:rFonts w:ascii="Times New Roman" w:hAnsi="Times New Roman" w:cs="Times New Roman"/>
+          <w:sz w:val="28"/>
+          <w:szCs w:val="28"/>
+        </w:rPr>
+        <w:t>. Данный сигнал означает выставления на шину данных слова из кэша команд, для его дальнейшей записи в блок РОН, а также перехода к следующей команде в блоке УУ.</w:t>
+      </w:r>
+    </w:p>
+    <w:p>
+      <w:pPr>
+        <w:spacing w:after="0" w:line="276" w:lineRule="auto"/>
+        <w:jc w:val="both"/>
+        <w:rPr>
+          <w:rFonts w:ascii="Times New Roman" w:hAnsi="Times New Roman" w:cs="Times New Roman"/>
+          <w:sz w:val="28"/>
+          <w:szCs w:val="28"/>
+        </w:rPr>
+      </w:pPr>
+      <w:r>
+        <w:rPr>
+          <w:rFonts w:ascii="Times New Roman" w:hAnsi="Times New Roman" w:cs="Times New Roman"/>
+          <w:sz w:val="28"/>
+          <w:szCs w:val="28"/>
+        </w:rPr>
+        <w:tab/>
+        <w:t xml:space="preserve">При выполнении арифметических команд, если один из операндов находится в памяти данных, то на сначала происходит выборка его из кэша данных, а затем, после сигнала </w:t>
+      </w:r>
       <w:r>
         <w:rPr>
           <w:rFonts w:ascii="Times New Roman" w:hAnsi="Times New Roman" w:cs="Times New Roman"/>
@@ -1561,23 +5029,16 @@
           <w:szCs w:val="28"/>
           <w:lang w:val="en-US"/>
         </w:rPr>
-        <w:t>JNS $mem</w:t>
-      </w:r>
-    </w:p>
-    <w:p>
-      <w:pPr>
-        <w:pStyle w:val="a6"/>
-        <w:numPr>
-          <w:ilvl w:val="0"/>
-          <w:numId w:val="4"/>
-        </w:numPr>
-        <w:spacing w:after="0" w:line="240" w:lineRule="auto"/>
-        <w:rPr>
-          <w:rFonts w:ascii="Times New Roman" w:hAnsi="Times New Roman" w:cs="Times New Roman"/>
-          <w:sz w:val="28"/>
-          <w:szCs w:val="28"/>
-        </w:rPr>
-      </w:pPr>
+        <w:t>NEXT</w:t>
+      </w:r>
+      <w:r>
+        <w:rPr>
+          <w:rFonts w:ascii="Times New Roman" w:hAnsi="Times New Roman" w:cs="Times New Roman"/>
+          <w:sz w:val="28"/>
+          <w:szCs w:val="28"/>
+        </w:rPr>
+        <w:t xml:space="preserve">, происходит выставление данного операнда на шину данных и начала работы блока АЛУ. По завершению работы, блок АЛУ посылает сигнал </w:t>
+      </w:r>
       <w:r>
         <w:rPr>
           <w:rFonts w:ascii="Times New Roman" w:hAnsi="Times New Roman" w:cs="Times New Roman"/>
@@ -1585,17 +5046,259 @@
           <w:szCs w:val="28"/>
           <w:lang w:val="en-US"/>
         </w:rPr>
-        <w:t>MOV</w:t>
-      </w:r>
-      <w:r>
-        <w:rPr>
-          <w:rFonts w:ascii="Times New Roman" w:hAnsi="Times New Roman" w:cs="Times New Roman"/>
-          <w:sz w:val="28"/>
-          <w:szCs w:val="28"/>
+        <w:t>NEXT</w:t>
+      </w:r>
+      <w:r>
+        <w:rPr>
+          <w:rFonts w:ascii="Times New Roman" w:hAnsi="Times New Roman" w:cs="Times New Roman"/>
+          <w:sz w:val="28"/>
+          <w:szCs w:val="28"/>
+        </w:rPr>
+        <w:t xml:space="preserve"> и происходит переход на следующую команду в блоке УУ.</w:t>
+      </w:r>
+    </w:p>
+    <w:p>
+      <w:pPr>
+        <w:spacing w:after="0" w:line="276" w:lineRule="auto"/>
+        <w:jc w:val="both"/>
+        <w:rPr>
+          <w:rFonts w:ascii="Times New Roman" w:hAnsi="Times New Roman" w:cs="Times New Roman"/>
+          <w:sz w:val="28"/>
+          <w:szCs w:val="28"/>
+        </w:rPr>
+      </w:pPr>
+    </w:p>
+    <w:p>
+      <w:pPr>
+        <w:spacing w:after="0" w:line="276" w:lineRule="auto"/>
+        <w:rPr>
+          <w:rFonts w:ascii="Times New Roman" w:hAnsi="Times New Roman" w:cs="Times New Roman"/>
+          <w:sz w:val="28"/>
+          <w:szCs w:val="28"/>
+        </w:rPr>
+      </w:pPr>
+      <w:r>
+        <w:rPr>
+          <w:rFonts w:ascii="Times New Roman" w:hAnsi="Times New Roman" w:cs="Times New Roman"/>
+          <w:sz w:val="28"/>
+          <w:szCs w:val="28"/>
+        </w:rPr>
+        <w:br w:type="page"/>
+      </w:r>
+    </w:p>
+    <w:p>
+      <w:pPr>
+        <w:pStyle w:val="1"/>
+        <w:spacing w:before="0" w:line="276" w:lineRule="auto"/>
+        <w:ind w:firstLine="708"/>
+        <w:rPr>
+          <w:rFonts w:ascii="Times New Roman" w:hAnsi="Times New Roman" w:cs="Times New Roman"/>
+          <w:b/>
+        </w:rPr>
+      </w:pPr>
+      <w:r>
+        <w:rPr>
+          <w:rFonts w:ascii="Times New Roman" w:hAnsi="Times New Roman" w:cs="Times New Roman"/>
+          <w:b/>
+        </w:rPr>
+        <w:lastRenderedPageBreak/>
+        <w:t>2 РАЗРАБОТКА ОСНОВНЫХ БЛОКОВ МИКРО-ЭВМ</w:t>
+      </w:r>
+    </w:p>
+    <w:p>
+      <w:pPr>
+        <w:spacing w:after="0" w:line="276" w:lineRule="auto"/>
+        <w:rPr>
+          <w:rFonts w:ascii="Times New Roman" w:hAnsi="Times New Roman" w:cs="Times New Roman"/>
+          <w:sz w:val="28"/>
+          <w:szCs w:val="28"/>
+        </w:rPr>
+      </w:pPr>
+    </w:p>
+    <w:p>
+      <w:pPr>
+        <w:pStyle w:val="2"/>
+        <w:rPr>
+          <w:rFonts w:ascii="Times New Roman" w:hAnsi="Times New Roman" w:cs="Times New Roman"/>
+          <w:sz w:val="28"/>
+          <w:szCs w:val="28"/>
+        </w:rPr>
+      </w:pPr>
+      <w:r>
+        <w:rPr>
+          <w:rFonts w:ascii="Times New Roman" w:hAnsi="Times New Roman" w:cs="Times New Roman"/>
+          <w:sz w:val="28"/>
+          <w:szCs w:val="28"/>
+        </w:rPr>
+        <w:tab/>
+        <w:t>2.1 Блок памяти данных</w:t>
+      </w:r>
+    </w:p>
+    <w:p>
+      <w:pPr>
+        <w:spacing w:after="0" w:line="276" w:lineRule="auto"/>
+        <w:rPr>
+          <w:rFonts w:ascii="Times New Roman" w:hAnsi="Times New Roman" w:cs="Times New Roman"/>
+          <w:sz w:val="28"/>
+          <w:szCs w:val="28"/>
+        </w:rPr>
+      </w:pPr>
+    </w:p>
+    <w:p>
+      <w:pPr>
+        <w:keepNext/>
+        <w:spacing w:after="0" w:line="276" w:lineRule="auto"/>
+        <w:jc w:val="center"/>
+      </w:pPr>
+      <w:r>
+        <w:rPr>
+          <w:noProof/>
+        </w:rPr>
+        <w:drawing>
+          <wp:inline distT="0" distB="0" distL="0" distR="0" wp14:anchorId="77B15C87" wp14:editId="33B63245">
+            <wp:extent cx="2447925" cy="1628775"/>
+            <wp:effectExtent l="0" t="0" r="9525" b="9525"/>
+            <wp:docPr id="1" name="Рисунок 1"/>
+            <wp:cNvGraphicFramePr>
+              <a:graphicFrameLocks xmlns:a="http://schemas.openxmlformats.org/drawingml/2006/main" noChangeAspect="1"/>
+            </wp:cNvGraphicFramePr>
+            <a:graphic xmlns:a="http://schemas.openxmlformats.org/drawingml/2006/main">
+              <a:graphicData uri="http://schemas.openxmlformats.org/drawingml/2006/picture">
+                <pic:pic xmlns:pic="http://schemas.openxmlformats.org/drawingml/2006/picture">
+                  <pic:nvPicPr>
+                    <pic:cNvPr id="1" name=""/>
+                    <pic:cNvPicPr/>
+                  </pic:nvPicPr>
+                  <pic:blipFill>
+                    <a:blip r:embed="rId8"/>
+                    <a:stretch>
+                      <a:fillRect/>
+                    </a:stretch>
+                  </pic:blipFill>
+                  <pic:spPr>
+                    <a:xfrm>
+                      <a:off x="0" y="0"/>
+                      <a:ext cx="2447925" cy="1628775"/>
+                    </a:xfrm>
+                    <a:prstGeom prst="rect">
+                      <a:avLst/>
+                    </a:prstGeom>
+                  </pic:spPr>
+                </pic:pic>
+              </a:graphicData>
+            </a:graphic>
+          </wp:inline>
+        </w:drawing>
+      </w:r>
+    </w:p>
+    <w:p>
+      <w:pPr>
+        <w:pStyle w:val="a8"/>
+        <w:spacing w:after="0"/>
+        <w:jc w:val="center"/>
+        <w:rPr>
+          <w:rFonts w:ascii="Times New Roman" w:hAnsi="Times New Roman" w:cs="Times New Roman"/>
+          <w:sz w:val="24"/>
+          <w:szCs w:val="24"/>
+        </w:rPr>
+      </w:pPr>
+      <w:r>
+        <w:rPr>
+          <w:rFonts w:ascii="Times New Roman" w:hAnsi="Times New Roman" w:cs="Times New Roman"/>
+          <w:sz w:val="24"/>
+          <w:szCs w:val="24"/>
+        </w:rPr>
+        <w:t>Рисунок 2.</w:t>
+      </w:r>
+      <w:r>
+        <w:rPr>
+          <w:rFonts w:ascii="Times New Roman" w:hAnsi="Times New Roman" w:cs="Times New Roman"/>
+          <w:sz w:val="24"/>
+          <w:szCs w:val="24"/>
+        </w:rPr>
+        <w:fldChar w:fldCharType="begin"/>
+      </w:r>
+      <w:r>
+        <w:rPr>
+          <w:rFonts w:ascii="Times New Roman" w:hAnsi="Times New Roman" w:cs="Times New Roman"/>
+          <w:sz w:val="24"/>
+          <w:szCs w:val="24"/>
+        </w:rPr>
+        <w:instrText xml:space="preserve"> SEQ Рисунок \* ARABIC </w:instrText>
+      </w:r>
+      <w:r>
+        <w:rPr>
+          <w:rFonts w:ascii="Times New Roman" w:hAnsi="Times New Roman" w:cs="Times New Roman"/>
+          <w:sz w:val="24"/>
+          <w:szCs w:val="24"/>
+        </w:rPr>
+        <w:fldChar w:fldCharType="separate"/>
+      </w:r>
+      <w:r>
+        <w:rPr>
+          <w:rFonts w:ascii="Times New Roman" w:hAnsi="Times New Roman" w:cs="Times New Roman"/>
+          <w:noProof/>
+          <w:sz w:val="24"/>
+          <w:szCs w:val="24"/>
+        </w:rPr>
+        <w:t>1</w:t>
+      </w:r>
+      <w:r>
+        <w:rPr>
+          <w:rFonts w:ascii="Times New Roman" w:hAnsi="Times New Roman" w:cs="Times New Roman"/>
+          <w:sz w:val="24"/>
+          <w:szCs w:val="24"/>
+        </w:rPr>
+        <w:fldChar w:fldCharType="end"/>
+      </w:r>
+      <w:r>
+        <w:rPr>
+          <w:rFonts w:ascii="Times New Roman" w:hAnsi="Times New Roman" w:cs="Times New Roman"/>
+          <w:sz w:val="24"/>
+          <w:szCs w:val="24"/>
         </w:rPr>
         <w:t xml:space="preserve"> </w:t>
       </w:r>
-      <w:proofErr w:type="spellStart"/>
+      <w:r>
+        <w:rPr>
+          <w:rFonts w:ascii="Times New Roman" w:hAnsi="Times New Roman" w:cs="Times New Roman"/>
+          <w:sz w:val="24"/>
+          <w:szCs w:val="24"/>
+        </w:rPr>
+        <w:t xml:space="preserve">– </w:t>
+      </w:r>
+      <w:r>
+        <w:rPr>
+          <w:rFonts w:ascii="Times New Roman" w:hAnsi="Times New Roman" w:cs="Times New Roman"/>
+          <w:sz w:val="24"/>
+          <w:szCs w:val="24"/>
+        </w:rPr>
+        <w:t>Блок памяти данных</w:t>
+      </w:r>
+    </w:p>
+    <w:p>
+      <w:pPr>
+        <w:spacing w:after="0"/>
+      </w:pPr>
+    </w:p>
+    <w:p>
+      <w:pPr>
+        <w:spacing w:after="0" w:line="276" w:lineRule="auto"/>
+        <w:rPr>
+          <w:rFonts w:ascii="Times New Roman" w:hAnsi="Times New Roman" w:cs="Times New Roman"/>
+          <w:sz w:val="28"/>
+          <w:szCs w:val="28"/>
+        </w:rPr>
+      </w:pPr>
+      <w:r>
+        <w:rPr>
+          <w:rFonts w:ascii="Times New Roman" w:hAnsi="Times New Roman" w:cs="Times New Roman"/>
+          <w:sz w:val="28"/>
+          <w:szCs w:val="28"/>
+        </w:rPr>
+        <w:tab/>
+        <w:t xml:space="preserve">Блок памяти данных включает в себя два блока: блок памяти </w:t>
+      </w:r>
       <w:r>
         <w:rPr>
           <w:rFonts w:ascii="Times New Roman" w:hAnsi="Times New Roman" w:cs="Times New Roman"/>
@@ -1603,16 +5306,15 @@
           <w:szCs w:val="28"/>
           <w:lang w:val="en-US"/>
         </w:rPr>
-        <w:t>reg</w:t>
-      </w:r>
-      <w:proofErr w:type="spellEnd"/>
-      <w:r>
-        <w:rPr>
-          <w:rFonts w:ascii="Times New Roman" w:hAnsi="Times New Roman" w:cs="Times New Roman"/>
-          <w:sz w:val="28"/>
-          <w:szCs w:val="28"/>
-        </w:rPr>
-        <w:t>, $</w:t>
+        <w:t>RAM</w:t>
+      </w:r>
+      <w:r>
+        <w:rPr>
+          <w:rFonts w:ascii="Times New Roman" w:hAnsi="Times New Roman" w:cs="Times New Roman"/>
+          <w:sz w:val="28"/>
+          <w:szCs w:val="28"/>
+        </w:rPr>
+        <w:t xml:space="preserve">, который используется для прямой работы с </w:t>
       </w:r>
       <w:r>
         <w:rPr>
@@ -1621,80 +5323,7 @@
           <w:szCs w:val="28"/>
           <w:lang w:val="en-US"/>
         </w:rPr>
-        <w:t>mem</w:t>
-      </w:r>
-      <w:r>
-        <w:rPr>
-          <w:rFonts w:ascii="Times New Roman" w:hAnsi="Times New Roman" w:cs="Times New Roman"/>
-          <w:sz w:val="28"/>
-          <w:szCs w:val="28"/>
-        </w:rPr>
-        <w:t xml:space="preserve"> </w:t>
-      </w:r>
-      <w:r>
-        <w:rPr>
-          <w:rFonts w:ascii="Times New Roman" w:hAnsi="Times New Roman" w:cs="Times New Roman"/>
-          <w:sz w:val="28"/>
-          <w:szCs w:val="28"/>
-        </w:rPr>
-        <w:t xml:space="preserve">(чтение из памяти в </w:t>
-      </w:r>
-      <w:r>
-        <w:rPr>
-          <w:rFonts w:ascii="Times New Roman" w:hAnsi="Times New Roman" w:cs="Times New Roman"/>
-          <w:sz w:val="28"/>
-          <w:szCs w:val="28"/>
-        </w:rPr>
-        <w:t>РОН</w:t>
-      </w:r>
-      <w:r>
-        <w:rPr>
-          <w:rFonts w:ascii="Times New Roman" w:hAnsi="Times New Roman" w:cs="Times New Roman"/>
-          <w:sz w:val="28"/>
-          <w:szCs w:val="28"/>
-        </w:rPr>
-        <w:t>)</w:t>
-      </w:r>
-    </w:p>
-    <w:p>
-      <w:pPr>
-        <w:pStyle w:val="a6"/>
-        <w:numPr>
-          <w:ilvl w:val="0"/>
-          <w:numId w:val="4"/>
-        </w:numPr>
-        <w:spacing w:after="0" w:line="240" w:lineRule="auto"/>
-        <w:rPr>
-          <w:rFonts w:ascii="Times New Roman" w:hAnsi="Times New Roman" w:cs="Times New Roman"/>
-          <w:sz w:val="28"/>
-          <w:szCs w:val="28"/>
-        </w:rPr>
-      </w:pPr>
-      <w:r>
-        <w:rPr>
-          <w:rFonts w:ascii="Times New Roman" w:hAnsi="Times New Roman" w:cs="Times New Roman"/>
-          <w:sz w:val="28"/>
-          <w:szCs w:val="28"/>
-          <w:lang w:val="en-US"/>
-        </w:rPr>
-        <w:t>MOV</w:t>
-      </w:r>
-      <w:r>
-        <w:rPr>
-          <w:rFonts w:ascii="Times New Roman" w:hAnsi="Times New Roman" w:cs="Times New Roman"/>
-          <w:sz w:val="28"/>
-          <w:szCs w:val="28"/>
-        </w:rPr>
-        <w:t xml:space="preserve"> $</w:t>
-      </w:r>
-      <w:r>
-        <w:rPr>
-          <w:rFonts w:ascii="Times New Roman" w:hAnsi="Times New Roman" w:cs="Times New Roman"/>
-          <w:sz w:val="28"/>
-          <w:szCs w:val="28"/>
-          <w:lang w:val="en-US"/>
-        </w:rPr>
-        <w:t>mem</w:t>
+        <w:t>RAM</w:t>
       </w:r>
       <w:r>
         <w:rPr>
@@ -1704,566 +5333,129 @@
         </w:rPr>
         <w:t xml:space="preserve">, </w:t>
       </w:r>
-      <w:proofErr w:type="spellStart"/>
-      <w:r>
-        <w:rPr>
-          <w:rFonts w:ascii="Times New Roman" w:hAnsi="Times New Roman" w:cs="Times New Roman"/>
-          <w:sz w:val="28"/>
-          <w:szCs w:val="28"/>
-          <w:lang w:val="en-US"/>
-        </w:rPr>
-        <w:t>reg</w:t>
-      </w:r>
-      <w:proofErr w:type="spellEnd"/>
-      <w:r>
-        <w:rPr>
-          <w:rFonts w:ascii="Times New Roman" w:hAnsi="Times New Roman" w:cs="Times New Roman"/>
-          <w:sz w:val="28"/>
-          <w:szCs w:val="28"/>
-        </w:rPr>
-        <w:t xml:space="preserve"> (</w:t>
-      </w:r>
-      <w:r>
-        <w:rPr>
-          <w:rFonts w:ascii="Times New Roman" w:hAnsi="Times New Roman" w:cs="Times New Roman"/>
-          <w:sz w:val="28"/>
-          <w:szCs w:val="28"/>
-        </w:rPr>
-        <w:t>чтение из РОН в память</w:t>
-      </w:r>
-      <w:r>
-        <w:rPr>
-          <w:rFonts w:ascii="Times New Roman" w:hAnsi="Times New Roman" w:cs="Times New Roman"/>
-          <w:sz w:val="28"/>
-          <w:szCs w:val="28"/>
-        </w:rPr>
-        <w:t>)</w:t>
-      </w:r>
-    </w:p>
-    <w:p>
-      <w:pPr>
-        <w:pStyle w:val="a6"/>
-        <w:numPr>
-          <w:ilvl w:val="0"/>
-          <w:numId w:val="4"/>
-        </w:numPr>
-        <w:spacing w:after="0" w:line="240" w:lineRule="auto"/>
-        <w:rPr>
-          <w:rFonts w:ascii="Times New Roman" w:hAnsi="Times New Roman" w:cs="Times New Roman"/>
-          <w:sz w:val="28"/>
-          <w:szCs w:val="28"/>
-        </w:rPr>
-      </w:pPr>
-      <w:r>
-        <w:rPr>
-          <w:rFonts w:ascii="Times New Roman" w:hAnsi="Times New Roman" w:cs="Times New Roman"/>
-          <w:sz w:val="28"/>
-          <w:szCs w:val="28"/>
-          <w:lang w:val="en-US"/>
-        </w:rPr>
-        <w:t>MOV</w:t>
-      </w:r>
-      <w:r>
-        <w:rPr>
-          <w:rFonts w:ascii="Times New Roman" w:hAnsi="Times New Roman" w:cs="Times New Roman"/>
-          <w:sz w:val="28"/>
-          <w:szCs w:val="28"/>
-        </w:rPr>
-        <w:t xml:space="preserve"> </w:t>
-      </w:r>
-      <w:proofErr w:type="spellStart"/>
-      <w:r>
-        <w:rPr>
-          <w:rFonts w:ascii="Times New Roman" w:hAnsi="Times New Roman" w:cs="Times New Roman"/>
-          <w:sz w:val="28"/>
-          <w:szCs w:val="28"/>
-          <w:lang w:val="en-US"/>
-        </w:rPr>
-        <w:t>reg</w:t>
-      </w:r>
-      <w:proofErr w:type="spellEnd"/>
-      <w:r>
-        <w:rPr>
-          <w:rFonts w:ascii="Times New Roman" w:hAnsi="Times New Roman" w:cs="Times New Roman"/>
-          <w:sz w:val="28"/>
-          <w:szCs w:val="28"/>
-        </w:rPr>
-        <w:t xml:space="preserve">, </w:t>
-      </w:r>
-      <w:proofErr w:type="spellStart"/>
-      <w:r>
-        <w:rPr>
-          <w:rFonts w:ascii="Times New Roman" w:hAnsi="Times New Roman" w:cs="Times New Roman"/>
-          <w:sz w:val="28"/>
-          <w:szCs w:val="28"/>
-          <w:lang w:val="en-US"/>
-        </w:rPr>
-        <w:t>reg</w:t>
-      </w:r>
-      <w:proofErr w:type="spellEnd"/>
-      <w:r>
-        <w:rPr>
-          <w:rFonts w:ascii="Times New Roman" w:hAnsi="Times New Roman" w:cs="Times New Roman"/>
-          <w:sz w:val="28"/>
-          <w:szCs w:val="28"/>
-        </w:rPr>
-        <w:t xml:space="preserve"> (</w:t>
-      </w:r>
-      <w:r>
-        <w:rPr>
-          <w:rFonts w:ascii="Times New Roman" w:hAnsi="Times New Roman" w:cs="Times New Roman"/>
-          <w:sz w:val="28"/>
-          <w:szCs w:val="28"/>
-        </w:rPr>
-        <w:t xml:space="preserve">чтение из </w:t>
-      </w:r>
-      <w:r>
-        <w:rPr>
-          <w:rFonts w:ascii="Times New Roman" w:hAnsi="Times New Roman" w:cs="Times New Roman"/>
-          <w:sz w:val="28"/>
-          <w:szCs w:val="28"/>
-          <w:lang w:val="en-US"/>
-        </w:rPr>
-        <w:t>ROH</w:t>
-      </w:r>
-      <w:r>
-        <w:rPr>
-          <w:rFonts w:ascii="Times New Roman" w:hAnsi="Times New Roman" w:cs="Times New Roman"/>
-          <w:sz w:val="28"/>
-          <w:szCs w:val="28"/>
-        </w:rPr>
-        <w:t xml:space="preserve"> </w:t>
-      </w:r>
-      <w:r>
-        <w:rPr>
-          <w:rFonts w:ascii="Times New Roman" w:hAnsi="Times New Roman" w:cs="Times New Roman"/>
-          <w:sz w:val="28"/>
-          <w:szCs w:val="28"/>
-        </w:rPr>
-        <w:t xml:space="preserve">в </w:t>
-      </w:r>
-      <w:r>
-        <w:rPr>
-          <w:rFonts w:ascii="Times New Roman" w:hAnsi="Times New Roman" w:cs="Times New Roman"/>
-          <w:sz w:val="28"/>
-          <w:szCs w:val="28"/>
-          <w:lang w:val="en-US"/>
-        </w:rPr>
-        <w:t>ROH</w:t>
-      </w:r>
-      <w:r>
-        <w:rPr>
-          <w:rFonts w:ascii="Times New Roman" w:hAnsi="Times New Roman" w:cs="Times New Roman"/>
-          <w:sz w:val="28"/>
-          <w:szCs w:val="28"/>
-        </w:rPr>
-        <w:t>)</w:t>
-      </w:r>
-    </w:p>
-    <w:p>
-      <w:pPr>
-        <w:pStyle w:val="a6"/>
-        <w:numPr>
-          <w:ilvl w:val="0"/>
-          <w:numId w:val="4"/>
-        </w:numPr>
-        <w:spacing w:after="0" w:line="240" w:lineRule="auto"/>
-        <w:rPr>
-          <w:rFonts w:ascii="Times New Roman" w:hAnsi="Times New Roman" w:cs="Times New Roman"/>
-          <w:sz w:val="28"/>
-          <w:szCs w:val="28"/>
-        </w:rPr>
-      </w:pPr>
-      <w:r>
-        <w:rPr>
-          <w:rFonts w:ascii="Times New Roman" w:hAnsi="Times New Roman" w:cs="Times New Roman"/>
-          <w:sz w:val="28"/>
-          <w:szCs w:val="28"/>
-          <w:lang w:val="en-US"/>
-        </w:rPr>
-        <w:t>ADDC</w:t>
-      </w:r>
-      <w:r>
-        <w:rPr>
-          <w:rFonts w:ascii="Times New Roman" w:hAnsi="Times New Roman" w:cs="Times New Roman"/>
-          <w:sz w:val="28"/>
-          <w:szCs w:val="28"/>
-          <w:lang w:val="en-US"/>
-        </w:rPr>
-        <w:t xml:space="preserve"> </w:t>
-      </w:r>
-      <w:proofErr w:type="spellStart"/>
-      <w:r>
-        <w:rPr>
-          <w:rFonts w:ascii="Times New Roman" w:hAnsi="Times New Roman" w:cs="Times New Roman"/>
-          <w:sz w:val="28"/>
-          <w:szCs w:val="28"/>
-          <w:lang w:val="en-US"/>
-        </w:rPr>
-        <w:t>reg</w:t>
-      </w:r>
-      <w:proofErr w:type="spellEnd"/>
-    </w:p>
-    <w:p>
-      <w:pPr>
-        <w:pStyle w:val="a6"/>
-        <w:numPr>
-          <w:ilvl w:val="0"/>
-          <w:numId w:val="4"/>
-        </w:numPr>
-        <w:spacing w:after="0" w:line="240" w:lineRule="auto"/>
-        <w:rPr>
-          <w:rFonts w:ascii="Times New Roman" w:hAnsi="Times New Roman" w:cs="Times New Roman"/>
-          <w:sz w:val="28"/>
-          <w:szCs w:val="28"/>
-        </w:rPr>
-      </w:pPr>
-      <w:r>
-        <w:rPr>
-          <w:rFonts w:ascii="Times New Roman" w:hAnsi="Times New Roman" w:cs="Times New Roman"/>
-          <w:sz w:val="28"/>
-          <w:szCs w:val="28"/>
-          <w:lang w:val="en-US"/>
-        </w:rPr>
-        <w:lastRenderedPageBreak/>
-        <w:t>ADDC</w:t>
-      </w:r>
-      <w:bookmarkStart w:id="0" w:name="_GoBack"/>
-      <w:bookmarkEnd w:id="0"/>
-      <w:r>
-        <w:rPr>
-          <w:rFonts w:ascii="Times New Roman" w:hAnsi="Times New Roman" w:cs="Times New Roman"/>
-          <w:sz w:val="28"/>
-          <w:szCs w:val="28"/>
-          <w:lang w:val="en-US"/>
-        </w:rPr>
-        <w:t xml:space="preserve"> $mem</w:t>
-      </w:r>
-    </w:p>
-    <w:p>
-      <w:pPr>
-        <w:pStyle w:val="a6"/>
-        <w:numPr>
-          <w:ilvl w:val="0"/>
-          <w:numId w:val="4"/>
-        </w:numPr>
-        <w:spacing w:after="0" w:line="240" w:lineRule="auto"/>
-        <w:rPr>
-          <w:rFonts w:ascii="Times New Roman" w:hAnsi="Times New Roman" w:cs="Times New Roman"/>
-          <w:sz w:val="28"/>
-          <w:szCs w:val="28"/>
-        </w:rPr>
-      </w:pPr>
-      <w:r>
-        <w:rPr>
-          <w:rFonts w:ascii="Times New Roman" w:hAnsi="Times New Roman" w:cs="Times New Roman"/>
-          <w:sz w:val="28"/>
-          <w:szCs w:val="28"/>
-          <w:lang w:val="en-US"/>
-        </w:rPr>
-        <w:t>AND</w:t>
-      </w:r>
-      <w:r>
-        <w:rPr>
-          <w:rFonts w:ascii="Times New Roman" w:hAnsi="Times New Roman" w:cs="Times New Roman"/>
-          <w:sz w:val="28"/>
-          <w:szCs w:val="28"/>
-        </w:rPr>
-        <w:t xml:space="preserve"> </w:t>
-      </w:r>
-      <w:proofErr w:type="spellStart"/>
-      <w:r>
-        <w:rPr>
-          <w:rFonts w:ascii="Times New Roman" w:hAnsi="Times New Roman" w:cs="Times New Roman"/>
-          <w:sz w:val="28"/>
-          <w:szCs w:val="28"/>
-          <w:lang w:val="en-US"/>
-        </w:rPr>
-        <w:t>reg</w:t>
-      </w:r>
-      <w:proofErr w:type="spellEnd"/>
-      <w:r>
-        <w:rPr>
-          <w:rFonts w:ascii="Times New Roman" w:hAnsi="Times New Roman" w:cs="Times New Roman"/>
-          <w:sz w:val="28"/>
-          <w:szCs w:val="28"/>
-        </w:rPr>
-        <w:t xml:space="preserve"> (</w:t>
-      </w:r>
-      <w:r>
-        <w:rPr>
-          <w:rFonts w:ascii="Times New Roman" w:hAnsi="Times New Roman" w:cs="Times New Roman"/>
-          <w:sz w:val="28"/>
-          <w:szCs w:val="28"/>
-        </w:rPr>
-        <w:t xml:space="preserve">логическое </w:t>
-      </w:r>
-      <w:r>
-        <w:rPr>
-          <w:rFonts w:ascii="Times New Roman" w:hAnsi="Times New Roman" w:cs="Times New Roman"/>
-          <w:sz w:val="28"/>
-          <w:szCs w:val="28"/>
-        </w:rPr>
-        <w:t>‘</w:t>
-      </w:r>
-      <w:r>
-        <w:rPr>
-          <w:rFonts w:ascii="Times New Roman" w:hAnsi="Times New Roman" w:cs="Times New Roman"/>
-          <w:sz w:val="28"/>
-          <w:szCs w:val="28"/>
-        </w:rPr>
-        <w:t>И</w:t>
-      </w:r>
-      <w:r>
-        <w:rPr>
-          <w:rFonts w:ascii="Times New Roman" w:hAnsi="Times New Roman" w:cs="Times New Roman"/>
-          <w:sz w:val="28"/>
-          <w:szCs w:val="28"/>
-        </w:rPr>
-        <w:t>’</w:t>
-      </w:r>
-      <w:r>
-        <w:rPr>
-          <w:rFonts w:ascii="Times New Roman" w:hAnsi="Times New Roman" w:cs="Times New Roman"/>
-          <w:sz w:val="28"/>
-          <w:szCs w:val="28"/>
-        </w:rPr>
-        <w:t xml:space="preserve"> двух слов из РОН</w:t>
-      </w:r>
-      <w:r>
-        <w:rPr>
-          <w:rFonts w:ascii="Times New Roman" w:hAnsi="Times New Roman" w:cs="Times New Roman"/>
-          <w:sz w:val="28"/>
-          <w:szCs w:val="28"/>
-        </w:rPr>
-        <w:t>)</w:t>
-      </w:r>
-    </w:p>
-    <w:p>
-      <w:pPr>
-        <w:pStyle w:val="a6"/>
-        <w:numPr>
-          <w:ilvl w:val="0"/>
-          <w:numId w:val="4"/>
-        </w:numPr>
-        <w:spacing w:after="0" w:line="240" w:lineRule="auto"/>
-        <w:rPr>
-          <w:rFonts w:ascii="Times New Roman" w:hAnsi="Times New Roman" w:cs="Times New Roman"/>
-          <w:sz w:val="28"/>
-          <w:szCs w:val="28"/>
-        </w:rPr>
-      </w:pPr>
-      <w:r>
-        <w:rPr>
-          <w:rFonts w:ascii="Times New Roman" w:hAnsi="Times New Roman" w:cs="Times New Roman"/>
-          <w:sz w:val="28"/>
-          <w:szCs w:val="28"/>
-          <w:lang w:val="en-US"/>
-        </w:rPr>
-        <w:t>AND $mem</w:t>
-      </w:r>
-    </w:p>
-    <w:p>
-      <w:pPr>
-        <w:pStyle w:val="a6"/>
-        <w:numPr>
-          <w:ilvl w:val="0"/>
-          <w:numId w:val="4"/>
-        </w:numPr>
-        <w:spacing w:after="0" w:line="240" w:lineRule="auto"/>
-        <w:rPr>
-          <w:rFonts w:ascii="Times New Roman" w:hAnsi="Times New Roman" w:cs="Times New Roman"/>
-          <w:sz w:val="28"/>
-          <w:szCs w:val="28"/>
-        </w:rPr>
-      </w:pPr>
-      <w:r>
-        <w:rPr>
-          <w:rFonts w:ascii="Times New Roman" w:hAnsi="Times New Roman" w:cs="Times New Roman"/>
-          <w:sz w:val="28"/>
-          <w:szCs w:val="28"/>
-          <w:lang w:val="en-US"/>
-        </w:rPr>
-        <w:t xml:space="preserve">NOT </w:t>
-      </w:r>
-      <w:proofErr w:type="spellStart"/>
-      <w:r>
-        <w:rPr>
-          <w:rFonts w:ascii="Times New Roman" w:hAnsi="Times New Roman" w:cs="Times New Roman"/>
-          <w:sz w:val="28"/>
-          <w:szCs w:val="28"/>
-          <w:lang w:val="en-US"/>
-        </w:rPr>
-        <w:t>reg</w:t>
-      </w:r>
-      <w:proofErr w:type="spellEnd"/>
-    </w:p>
-    <w:p>
-      <w:pPr>
-        <w:pStyle w:val="a6"/>
-        <w:numPr>
-          <w:ilvl w:val="0"/>
-          <w:numId w:val="4"/>
-        </w:numPr>
-        <w:spacing w:after="0" w:line="240" w:lineRule="auto"/>
-        <w:rPr>
-          <w:rFonts w:ascii="Times New Roman" w:hAnsi="Times New Roman" w:cs="Times New Roman"/>
-          <w:sz w:val="28"/>
-          <w:szCs w:val="28"/>
-        </w:rPr>
-      </w:pPr>
-      <w:r>
-        <w:rPr>
-          <w:rFonts w:ascii="Times New Roman" w:hAnsi="Times New Roman" w:cs="Times New Roman"/>
-          <w:sz w:val="28"/>
-          <w:szCs w:val="28"/>
-          <w:lang w:val="en-US"/>
-        </w:rPr>
-        <w:t xml:space="preserve"> NOT $mem</w:t>
-      </w:r>
-    </w:p>
-    <w:p>
-      <w:pPr>
-        <w:pStyle w:val="a6"/>
-        <w:numPr>
-          <w:ilvl w:val="0"/>
-          <w:numId w:val="4"/>
-        </w:numPr>
-        <w:spacing w:after="0" w:line="240" w:lineRule="auto"/>
-        <w:rPr>
-          <w:rFonts w:ascii="Times New Roman" w:hAnsi="Times New Roman" w:cs="Times New Roman"/>
-          <w:sz w:val="28"/>
-          <w:szCs w:val="28"/>
-        </w:rPr>
-      </w:pPr>
-      <w:r>
-        <w:rPr>
-          <w:rFonts w:ascii="Times New Roman" w:hAnsi="Times New Roman" w:cs="Times New Roman"/>
-          <w:sz w:val="28"/>
-          <w:szCs w:val="28"/>
-          <w:lang w:val="en-US"/>
-        </w:rPr>
-        <w:t xml:space="preserve"> </w:t>
-      </w:r>
-      <w:r>
-        <w:rPr>
-          <w:rFonts w:ascii="Times New Roman" w:hAnsi="Times New Roman" w:cs="Times New Roman"/>
-          <w:sz w:val="28"/>
-          <w:szCs w:val="28"/>
-          <w:lang w:val="en-US"/>
-        </w:rPr>
-        <w:t>PUSH</w:t>
-      </w:r>
-      <w:r>
-        <w:rPr>
-          <w:rFonts w:ascii="Times New Roman" w:hAnsi="Times New Roman" w:cs="Times New Roman"/>
-          <w:sz w:val="28"/>
-          <w:szCs w:val="28"/>
-          <w:lang w:val="en-US"/>
-        </w:rPr>
-        <w:t xml:space="preserve"> </w:t>
-      </w:r>
-      <w:proofErr w:type="spellStart"/>
-      <w:r>
-        <w:rPr>
-          <w:rFonts w:ascii="Times New Roman" w:hAnsi="Times New Roman" w:cs="Times New Roman"/>
-          <w:sz w:val="28"/>
-          <w:szCs w:val="28"/>
-          <w:lang w:val="en-US"/>
-        </w:rPr>
-        <w:t>reg</w:t>
-      </w:r>
-      <w:proofErr w:type="spellEnd"/>
-    </w:p>
-    <w:p>
-      <w:pPr>
-        <w:pStyle w:val="a6"/>
-        <w:numPr>
-          <w:ilvl w:val="0"/>
-          <w:numId w:val="4"/>
-        </w:numPr>
-        <w:spacing w:after="0" w:line="240" w:lineRule="auto"/>
-        <w:rPr>
-          <w:rFonts w:ascii="Times New Roman" w:hAnsi="Times New Roman" w:cs="Times New Roman"/>
-          <w:sz w:val="28"/>
-          <w:szCs w:val="28"/>
-        </w:rPr>
-      </w:pPr>
-      <w:r>
-        <w:rPr>
-          <w:rFonts w:ascii="Times New Roman" w:hAnsi="Times New Roman" w:cs="Times New Roman"/>
-          <w:sz w:val="28"/>
-          <w:szCs w:val="28"/>
-          <w:lang w:val="en-US"/>
-        </w:rPr>
-        <w:t xml:space="preserve"> </w:t>
-      </w:r>
-      <w:r>
-        <w:rPr>
-          <w:rFonts w:ascii="Times New Roman" w:hAnsi="Times New Roman" w:cs="Times New Roman"/>
-          <w:sz w:val="28"/>
-          <w:szCs w:val="28"/>
-          <w:lang w:val="en-US"/>
-        </w:rPr>
-        <w:t>POP</w:t>
-      </w:r>
-      <w:r>
-        <w:rPr>
-          <w:rFonts w:ascii="Times New Roman" w:hAnsi="Times New Roman" w:cs="Times New Roman"/>
-          <w:sz w:val="28"/>
-          <w:szCs w:val="28"/>
-          <w:lang w:val="en-US"/>
-        </w:rPr>
-        <w:t xml:space="preserve"> </w:t>
-      </w:r>
-      <w:proofErr w:type="spellStart"/>
-      <w:r>
-        <w:rPr>
-          <w:rFonts w:ascii="Times New Roman" w:hAnsi="Times New Roman" w:cs="Times New Roman"/>
-          <w:sz w:val="28"/>
-          <w:szCs w:val="28"/>
-          <w:lang w:val="en-US"/>
-        </w:rPr>
-        <w:t>reg</w:t>
-      </w:r>
-      <w:proofErr w:type="spellEnd"/>
-    </w:p>
-    <w:p>
-      <w:pPr>
-        <w:pStyle w:val="a6"/>
-        <w:numPr>
-          <w:ilvl w:val="0"/>
-          <w:numId w:val="4"/>
-        </w:numPr>
-        <w:spacing w:after="0" w:line="240" w:lineRule="auto"/>
-        <w:rPr>
-          <w:rFonts w:ascii="Times New Roman" w:hAnsi="Times New Roman" w:cs="Times New Roman"/>
-          <w:sz w:val="28"/>
-          <w:szCs w:val="28"/>
-        </w:rPr>
-      </w:pPr>
-      <w:r>
-        <w:rPr>
-          <w:rFonts w:ascii="Times New Roman" w:hAnsi="Times New Roman" w:cs="Times New Roman"/>
-          <w:sz w:val="28"/>
-          <w:szCs w:val="28"/>
-          <w:lang w:val="en-US"/>
-        </w:rPr>
-        <w:t xml:space="preserve"> H</w:t>
-      </w:r>
-      <w:r>
-        <w:rPr>
-          <w:rFonts w:ascii="Times New Roman" w:hAnsi="Times New Roman" w:cs="Times New Roman"/>
-          <w:sz w:val="28"/>
-          <w:szCs w:val="28"/>
-          <w:lang w:val="en-US"/>
-        </w:rPr>
-        <w:t>LT</w:t>
-      </w:r>
-    </w:p>
-    <w:p>
-      <w:pPr>
-        <w:spacing w:after="0" w:line="276" w:lineRule="auto"/>
+      <w:r>
+        <w:rPr>
+          <w:rFonts w:ascii="Times New Roman" w:hAnsi="Times New Roman" w:cs="Times New Roman"/>
+          <w:sz w:val="28"/>
+          <w:szCs w:val="28"/>
+        </w:rPr>
+        <w:t>и блок кэша</w:t>
+      </w:r>
+      <w:r>
+        <w:rPr>
+          <w:rFonts w:ascii="Times New Roman" w:hAnsi="Times New Roman" w:cs="Times New Roman"/>
+          <w:sz w:val="28"/>
+          <w:szCs w:val="28"/>
+        </w:rPr>
+        <w:t>, предназначенный для временного хранения данных из памяти и более быстрого доступа к ним</w:t>
+      </w:r>
+      <w:r>
+        <w:rPr>
+          <w:rFonts w:ascii="Times New Roman" w:hAnsi="Times New Roman" w:cs="Times New Roman"/>
+          <w:sz w:val="28"/>
+          <w:szCs w:val="28"/>
+        </w:rPr>
+        <w:t>.</w:t>
+      </w:r>
+    </w:p>
+    <w:p>
+      <w:pPr>
+        <w:spacing w:after="0" w:line="276" w:lineRule="auto"/>
+        <w:ind w:firstLine="720"/>
+        <w:rPr>
+          <w:rFonts w:ascii="Times New Roman" w:hAnsi="Times New Roman" w:cs="Times New Roman"/>
+          <w:sz w:val="28"/>
+          <w:szCs w:val="28"/>
+        </w:rPr>
+      </w:pPr>
+      <w:r>
+        <w:rPr>
+          <w:rFonts w:ascii="Times New Roman" w:hAnsi="Times New Roman" w:cs="Times New Roman"/>
+          <w:sz w:val="28"/>
+          <w:szCs w:val="28"/>
+        </w:rPr>
+        <w:t>Схема блока па</w:t>
+      </w:r>
+      <w:r>
+        <w:rPr>
+          <w:rFonts w:ascii="Times New Roman" w:hAnsi="Times New Roman" w:cs="Times New Roman"/>
+          <w:sz w:val="28"/>
+          <w:szCs w:val="28"/>
+        </w:rPr>
+        <w:t xml:space="preserve">мяти </w:t>
+      </w:r>
+      <w:r>
+        <w:rPr>
+          <w:rFonts w:ascii="Times New Roman" w:hAnsi="Times New Roman" w:cs="Times New Roman"/>
+          <w:sz w:val="28"/>
+          <w:szCs w:val="28"/>
+        </w:rPr>
+        <w:t>данных</w:t>
+      </w:r>
+      <w:r>
+        <w:rPr>
+          <w:rFonts w:ascii="Times New Roman" w:hAnsi="Times New Roman" w:cs="Times New Roman"/>
+          <w:sz w:val="28"/>
+          <w:szCs w:val="28"/>
+        </w:rPr>
+        <w:t xml:space="preserve"> представлена в приложении А</w:t>
+      </w:r>
+      <w:r>
+        <w:rPr>
+          <w:rFonts w:ascii="Times New Roman" w:hAnsi="Times New Roman" w:cs="Times New Roman"/>
+          <w:sz w:val="28"/>
+          <w:szCs w:val="28"/>
+        </w:rPr>
+        <w:t>.</w:t>
+      </w:r>
+      <w:bookmarkStart w:id="6" w:name="_GoBack"/>
+      <w:bookmarkEnd w:id="6"/>
+    </w:p>
+    <w:p>
+      <w:pPr>
+        <w:spacing w:after="0" w:line="276" w:lineRule="auto"/>
+        <w:ind w:firstLine="720"/>
+        <w:rPr>
+          <w:rFonts w:ascii="Times New Roman" w:hAnsi="Times New Roman" w:cs="Times New Roman"/>
+          <w:sz w:val="28"/>
+          <w:szCs w:val="28"/>
+        </w:rPr>
+      </w:pPr>
+    </w:p>
+    <w:p>
+      <w:pPr>
+        <w:spacing w:after="0" w:line="276" w:lineRule="auto"/>
+        <w:rPr>
+          <w:rFonts w:ascii="Times New Roman" w:hAnsi="Times New Roman" w:cs="Times New Roman"/>
+          <w:sz w:val="28"/>
+          <w:szCs w:val="28"/>
+        </w:rPr>
+      </w:pPr>
+    </w:p>
+    <w:p>
+      <w:pPr>
+        <w:spacing w:after="0" w:line="276" w:lineRule="auto"/>
+        <w:jc w:val="both"/>
+        <w:rPr>
+          <w:rFonts w:ascii="Times New Roman" w:hAnsi="Times New Roman" w:cs="Times New Roman"/>
+          <w:b/>
+          <w:sz w:val="28"/>
+          <w:szCs w:val="28"/>
+        </w:rPr>
+      </w:pPr>
+      <w:r>
+        <w:rPr>
+          <w:rFonts w:ascii="Times New Roman" w:hAnsi="Times New Roman" w:cs="Times New Roman"/>
+          <w:sz w:val="28"/>
+          <w:szCs w:val="28"/>
+        </w:rPr>
+        <w:tab/>
+      </w:r>
+    </w:p>
+    <w:p>
+      <w:pPr>
+        <w:spacing w:after="0" w:line="276" w:lineRule="auto"/>
+        <w:jc w:val="both"/>
         <w:rPr>
           <w:rFonts w:ascii="Times New Roman" w:hAnsi="Times New Roman" w:cs="Times New Roman"/>
           <w:sz w:val="28"/>
@@ -2272,7 +5464,7 @@
       </w:pPr>
     </w:p>
     <w:sectPr>
-      <w:footerReference w:type="default" r:id="rId5"/>
+      <w:footerReference w:type="default" r:id="rId9"/>
       <w:pgSz w:w="11906" w:h="16838"/>
       <w:pgMar w:top="1134" w:right="850" w:bottom="1134" w:left="1701" w:header="708" w:footer="708" w:gutter="0"/>
       <w:cols w:space="708"/>
@@ -2281,6 +5473,31 @@
     </w:sectPr>
   </w:body>
 </w:document>
+</file>
+
+<file path=word/endnotes.xml><?xml version="1.0" encoding="utf-8"?>
+<w:endnotes xmlns:wpc="http://schemas.microsoft.com/office/word/2010/wordprocessingCanvas" xmlns:cx="http://schemas.microsoft.com/office/drawing/2014/chartex" xmlns:cx1="http://schemas.microsoft.com/office/drawing/2015/9/8/chartex" xmlns:cx2="http://schemas.microsoft.com/office/drawing/2015/10/21/chartex" xmlns:cx3="http://schemas.microsoft.com/office/drawing/2016/5/9/chartex" xmlns:cx4="http://schemas.microsoft.com/office/drawing/2016/5/10/chartex" xmlns:cx5="http://schemas.microsoft.com/office/drawing/2016/5/11/chartex" xmlns:cx6="http://schemas.microsoft.com/office/drawing/2016/5/12/chartex" xmlns:cx7="http://schemas.microsoft.com/office/drawing/2016/5/13/chartex" xmlns:cx8="http://schemas.microsoft.com/office/drawing/2016/5/14/chartex" xmlns:mc="http://schemas.openxmlformats.org/markup-compatibility/2006" xmlns:aink="http://schemas.microsoft.com/office/drawing/2016/ink" xmlns:o="urn:schemas-microsoft-com:office:office" xmlns:r="http://schemas.openxmlformats.org/officeDocument/2006/relationships" xmlns:m="http://schemas.openxmlformats.org/officeDocument/2006/math" xmlns:v="urn:schemas-microsoft-com:vml" xmlns:wp14="http://schemas.microsoft.com/office/word/2010/wordprocessingDrawing" xmlns:wp="http://schemas.openxmlformats.org/drawingml/2006/wordprocessingDrawing" xmlns:w10="urn:schemas-microsoft-com:office:word" xmlns:w="http://schemas.openxmlformats.org/wordprocessingml/2006/main" xmlns:w14="http://schemas.microsoft.com/office/word/2010/wordml" xmlns:w15="http://schemas.microsoft.com/office/word/2012/wordml" xmlns:w16se="http://schemas.microsoft.com/office/word/2015/wordml/symex" xmlns:wpg="http://schemas.microsoft.com/office/word/2010/wordprocessingGroup" xmlns:wpi="http://schemas.microsoft.com/office/word/2010/wordprocessingInk" xmlns:wne="http://schemas.microsoft.com/office/word/2006/wordml" xmlns:wps="http://schemas.microsoft.com/office/word/2010/wordprocessingShape" mc:Ignorable="w14 w15 w16se wp14">
+  <w:endnote w:type="separator" w:id="-1">
+    <w:p>
+      <w:pPr>
+        <w:spacing w:after="0" w:line="240" w:lineRule="auto"/>
+      </w:pPr>
+      <w:r>
+        <w:separator/>
+      </w:r>
+    </w:p>
+  </w:endnote>
+  <w:endnote w:type="continuationSeparator" w:id="0">
+    <w:p>
+      <w:pPr>
+        <w:spacing w:after="0" w:line="240" w:lineRule="auto"/>
+      </w:pPr>
+      <w:r>
+        <w:continuationSeparator/>
+      </w:r>
+    </w:p>
+  </w:endnote>
+</w:endnotes>
 </file>
 
 <file path=word/footer1.xml><?xml version="1.0" encoding="utf-8"?>
@@ -2313,7 +5530,7 @@
           <w:rPr>
             <w:noProof/>
           </w:rPr>
-          <w:t>5</w:t>
+          <w:t>7</w:t>
         </w:r>
         <w:r>
           <w:fldChar w:fldCharType="end"/>
@@ -2329,9 +5546,147 @@
 </w:ftr>
 </file>
 
+<file path=word/footnotes.xml><?xml version="1.0" encoding="utf-8"?>
+<w:footnotes xmlns:wpc="http://schemas.microsoft.com/office/word/2010/wordprocessingCanvas" xmlns:cx="http://schemas.microsoft.com/office/drawing/2014/chartex" xmlns:cx1="http://schemas.microsoft.com/office/drawing/2015/9/8/chartex" xmlns:cx2="http://schemas.microsoft.com/office/drawing/2015/10/21/chartex" xmlns:cx3="http://schemas.microsoft.com/office/drawing/2016/5/9/chartex" xmlns:cx4="http://schemas.microsoft.com/office/drawing/2016/5/10/chartex" xmlns:cx5="http://schemas.microsoft.com/office/drawing/2016/5/11/chartex" xmlns:cx6="http://schemas.microsoft.com/office/drawing/2016/5/12/chartex" xmlns:cx7="http://schemas.microsoft.com/office/drawing/2016/5/13/chartex" xmlns:cx8="http://schemas.microsoft.com/office/drawing/2016/5/14/chartex" xmlns:mc="http://schemas.openxmlformats.org/markup-compatibility/2006" xmlns:aink="http://schemas.microsoft.com/office/drawing/2016/ink" xmlns:o="urn:schemas-microsoft-com:office:office" xmlns:r="http://schemas.openxmlformats.org/officeDocument/2006/relationships" xmlns:m="http://schemas.openxmlformats.org/officeDocument/2006/math" xmlns:v="urn:schemas-microsoft-com:vml" xmlns:wp14="http://schemas.microsoft.com/office/word/2010/wordprocessingDrawing" xmlns:wp="http://schemas.openxmlformats.org/drawingml/2006/wordprocessingDrawing" xmlns:w10="urn:schemas-microsoft-com:office:word" xmlns:w="http://schemas.openxmlformats.org/wordprocessingml/2006/main" xmlns:w14="http://schemas.microsoft.com/office/word/2010/wordml" xmlns:w15="http://schemas.microsoft.com/office/word/2012/wordml" xmlns:w16se="http://schemas.microsoft.com/office/word/2015/wordml/symex" xmlns:wpg="http://schemas.microsoft.com/office/word/2010/wordprocessingGroup" xmlns:wpi="http://schemas.microsoft.com/office/word/2010/wordprocessingInk" xmlns:wne="http://schemas.microsoft.com/office/word/2006/wordml" xmlns:wps="http://schemas.microsoft.com/office/word/2010/wordprocessingShape" mc:Ignorable="w14 w15 w16se wp14">
+  <w:footnote w:type="separator" w:id="-1">
+    <w:p>
+      <w:pPr>
+        <w:spacing w:after="0" w:line="240" w:lineRule="auto"/>
+      </w:pPr>
+      <w:r>
+        <w:separator/>
+      </w:r>
+    </w:p>
+  </w:footnote>
+  <w:footnote w:type="continuationSeparator" w:id="0">
+    <w:p>
+      <w:pPr>
+        <w:spacing w:after="0" w:line="240" w:lineRule="auto"/>
+      </w:pPr>
+      <w:r>
+        <w:continuationSeparator/>
+      </w:r>
+    </w:p>
+  </w:footnote>
+</w:footnotes>
+</file>
+
 <file path=word/numbering.xml><?xml version="1.0" encoding="utf-8"?>
 <w:numbering xmlns:wpc="http://schemas.microsoft.com/office/word/2010/wordprocessingCanvas" xmlns:cx="http://schemas.microsoft.com/office/drawing/2014/chartex" xmlns:cx1="http://schemas.microsoft.com/office/drawing/2015/9/8/chartex" xmlns:cx2="http://schemas.microsoft.com/office/drawing/2015/10/21/chartex" xmlns:cx3="http://schemas.microsoft.com/office/drawing/2016/5/9/chartex" xmlns:cx4="http://schemas.microsoft.com/office/drawing/2016/5/10/chartex" xmlns:cx5="http://schemas.microsoft.com/office/drawing/2016/5/11/chartex" xmlns:cx6="http://schemas.microsoft.com/office/drawing/2016/5/12/chartex" xmlns:cx7="http://schemas.microsoft.com/office/drawing/2016/5/13/chartex" xmlns:cx8="http://schemas.microsoft.com/office/drawing/2016/5/14/chartex" xmlns:mc="http://schemas.openxmlformats.org/markup-compatibility/2006" xmlns:aink="http://schemas.microsoft.com/office/drawing/2016/ink" xmlns:o="urn:schemas-microsoft-com:office:office" xmlns:r="http://schemas.openxmlformats.org/officeDocument/2006/relationships" xmlns:m="http://schemas.openxmlformats.org/officeDocument/2006/math" xmlns:v="urn:schemas-microsoft-com:vml" xmlns:wp14="http://schemas.microsoft.com/office/word/2010/wordprocessingDrawing" xmlns:wp="http://schemas.openxmlformats.org/drawingml/2006/wordprocessingDrawing" xmlns:w10="urn:schemas-microsoft-com:office:word" xmlns:w="http://schemas.openxmlformats.org/wordprocessingml/2006/main" xmlns:w14="http://schemas.microsoft.com/office/word/2010/wordml" xmlns:w15="http://schemas.microsoft.com/office/word/2012/wordml" xmlns:w16se="http://schemas.microsoft.com/office/word/2015/wordml/symex" xmlns:wpg="http://schemas.microsoft.com/office/word/2010/wordprocessingGroup" xmlns:wpi="http://schemas.microsoft.com/office/word/2010/wordprocessingInk" xmlns:wne="http://schemas.microsoft.com/office/word/2006/wordml" xmlns:wps="http://schemas.microsoft.com/office/word/2010/wordprocessingShape" mc:Ignorable="w14 w15 w16se wp14">
   <w:abstractNum w:abstractNumId="0" w15:restartNumberingAfterBreak="0">
+    <w:nsid w:val="1FE001E4"/>
+    <w:multiLevelType w:val="hybridMultilevel"/>
+    <w:tmpl w:val="5C5004DA"/>
+    <w:lvl w:ilvl="0" w:tplc="04190001">
+      <w:start w:val="1"/>
+      <w:numFmt w:val="bullet"/>
+      <w:lvlText w:val=""/>
+      <w:lvlJc w:val="left"/>
+      <w:pPr>
+        <w:ind w:left="1428" w:hanging="360"/>
+      </w:pPr>
+      <w:rPr>
+        <w:rFonts w:ascii="Symbol" w:hAnsi="Symbol" w:hint="default"/>
+      </w:rPr>
+    </w:lvl>
+    <w:lvl w:ilvl="1" w:tplc="04190003" w:tentative="1">
+      <w:start w:val="1"/>
+      <w:numFmt w:val="bullet"/>
+      <w:lvlText w:val="o"/>
+      <w:lvlJc w:val="left"/>
+      <w:pPr>
+        <w:ind w:left="2148" w:hanging="360"/>
+      </w:pPr>
+      <w:rPr>
+        <w:rFonts w:ascii="Courier New" w:hAnsi="Courier New" w:cs="Courier New" w:hint="default"/>
+      </w:rPr>
+    </w:lvl>
+    <w:lvl w:ilvl="2" w:tplc="04190005" w:tentative="1">
+      <w:start w:val="1"/>
+      <w:numFmt w:val="bullet"/>
+      <w:lvlText w:val=""/>
+      <w:lvlJc w:val="left"/>
+      <w:pPr>
+        <w:ind w:left="2868" w:hanging="360"/>
+      </w:pPr>
+      <w:rPr>
+        <w:rFonts w:ascii="Wingdings" w:hAnsi="Wingdings" w:hint="default"/>
+      </w:rPr>
+    </w:lvl>
+    <w:lvl w:ilvl="3" w:tplc="04190001" w:tentative="1">
+      <w:start w:val="1"/>
+      <w:numFmt w:val="bullet"/>
+      <w:lvlText w:val=""/>
+      <w:lvlJc w:val="left"/>
+      <w:pPr>
+        <w:ind w:left="3588" w:hanging="360"/>
+      </w:pPr>
+      <w:rPr>
+        <w:rFonts w:ascii="Symbol" w:hAnsi="Symbol" w:hint="default"/>
+      </w:rPr>
+    </w:lvl>
+    <w:lvl w:ilvl="4" w:tplc="04190003" w:tentative="1">
+      <w:start w:val="1"/>
+      <w:numFmt w:val="bullet"/>
+      <w:lvlText w:val="o"/>
+      <w:lvlJc w:val="left"/>
+      <w:pPr>
+        <w:ind w:left="4308" w:hanging="360"/>
+      </w:pPr>
+      <w:rPr>
+        <w:rFonts w:ascii="Courier New" w:hAnsi="Courier New" w:cs="Courier New" w:hint="default"/>
+      </w:rPr>
+    </w:lvl>
+    <w:lvl w:ilvl="5" w:tplc="04190005" w:tentative="1">
+      <w:start w:val="1"/>
+      <w:numFmt w:val="bullet"/>
+      <w:lvlText w:val=""/>
+      <w:lvlJc w:val="left"/>
+      <w:pPr>
+        <w:ind w:left="5028" w:hanging="360"/>
+      </w:pPr>
+      <w:rPr>
+        <w:rFonts w:ascii="Wingdings" w:hAnsi="Wingdings" w:hint="default"/>
+      </w:rPr>
+    </w:lvl>
+    <w:lvl w:ilvl="6" w:tplc="04190001" w:tentative="1">
+      <w:start w:val="1"/>
+      <w:numFmt w:val="bullet"/>
+      <w:lvlText w:val=""/>
+      <w:lvlJc w:val="left"/>
+      <w:pPr>
+        <w:ind w:left="5748" w:hanging="360"/>
+      </w:pPr>
+      <w:rPr>
+        <w:rFonts w:ascii="Symbol" w:hAnsi="Symbol" w:hint="default"/>
+      </w:rPr>
+    </w:lvl>
+    <w:lvl w:ilvl="7" w:tplc="04190003" w:tentative="1">
+      <w:start w:val="1"/>
+      <w:numFmt w:val="bullet"/>
+      <w:lvlText w:val="o"/>
+      <w:lvlJc w:val="left"/>
+      <w:pPr>
+        <w:ind w:left="6468" w:hanging="360"/>
+      </w:pPr>
+      <w:rPr>
+        <w:rFonts w:ascii="Courier New" w:hAnsi="Courier New" w:cs="Courier New" w:hint="default"/>
+      </w:rPr>
+    </w:lvl>
+    <w:lvl w:ilvl="8" w:tplc="04190005" w:tentative="1">
+      <w:start w:val="1"/>
+      <w:numFmt w:val="bullet"/>
+      <w:lvlText w:val=""/>
+      <w:lvlJc w:val="left"/>
+      <w:pPr>
+        <w:ind w:left="7188" w:hanging="360"/>
+      </w:pPr>
+      <w:rPr>
+        <w:rFonts w:ascii="Wingdings" w:hAnsi="Wingdings" w:hint="default"/>
+      </w:rPr>
+    </w:lvl>
+  </w:abstractNum>
+  <w:abstractNum w:abstractNumId="1" w15:restartNumberingAfterBreak="0">
     <w:nsid w:val="244F1995"/>
     <w:multiLevelType w:val="hybridMultilevel"/>
     <w:tmpl w:val="3BAE14C4"/>
@@ -2444,7 +5799,93 @@
       </w:rPr>
     </w:lvl>
   </w:abstractNum>
-  <w:abstractNum w:abstractNumId="1" w15:restartNumberingAfterBreak="0">
+  <w:abstractNum w:abstractNumId="2" w15:restartNumberingAfterBreak="0">
+    <w:nsid w:val="568E4067"/>
+    <w:multiLevelType w:val="hybridMultilevel"/>
+    <w:tmpl w:val="EEF85634"/>
+    <w:lvl w:ilvl="0" w:tplc="0419000F">
+      <w:start w:val="1"/>
+      <w:numFmt w:val="decimal"/>
+      <w:lvlText w:val="%1."/>
+      <w:lvlJc w:val="left"/>
+      <w:pPr>
+        <w:ind w:left="1428" w:hanging="360"/>
+      </w:pPr>
+    </w:lvl>
+    <w:lvl w:ilvl="1" w:tplc="04190019" w:tentative="1">
+      <w:start w:val="1"/>
+      <w:numFmt w:val="lowerLetter"/>
+      <w:lvlText w:val="%2."/>
+      <w:lvlJc w:val="left"/>
+      <w:pPr>
+        <w:ind w:left="2148" w:hanging="360"/>
+      </w:pPr>
+    </w:lvl>
+    <w:lvl w:ilvl="2" w:tplc="0419001B" w:tentative="1">
+      <w:start w:val="1"/>
+      <w:numFmt w:val="lowerRoman"/>
+      <w:lvlText w:val="%3."/>
+      <w:lvlJc w:val="right"/>
+      <w:pPr>
+        <w:ind w:left="2868" w:hanging="180"/>
+      </w:pPr>
+    </w:lvl>
+    <w:lvl w:ilvl="3" w:tplc="0419000F" w:tentative="1">
+      <w:start w:val="1"/>
+      <w:numFmt w:val="decimal"/>
+      <w:lvlText w:val="%4."/>
+      <w:lvlJc w:val="left"/>
+      <w:pPr>
+        <w:ind w:left="3588" w:hanging="360"/>
+      </w:pPr>
+    </w:lvl>
+    <w:lvl w:ilvl="4" w:tplc="04190019" w:tentative="1">
+      <w:start w:val="1"/>
+      <w:numFmt w:val="lowerLetter"/>
+      <w:lvlText w:val="%5."/>
+      <w:lvlJc w:val="left"/>
+      <w:pPr>
+        <w:ind w:left="4308" w:hanging="360"/>
+      </w:pPr>
+    </w:lvl>
+    <w:lvl w:ilvl="5" w:tplc="0419001B" w:tentative="1">
+      <w:start w:val="1"/>
+      <w:numFmt w:val="lowerRoman"/>
+      <w:lvlText w:val="%6."/>
+      <w:lvlJc w:val="right"/>
+      <w:pPr>
+        <w:ind w:left="5028" w:hanging="180"/>
+      </w:pPr>
+    </w:lvl>
+    <w:lvl w:ilvl="6" w:tplc="0419000F" w:tentative="1">
+      <w:start w:val="1"/>
+      <w:numFmt w:val="decimal"/>
+      <w:lvlText w:val="%7."/>
+      <w:lvlJc w:val="left"/>
+      <w:pPr>
+        <w:ind w:left="5748" w:hanging="360"/>
+      </w:pPr>
+    </w:lvl>
+    <w:lvl w:ilvl="7" w:tplc="04190019" w:tentative="1">
+      <w:start w:val="1"/>
+      <w:numFmt w:val="lowerLetter"/>
+      <w:lvlText w:val="%8."/>
+      <w:lvlJc w:val="left"/>
+      <w:pPr>
+        <w:ind w:left="6468" w:hanging="360"/>
+      </w:pPr>
+    </w:lvl>
+    <w:lvl w:ilvl="8" w:tplc="0419001B" w:tentative="1">
+      <w:start w:val="1"/>
+      <w:numFmt w:val="lowerRoman"/>
+      <w:lvlText w:val="%9."/>
+      <w:lvlJc w:val="right"/>
+      <w:pPr>
+        <w:ind w:left="7188" w:hanging="180"/>
+      </w:pPr>
+    </w:lvl>
+  </w:abstractNum>
+  <w:abstractNum w:abstractNumId="3" w15:restartNumberingAfterBreak="0">
     <w:nsid w:val="56AB2C46"/>
     <w:multiLevelType w:val="hybridMultilevel"/>
     <w:tmpl w:val="5B240B18"/>
@@ -2454,7 +5895,7 @@
       <w:lvlText w:val="%1."/>
       <w:lvlJc w:val="left"/>
       <w:pPr>
-        <w:ind w:left="1068" w:hanging="360"/>
+        <w:ind w:left="1070" w:hanging="360"/>
       </w:pPr>
       <w:rPr>
         <w:rFonts w:hint="default"/>
@@ -2557,7 +5998,7 @@
       </w:rPr>
     </w:lvl>
   </w:abstractNum>
-  <w:abstractNum w:abstractNumId="2" w15:restartNumberingAfterBreak="0">
+  <w:abstractNum w:abstractNumId="4" w15:restartNumberingAfterBreak="0">
     <w:nsid w:val="5D5D07C0"/>
     <w:multiLevelType w:val="hybridMultilevel"/>
     <w:tmpl w:val="E4F40ABA"/>
@@ -2644,25 +6085,22 @@
     </w:lvl>
   </w:abstractNum>
   <w:num w:numId="1">
+    <w:abstractNumId w:val="4"/>
+  </w:num>
+  <w:num w:numId="2">
+    <w:abstractNumId w:val="1"/>
+  </w:num>
+  <w:num w:numId="3">
+    <w:abstractNumId w:val="1"/>
+  </w:num>
+  <w:num w:numId="4">
+    <w:abstractNumId w:val="3"/>
+  </w:num>
+  <w:num w:numId="5">
     <w:abstractNumId w:val="2"/>
   </w:num>
-  <w:num w:numId="2">
+  <w:num w:numId="6">
     <w:abstractNumId w:val="0"/>
-    <w:lvlOverride w:ilvl="0"/>
-    <w:lvlOverride w:ilvl="1"/>
-    <w:lvlOverride w:ilvl="2"/>
-    <w:lvlOverride w:ilvl="3"/>
-    <w:lvlOverride w:ilvl="4"/>
-    <w:lvlOverride w:ilvl="5"/>
-    <w:lvlOverride w:ilvl="6"/>
-    <w:lvlOverride w:ilvl="7"/>
-    <w:lvlOverride w:ilvl="8"/>
-  </w:num>
-  <w:num w:numId="3">
-    <w:abstractNumId w:val="0"/>
-  </w:num>
-  <w:num w:numId="4">
-    <w:abstractNumId w:val="1"/>
   </w:num>
 </w:numbering>
 </file>
@@ -2839,7 +6277,7 @@
     <w:lsdException w:name="Table Web 2" w:semiHidden="1" w:unhideWhenUsed="1"/>
     <w:lsdException w:name="Table Web 3" w:semiHidden="1" w:unhideWhenUsed="1"/>
     <w:lsdException w:name="Balloon Text" w:semiHidden="1" w:unhideWhenUsed="1"/>
-    <w:lsdException w:name="Table Grid" w:uiPriority="39"/>
+    <w:lsdException w:name="Table Grid" w:uiPriority="59"/>
     <w:lsdException w:name="Table Theme" w:semiHidden="1" w:unhideWhenUsed="1"/>
     <w:lsdException w:name="Placeholder Text" w:semiHidden="1"/>
     <w:lsdException w:name="No Spacing" w:uiPriority="1" w:qFormat="1"/>
@@ -3086,9 +6524,33 @@
       <w:szCs w:val="32"/>
     </w:rPr>
   </w:style>
+  <w:style w:type="paragraph" w:styleId="2">
+    <w:name w:val="heading 2"/>
+    <w:basedOn w:val="a"/>
+    <w:next w:val="a"/>
+    <w:link w:val="20"/>
+    <w:uiPriority w:val="9"/>
+    <w:semiHidden/>
+    <w:unhideWhenUsed/>
+    <w:qFormat/>
+    <w:rsid w:val="00611CF9"/>
+    <w:pPr>
+      <w:keepNext/>
+      <w:keepLines/>
+      <w:spacing w:before="40" w:after="0"/>
+      <w:outlineLvl w:val="1"/>
+    </w:pPr>
+    <w:rPr>
+      <w:rFonts w:asciiTheme="majorHAnsi" w:eastAsiaTheme="majorEastAsia" w:hAnsiTheme="majorHAnsi" w:cstheme="majorBidi"/>
+      <w:color w:val="2F5496" w:themeColor="accent1" w:themeShade="BF"/>
+      <w:sz w:val="26"/>
+      <w:szCs w:val="26"/>
+    </w:rPr>
+  </w:style>
   <w:style w:type="character" w:default="1" w:styleId="a0">
     <w:name w:val="Default Paragraph Font"/>
     <w:uiPriority w:val="1"/>
+    <w:semiHidden/>
     <w:unhideWhenUsed/>
   </w:style>
   <w:style w:type="table" w:default="1" w:styleId="a1">
@@ -3172,6 +6634,95 @@
       <w:ind w:left="720"/>
       <w:contextualSpacing/>
     </w:pPr>
+  </w:style>
+  <w:style w:type="character" w:customStyle="1" w:styleId="20">
+    <w:name w:val="Заголовок 2 Знак"/>
+    <w:basedOn w:val="a0"/>
+    <w:link w:val="2"/>
+    <w:uiPriority w:val="9"/>
+    <w:semiHidden/>
+    <w:rsid w:val="00611CF9"/>
+    <w:rPr>
+      <w:rFonts w:asciiTheme="majorHAnsi" w:eastAsiaTheme="majorEastAsia" w:hAnsiTheme="majorHAnsi" w:cstheme="majorBidi"/>
+      <w:color w:val="2F5496" w:themeColor="accent1" w:themeShade="BF"/>
+      <w:sz w:val="26"/>
+      <w:szCs w:val="26"/>
+    </w:rPr>
+  </w:style>
+  <w:style w:type="paragraph" w:styleId="11">
+    <w:name w:val="toc 1"/>
+    <w:basedOn w:val="a"/>
+    <w:next w:val="a"/>
+    <w:autoRedefine/>
+    <w:uiPriority w:val="39"/>
+    <w:unhideWhenUsed/>
+    <w:rsid w:val="001B5FB0"/>
+    <w:pPr>
+      <w:spacing w:after="100"/>
+    </w:pPr>
+  </w:style>
+  <w:style w:type="paragraph" w:styleId="21">
+    <w:name w:val="toc 2"/>
+    <w:basedOn w:val="a"/>
+    <w:next w:val="a"/>
+    <w:autoRedefine/>
+    <w:uiPriority w:val="39"/>
+    <w:unhideWhenUsed/>
+    <w:rsid w:val="001B5FB0"/>
+    <w:pPr>
+      <w:spacing w:after="100"/>
+      <w:ind w:left="220"/>
+    </w:pPr>
+  </w:style>
+  <w:style w:type="character" w:styleId="a7">
+    <w:name w:val="Hyperlink"/>
+    <w:basedOn w:val="a0"/>
+    <w:uiPriority w:val="99"/>
+    <w:unhideWhenUsed/>
+    <w:rsid w:val="001B5FB0"/>
+    <w:rPr>
+      <w:color w:val="0563C1" w:themeColor="hyperlink"/>
+      <w:u w:val="single"/>
+    </w:rPr>
+  </w:style>
+  <w:style w:type="paragraph" w:styleId="a8">
+    <w:name w:val="caption"/>
+    <w:basedOn w:val="a"/>
+    <w:next w:val="a"/>
+    <w:uiPriority w:val="35"/>
+    <w:unhideWhenUsed/>
+    <w:qFormat/>
+    <w:rsid w:val="00CE12C0"/>
+    <w:pPr>
+      <w:spacing w:after="200" w:line="240" w:lineRule="auto"/>
+    </w:pPr>
+    <w:rPr>
+      <w:i/>
+      <w:iCs/>
+      <w:color w:val="44546A" w:themeColor="text2"/>
+      <w:sz w:val="18"/>
+      <w:szCs w:val="18"/>
+    </w:rPr>
+  </w:style>
+  <w:style w:type="table" w:styleId="a9">
+    <w:name w:val="Table Grid"/>
+    <w:basedOn w:val="a1"/>
+    <w:uiPriority w:val="59"/>
+    <w:rsid w:val="00CE12C0"/>
+    <w:pPr>
+      <w:spacing w:after="0" w:line="240" w:lineRule="auto"/>
+    </w:pPr>
+    <w:tblPr>
+      <w:tblInd w:w="0" w:type="nil"/>
+      <w:tblBorders>
+        <w:top w:val="single" w:sz="4" w:space="0" w:color="000000" w:themeColor="text1"/>
+        <w:left w:val="single" w:sz="4" w:space="0" w:color="000000" w:themeColor="text1"/>
+        <w:bottom w:val="single" w:sz="4" w:space="0" w:color="000000" w:themeColor="text1"/>
+        <w:right w:val="single" w:sz="4" w:space="0" w:color="000000" w:themeColor="text1"/>
+        <w:insideH w:val="single" w:sz="4" w:space="0" w:color="000000" w:themeColor="text1"/>
+        <w:insideV w:val="single" w:sz="4" w:space="0" w:color="000000" w:themeColor="text1"/>
+      </w:tblBorders>
+    </w:tblPr>
   </w:style>
 </w:styles>
 </file>
@@ -3435,4 +6986,16 @@
     </a:ext>
   </a:extLst>
 </a:theme>
+</file>
+
+<file path=customXml/item1.xml><?xml version="1.0" encoding="utf-8"?>
+<b:Sources xmlns:b="http://schemas.openxmlformats.org/officeDocument/2006/bibliography" xmlns="http://schemas.openxmlformats.org/officeDocument/2006/bibliography" SelectedStyle="\APASixthEditionOfficeOnline.xsl" StyleName="APA" Version="6"/>
+</file>
+
+<file path=customXml/itemProps1.xml><?xml version="1.0" encoding="utf-8"?>
+<ds:datastoreItem xmlns:ds="http://schemas.openxmlformats.org/officeDocument/2006/customXml" ds:itemID="{BB1879C5-65D1-492E-8182-9CB3695D8522}">
+  <ds:schemaRefs>
+    <ds:schemaRef ds:uri="http://schemas.openxmlformats.org/officeDocument/2006/bibliography"/>
+  </ds:schemaRefs>
+</ds:datastoreItem>
 </file>